--- a/Lab5/СИИ ЛР5 Маликов Глеб Игоревич.docx
+++ b/Lab5/СИИ ЛР5 Маликов Глеб Игоревич.docx
@@ -464,7 +464,7 @@
           <w:r>
             <w:fldChar w:fldCharType="separate"/>
           </w:r>
-          <w:hyperlink w:anchor="_Toc178010343" w:history="1">
+          <w:hyperlink w:anchor="_Toc179823123" w:history="1">
             <w:r>
               <w:rPr>
                 <w:rStyle w:val="Hyperlink"/>
@@ -491,7 +491,7 @@
                 <w:noProof/>
                 <w:webHidden/>
               </w:rPr>
-              <w:instrText xml:space="preserve"> PAGEREF _Toc178010343 \h </w:instrText>
+              <w:instrText xml:space="preserve"> PAGEREF _Toc179823123 \h </w:instrText>
             </w:r>
             <w:r>
               <w:rPr>
@@ -538,7 +538,7 @@
               <w14:ligatures w14:val="standardContextual"/>
             </w:rPr>
           </w:pPr>
-          <w:hyperlink w:anchor="_Toc178010344" w:history="1">
+          <w:hyperlink w:anchor="_Toc179823124" w:history="1">
             <w:r>
               <w:rPr>
                 <w:rStyle w:val="Hyperlink"/>
@@ -565,7 +565,7 @@
                 <w:noProof/>
                 <w:webHidden/>
               </w:rPr>
-              <w:instrText xml:space="preserve"> PAGEREF _Toc178010344 \h </w:instrText>
+              <w:instrText xml:space="preserve"> PAGEREF _Toc179823124 \h </w:instrText>
             </w:r>
             <w:r>
               <w:rPr>
@@ -612,7 +612,7 @@
               <w14:ligatures w14:val="standardContextual"/>
             </w:rPr>
           </w:pPr>
-          <w:hyperlink w:anchor="_Toc178010345" w:history="1">
+          <w:hyperlink w:anchor="_Toc179823125" w:history="1">
             <w:r>
               <w:rPr>
                 <w:rStyle w:val="Hyperlink"/>
@@ -639,7 +639,7 @@
                 <w:noProof/>
                 <w:webHidden/>
               </w:rPr>
-              <w:instrText xml:space="preserve"> PAGEREF _Toc178010345 \h </w:instrText>
+              <w:instrText xml:space="preserve"> PAGEREF _Toc179823125 \h </w:instrText>
             </w:r>
             <w:r>
               <w:rPr>
@@ -686,7 +686,7 @@
               <w14:ligatures w14:val="standardContextual"/>
             </w:rPr>
           </w:pPr>
-          <w:hyperlink w:anchor="_Toc178010346" w:history="1">
+          <w:hyperlink w:anchor="_Toc179823126" w:history="1">
             <w:r>
               <w:rPr>
                 <w:rStyle w:val="Hyperlink"/>
@@ -713,7 +713,7 @@
                 <w:noProof/>
                 <w:webHidden/>
               </w:rPr>
-              <w:instrText xml:space="preserve"> PAGEREF _Toc178010346 \h </w:instrText>
+              <w:instrText xml:space="preserve"> PAGEREF _Toc179823126 \h </w:instrText>
             </w:r>
             <w:r>
               <w:rPr>
@@ -733,7 +733,7 @@
                 <w:noProof/>
                 <w:webHidden/>
               </w:rPr>
-              <w:t>6</w:t>
+              <w:t>8</w:t>
             </w:r>
             <w:r>
               <w:rPr>
@@ -760,7 +760,7 @@
               <w14:ligatures w14:val="standardContextual"/>
             </w:rPr>
           </w:pPr>
-          <w:hyperlink w:anchor="_Toc178010347" w:history="1">
+          <w:hyperlink w:anchor="_Toc179823127" w:history="1">
             <w:r>
               <w:rPr>
                 <w:rStyle w:val="Hyperlink"/>
@@ -787,7 +787,7 @@
                 <w:noProof/>
                 <w:webHidden/>
               </w:rPr>
-              <w:instrText xml:space="preserve"> PAGEREF _Toc178010347 \h </w:instrText>
+              <w:instrText xml:space="preserve"> PAGEREF _Toc179823127 \h </w:instrText>
             </w:r>
             <w:r>
               <w:rPr>
@@ -807,7 +807,7 @@
                 <w:noProof/>
                 <w:webHidden/>
               </w:rPr>
-              <w:t>7</w:t>
+              <w:t>14</w:t>
             </w:r>
             <w:r>
               <w:rPr>
@@ -833,7 +833,7 @@
       <w:pPr>
         <w:pStyle w:val="Heading1"/>
       </w:pPr>
-      <w:bookmarkStart w:id="1" w:name="_Toc178010343"/>
+      <w:bookmarkStart w:id="1" w:name="_Toc179823123"/>
       <w:r>
         <w:lastRenderedPageBreak/>
         <w:t>Введение</w:t>
@@ -880,7 +880,7 @@
       <w:pPr>
         <w:pStyle w:val="Heading1"/>
       </w:pPr>
-      <w:bookmarkStart w:id="2" w:name="_Toc178010344"/>
+      <w:bookmarkStart w:id="2" w:name="_Toc179823124"/>
       <w:r>
         <w:lastRenderedPageBreak/>
         <w:t>Описание метода</w:t>
@@ -972,10 +972,7 @@
         <w:t>Выбор наилучшего признака для разбиения</w:t>
       </w:r>
       <w:r>
-        <w:t>: используется</w:t>
-      </w:r>
-      <w:r>
-        <w:t xml:space="preserve"> отношение прироста информации, которое учитывает как прирост информации от разбиения, так и "разделительную информацию" (</w:t>
+        <w:t>: используется отношение прироста информации, которое учитывает как прирост информации от разбиения, так и "разделительную информацию" (</w:t>
       </w:r>
       <w:r>
         <w:rPr>
@@ -1050,18 +1047,12 @@
         <w:t>Остановка</w:t>
       </w:r>
       <w:r>
-        <w:t>: когда</w:t>
-      </w:r>
-      <w:r>
-        <w:t xml:space="preserve"> выполнение условий для остановки достигнуто, создаётся листовой узел с предсказанием класса.</w:t>
+        <w:t>: когда выполнение условий для остановки достигнуто, создаётся листовой узел с предсказанием класса.</w:t>
       </w:r>
     </w:p>
     <w:p>
       <w:pPr>
         <w:pStyle w:val="Main"/>
-        <w:rPr>
-          <w:lang w:val="en-US"/>
-        </w:rPr>
       </w:pPr>
     </w:p>
     <w:p>
@@ -1070,7 +1061,6 @@
         <w:rPr>
           <w:b/>
           <w:bCs/>
-          <w:lang w:val="en-US"/>
         </w:rPr>
       </w:pPr>
       <w:r>
@@ -1084,18 +1074,9 @@
     <w:p>
       <w:pPr>
         <w:pStyle w:val="Main"/>
-        <w:rPr>
-          <w:lang w:val="en-US"/>
-        </w:rPr>
-      </w:pPr>
-      <w:r>
-        <w:t xml:space="preserve">Оценка среднего количества информации, необходимого для определения класса примера из </w:t>
-      </w:r>
-      <w:r>
-        <w:t>множества (</w:t>
-      </w:r>
-      <w:r>
-        <w:t>энтропия):</w:t>
+      </w:pPr>
+      <w:r>
+        <w:t>Оценка среднего количества информации, необходимого для определения класса примера из множества (энтропия):</w:t>
       </w:r>
     </w:p>
     <w:p>
@@ -1487,13 +1468,7 @@
         <w:pStyle w:val="Main"/>
       </w:pPr>
       <w:r>
-        <w:t xml:space="preserve">Оценка среднего количества информации, необходимого для определения класса примера из </w:t>
-      </w:r>
-      <w:r>
-        <w:t>множества после</w:t>
-      </w:r>
-      <w:r>
-        <w:t xml:space="preserve"> разбиения </w:t>
+        <w:t xml:space="preserve">Оценка среднего количества информации, необходимого для определения класса примера из множества после разбиения </w:t>
       </w:r>
       <w:r>
         <w:t>множества по</w:t>
@@ -1811,7 +1786,7 @@
       <w:pPr>
         <w:pStyle w:val="Heading1"/>
       </w:pPr>
-      <w:bookmarkStart w:id="3" w:name="_Toc178010345"/>
+      <w:bookmarkStart w:id="3" w:name="_Toc179823125"/>
       <w:r>
         <w:lastRenderedPageBreak/>
         <w:t>Реализация метода</w:t>
@@ -9814,21 +9789,7 @@
         <w:rPr>
           <w:color w:val="BCBEC4"/>
         </w:rPr>
-        <w:t xml:space="preserve"> / (</w:t>
-      </w:r>
-      <w:proofErr w:type="spellStart"/>
-      <w:r>
-        <w:rPr>
-          <w:color w:val="BCBEC4"/>
-        </w:rPr>
-        <w:t>tps</w:t>
-      </w:r>
-      <w:proofErr w:type="spellEnd"/>
-      <w:r>
-        <w:rPr>
-          <w:color w:val="BCBEC4"/>
-        </w:rPr>
-        <w:t xml:space="preserve"> + fps + </w:t>
+        <w:t xml:space="preserve"> / (tps + fps + </w:t>
       </w:r>
       <w:r>
         <w:rPr>
@@ -10556,7 +10517,7 @@
       <w:pPr>
         <w:pStyle w:val="Heading1"/>
       </w:pPr>
-      <w:bookmarkStart w:id="4" w:name="_Toc178010346"/>
+      <w:bookmarkStart w:id="4" w:name="_Toc179823126"/>
       <w:r>
         <w:lastRenderedPageBreak/>
         <w:t>Результаты выполнения</w:t>
@@ -10568,13 +10529,7 @@
         <w:pStyle w:val="Main"/>
       </w:pPr>
       <w:r>
-        <w:t xml:space="preserve">Для задачи бинарной классификации необходимо преобразовать </w:t>
-      </w:r>
-      <w:r>
-        <w:t>много классовую</w:t>
-      </w:r>
-      <w:r>
-        <w:t xml:space="preserve"> метку </w:t>
+        <w:t xml:space="preserve">Для задачи бинарной классификации необходимо преобразовать много классовую метку </w:t>
       </w:r>
       <w:r>
         <w:t>«</w:t>
@@ -11148,9 +11103,25 @@
           <w:rFonts w:ascii="Courier New" w:hAnsi="Courier New" w:cs="Courier New"/>
           <w:sz w:val="20"/>
           <w:szCs w:val="20"/>
+        </w:rPr>
+      </w:pPr>
+      <w:r>
+        <w:rPr>
+          <w:rFonts w:ascii="Courier New" w:hAnsi="Courier New" w:cs="Courier New"/>
+          <w:sz w:val="20"/>
+          <w:szCs w:val="20"/>
           <w:lang w:val="en-GB"/>
         </w:rPr>
-      </w:pPr>
+        <w:t>Selected</w:t>
+      </w:r>
+      <w:r>
+        <w:rPr>
+          <w:rFonts w:ascii="Courier New" w:hAnsi="Courier New" w:cs="Courier New"/>
+          <w:sz w:val="20"/>
+          <w:szCs w:val="20"/>
+        </w:rPr>
+        <w:t xml:space="preserve"> </w:t>
+      </w:r>
       <w:r>
         <w:rPr>
           <w:rFonts w:ascii="Courier New" w:hAnsi="Courier New" w:cs="Courier New"/>
@@ -11158,7 +11129,24 @@
           <w:szCs w:val="20"/>
           <w:lang w:val="en-GB"/>
         </w:rPr>
-        <w:t>Selected columns: 5 features</w:t>
+        <w:t>columns</w:t>
+      </w:r>
+      <w:r>
+        <w:rPr>
+          <w:rFonts w:ascii="Courier New" w:hAnsi="Courier New" w:cs="Courier New"/>
+          <w:sz w:val="20"/>
+          <w:szCs w:val="20"/>
+        </w:rPr>
+        <w:t xml:space="preserve">: 5 </w:t>
+      </w:r>
+      <w:r>
+        <w:rPr>
+          <w:rFonts w:ascii="Courier New" w:hAnsi="Courier New" w:cs="Courier New"/>
+          <w:sz w:val="20"/>
+          <w:szCs w:val="20"/>
+          <w:lang w:val="en-GB"/>
+        </w:rPr>
+        <w:t>features</w:t>
       </w:r>
     </w:p>
     <w:p>
@@ -14232,25 +14220,17 @@
           <w:rFonts w:ascii="Courier New" w:hAnsi="Courier New" w:cs="Courier New"/>
           <w:sz w:val="20"/>
           <w:szCs w:val="20"/>
-        </w:rPr>
-      </w:pPr>
-      <w:proofErr w:type="spellStart"/>
-      <w:r>
-        <w:rPr>
-          <w:rFonts w:ascii="Courier New" w:hAnsi="Courier New" w:cs="Courier New"/>
-          <w:sz w:val="20"/>
-          <w:szCs w:val="20"/>
-        </w:rPr>
-        <w:t>Confusion</w:t>
-      </w:r>
-      <w:proofErr w:type="spellEnd"/>
-      <w:r>
-        <w:rPr>
-          <w:rFonts w:ascii="Courier New" w:hAnsi="Courier New" w:cs="Courier New"/>
-          <w:sz w:val="20"/>
-          <w:szCs w:val="20"/>
-        </w:rPr>
-        <w:t xml:space="preserve"> Matrix:</w:t>
+          <w:lang w:val="en-GB"/>
+        </w:rPr>
+      </w:pPr>
+      <w:r>
+        <w:rPr>
+          <w:rFonts w:ascii="Courier New" w:hAnsi="Courier New" w:cs="Courier New"/>
+          <w:sz w:val="20"/>
+          <w:szCs w:val="20"/>
+          <w:lang w:val="en-GB"/>
+        </w:rPr>
+        <w:t>Confusion Matrix:</w:t>
       </w:r>
     </w:p>
     <w:p>
@@ -14259,33 +14239,17 @@
           <w:rFonts w:ascii="Courier New" w:hAnsi="Courier New" w:cs="Courier New"/>
           <w:sz w:val="20"/>
           <w:szCs w:val="20"/>
-        </w:rPr>
-      </w:pPr>
-      <w:r>
-        <w:rPr>
-          <w:rFonts w:ascii="Courier New" w:hAnsi="Courier New" w:cs="Courier New"/>
-          <w:sz w:val="20"/>
-          <w:szCs w:val="20"/>
-        </w:rPr>
-        <w:t>[[</w:t>
-      </w:r>
-      <w:proofErr w:type="gramStart"/>
-      <w:r>
-        <w:rPr>
-          <w:rFonts w:ascii="Courier New" w:hAnsi="Courier New" w:cs="Courier New"/>
-          <w:sz w:val="20"/>
-          <w:szCs w:val="20"/>
-        </w:rPr>
-        <w:t>17  2</w:t>
-      </w:r>
-      <w:proofErr w:type="gramEnd"/>
-      <w:r>
-        <w:rPr>
-          <w:rFonts w:ascii="Courier New" w:hAnsi="Courier New" w:cs="Courier New"/>
-          <w:sz w:val="20"/>
-          <w:szCs w:val="20"/>
-        </w:rPr>
-        <w:t>]</w:t>
+          <w:lang w:val="en-GB"/>
+        </w:rPr>
+      </w:pPr>
+      <w:r>
+        <w:rPr>
+          <w:rFonts w:ascii="Courier New" w:hAnsi="Courier New" w:cs="Courier New"/>
+          <w:sz w:val="20"/>
+          <w:szCs w:val="20"/>
+          <w:lang w:val="en-GB"/>
+        </w:rPr>
+        <w:t>[[17  2]</w:t>
       </w:r>
     </w:p>
     <w:p>
@@ -14294,33 +14258,17 @@
           <w:rFonts w:ascii="Courier New" w:hAnsi="Courier New" w:cs="Courier New"/>
           <w:sz w:val="20"/>
           <w:szCs w:val="20"/>
-        </w:rPr>
-      </w:pPr>
-      <w:r>
-        <w:rPr>
-          <w:rFonts w:ascii="Courier New" w:hAnsi="Courier New" w:cs="Courier New"/>
-          <w:sz w:val="20"/>
-          <w:szCs w:val="20"/>
-        </w:rPr>
-        <w:t xml:space="preserve"> </w:t>
-      </w:r>
-      <w:proofErr w:type="gramStart"/>
-      <w:r>
-        <w:rPr>
-          <w:rFonts w:ascii="Courier New" w:hAnsi="Courier New" w:cs="Courier New"/>
-          <w:sz w:val="20"/>
-          <w:szCs w:val="20"/>
-        </w:rPr>
-        <w:t>[ 1</w:t>
-      </w:r>
-      <w:proofErr w:type="gramEnd"/>
-      <w:r>
-        <w:rPr>
-          <w:rFonts w:ascii="Courier New" w:hAnsi="Courier New" w:cs="Courier New"/>
-          <w:sz w:val="20"/>
-          <w:szCs w:val="20"/>
-        </w:rPr>
-        <w:t xml:space="preserve">  9]]</w:t>
+          <w:lang w:val="en-GB"/>
+        </w:rPr>
+      </w:pPr>
+      <w:r>
+        <w:rPr>
+          <w:rFonts w:ascii="Courier New" w:hAnsi="Courier New" w:cs="Courier New"/>
+          <w:sz w:val="20"/>
+          <w:szCs w:val="20"/>
+          <w:lang w:val="en-GB"/>
+        </w:rPr>
+        <w:t xml:space="preserve"> [ 1  9]]</w:t>
       </w:r>
     </w:p>
     <w:p>
@@ -14329,25 +14277,17 @@
           <w:rFonts w:ascii="Courier New" w:hAnsi="Courier New" w:cs="Courier New"/>
           <w:sz w:val="20"/>
           <w:szCs w:val="20"/>
-        </w:rPr>
-      </w:pPr>
-      <w:proofErr w:type="spellStart"/>
-      <w:r>
-        <w:rPr>
-          <w:rFonts w:ascii="Courier New" w:hAnsi="Courier New" w:cs="Courier New"/>
-          <w:sz w:val="20"/>
-          <w:szCs w:val="20"/>
-        </w:rPr>
-        <w:t>Accuracy</w:t>
-      </w:r>
-      <w:proofErr w:type="spellEnd"/>
-      <w:r>
-        <w:rPr>
-          <w:rFonts w:ascii="Courier New" w:hAnsi="Courier New" w:cs="Courier New"/>
-          <w:sz w:val="20"/>
-          <w:szCs w:val="20"/>
-        </w:rPr>
-        <w:t>: 0.8966</w:t>
+          <w:lang w:val="en-GB"/>
+        </w:rPr>
+      </w:pPr>
+      <w:r>
+        <w:rPr>
+          <w:rFonts w:ascii="Courier New" w:hAnsi="Courier New" w:cs="Courier New"/>
+          <w:sz w:val="20"/>
+          <w:szCs w:val="20"/>
+          <w:lang w:val="en-GB"/>
+        </w:rPr>
+        <w:t>Accuracy: 0.8966</w:t>
       </w:r>
     </w:p>
     <w:p>
@@ -14356,13 +14296,15 @@
           <w:rFonts w:ascii="Courier New" w:hAnsi="Courier New" w:cs="Courier New"/>
           <w:sz w:val="20"/>
           <w:szCs w:val="20"/>
-        </w:rPr>
-      </w:pPr>
-      <w:r>
-        <w:rPr>
-          <w:rFonts w:ascii="Courier New" w:hAnsi="Courier New" w:cs="Courier New"/>
-          <w:sz w:val="20"/>
-          <w:szCs w:val="20"/>
+          <w:lang w:val="en-GB"/>
+        </w:rPr>
+      </w:pPr>
+      <w:r>
+        <w:rPr>
+          <w:rFonts w:ascii="Courier New" w:hAnsi="Courier New" w:cs="Courier New"/>
+          <w:sz w:val="20"/>
+          <w:szCs w:val="20"/>
+          <w:lang w:val="en-GB"/>
         </w:rPr>
         <w:t>Precision: 0.8182</w:t>
       </w:r>
@@ -14411,9 +14353,25 @@
           <w:rFonts w:ascii="Courier New" w:hAnsi="Courier New" w:cs="Courier New"/>
           <w:sz w:val="20"/>
           <w:szCs w:val="20"/>
+        </w:rPr>
+      </w:pPr>
+      <w:r>
+        <w:rPr>
+          <w:rFonts w:ascii="Courier New" w:hAnsi="Courier New" w:cs="Courier New"/>
+          <w:sz w:val="20"/>
+          <w:szCs w:val="20"/>
           <w:lang w:val="en-GB"/>
         </w:rPr>
-      </w:pPr>
+        <w:t>AUC</w:t>
+      </w:r>
+      <w:r>
+        <w:rPr>
+          <w:rFonts w:ascii="Courier New" w:hAnsi="Courier New" w:cs="Courier New"/>
+          <w:sz w:val="20"/>
+          <w:szCs w:val="20"/>
+        </w:rPr>
+        <w:t>-</w:t>
+      </w:r>
       <w:r>
         <w:rPr>
           <w:rFonts w:ascii="Courier New" w:hAnsi="Courier New" w:cs="Courier New"/>
@@ -14421,7 +14379,15 @@
           <w:szCs w:val="20"/>
           <w:lang w:val="en-GB"/>
         </w:rPr>
-        <w:t>AUC-PR: 0.8390</w:t>
+        <w:t>PR</w:t>
+      </w:r>
+      <w:r>
+        <w:rPr>
+          <w:rFonts w:ascii="Courier New" w:hAnsi="Courier New" w:cs="Courier New"/>
+          <w:sz w:val="20"/>
+          <w:szCs w:val="20"/>
+        </w:rPr>
+        <w:t>: 0.8390</w:t>
       </w:r>
     </w:p>
     <w:p>
@@ -14430,7 +14396,6 @@
           <w:rFonts w:ascii="Courier New" w:hAnsi="Courier New" w:cs="Courier New"/>
           <w:sz w:val="20"/>
           <w:szCs w:val="20"/>
-          <w:lang w:val="en-GB"/>
         </w:rPr>
       </w:pPr>
     </w:p>
@@ -14949,7 +14914,6 @@
           <w:rFonts w:ascii="Courier New" w:hAnsi="Courier New" w:cs="Courier New"/>
           <w:sz w:val="20"/>
           <w:szCs w:val="20"/>
-          <w:lang w:val="en-US"/>
         </w:rPr>
       </w:pPr>
       <w:r>
@@ -14964,9 +14928,6 @@
     <w:p>
       <w:pPr>
         <w:pStyle w:val="Main"/>
-        <w:rPr>
-          <w:lang w:val="en-US"/>
-        </w:rPr>
       </w:pPr>
       <w:r>
         <w:t>Были построены ROC и Precision-</w:t>
@@ -14987,6 +14948,7 @@
       </w:pPr>
       <w:r>
         <w:rPr>
+          <w:noProof/>
           <w:lang w:val="en-US"/>
         </w:rPr>
         <w:drawing>
@@ -15133,6 +15095,7 @@
       </w:pPr>
       <w:r>
         <w:rPr>
+          <w:noProof/>
           <w:lang w:val="en-US"/>
         </w:rPr>
         <w:lastRenderedPageBreak/>
@@ -15229,7 +15192,6 @@
         <w:rPr>
           <w:sz w:val="22"/>
           <w:szCs w:val="22"/>
-          <w:lang w:val="en-US"/>
         </w:rPr>
         <w:t xml:space="preserve"> - </w:t>
       </w:r>
@@ -15246,59 +15208,56 @@
           <w:szCs w:val="22"/>
           <w:lang w:val="en-US"/>
         </w:rPr>
-        <w:t>AUC-PR</w:t>
+        <w:t>AUC</w:t>
+      </w:r>
+      <w:r>
+        <w:rPr>
+          <w:sz w:val="22"/>
+          <w:szCs w:val="22"/>
+        </w:rPr>
+        <w:t>-</w:t>
+      </w:r>
+      <w:r>
+        <w:rPr>
+          <w:sz w:val="22"/>
+          <w:szCs w:val="22"/>
+          <w:lang w:val="en-US"/>
+        </w:rPr>
+        <w:t>PR</w:t>
       </w:r>
     </w:p>
     <w:p>
       <w:pPr>
         <w:pStyle w:val="Main"/>
-        <w:rPr>
-          <w:lang w:val="en-GB"/>
-        </w:rPr>
       </w:pPr>
       <w:r>
         <w:t>Метрики</w:t>
       </w:r>
       <w:r>
-        <w:rPr>
-          <w:lang w:val="en-GB"/>
-        </w:rPr>
         <w:t xml:space="preserve"> </w:t>
       </w:r>
       <w:r>
         <w:t>для</w:t>
       </w:r>
       <w:r>
-        <w:rPr>
-          <w:lang w:val="en-GB"/>
-        </w:rPr>
         <w:t xml:space="preserve"> </w:t>
       </w:r>
       <w:r>
         <w:t>различных</w:t>
       </w:r>
       <w:r>
-        <w:rPr>
-          <w:lang w:val="en-GB"/>
-        </w:rPr>
         <w:t xml:space="preserve"> </w:t>
       </w:r>
       <w:r>
         <w:t>порогов</w:t>
       </w:r>
       <w:r>
-        <w:rPr>
-          <w:lang w:val="en-GB"/>
-        </w:rPr>
         <w:t>:</w:t>
       </w:r>
     </w:p>
     <w:p>
       <w:pPr>
         <w:pStyle w:val="Main"/>
-        <w:rPr>
-          <w:lang w:val="en-GB"/>
-        </w:rPr>
       </w:pPr>
     </w:p>
     <w:p>
@@ -15315,7 +15274,6 @@
           <w:rFonts w:ascii="Courier New" w:hAnsi="Courier New" w:cs="Courier New"/>
           <w:sz w:val="20"/>
           <w:szCs w:val="20"/>
-          <w:lang w:val="en-GB"/>
         </w:rPr>
         <w:t xml:space="preserve">  </w:t>
       </w:r>
@@ -15606,7 +15564,7 @@
       <w:pPr>
         <w:pStyle w:val="Heading1"/>
       </w:pPr>
-      <w:bookmarkStart w:id="5" w:name="_Toc178010347"/>
+      <w:bookmarkStart w:id="5" w:name="_Toc179823127"/>
       <w:r>
         <w:lastRenderedPageBreak/>
         <w:t>Примеры использования метода</w:t>
@@ -15650,14 +15608,9 @@
       <w:r>
         <w:t xml:space="preserve">задач классификаций </w:t>
       </w:r>
-      <w:proofErr w:type="gramStart"/>
-      <w:r>
-        <w:t xml:space="preserve">новых </w:t>
-      </w:r>
-      <w:r>
-        <w:t>объектов</w:t>
-      </w:r>
-      <w:proofErr w:type="gramEnd"/>
+      <w:r>
+        <w:t>новых объектов,</w:t>
+      </w:r>
       <w:r>
         <w:t xml:space="preserve"> прежде не проходивших классификации.</w:t>
       </w:r>
@@ -16845,6 +16798,7 @@
   <w:style w:type="character" w:default="1" w:styleId="DefaultParagraphFont">
     <w:name w:val="Default Paragraph Font"/>
     <w:uiPriority w:val="1"/>
+    <w:semiHidden/>
     <w:unhideWhenUsed/>
   </w:style>
   <w:style w:type="table" w:default="1" w:styleId="TableNormal">

--- a/Lab5/СИИ ЛР5 Маликов Глеб Игоревич.docx
+++ b/Lab5/СИИ ЛР5 Маликов Глеб Игоревич.docx
@@ -464,7 +464,7 @@
           <w:r>
             <w:fldChar w:fldCharType="separate"/>
           </w:r>
-          <w:hyperlink w:anchor="_Toc179823123" w:history="1">
+          <w:hyperlink w:anchor="_Toc181003440" w:history="1">
             <w:r>
               <w:rPr>
                 <w:rStyle w:val="Hyperlink"/>
@@ -491,7 +491,7 @@
                 <w:noProof/>
                 <w:webHidden/>
               </w:rPr>
-              <w:instrText xml:space="preserve"> PAGEREF _Toc179823123 \h </w:instrText>
+              <w:instrText xml:space="preserve"> PAGEREF _Toc181003440 \h </w:instrText>
             </w:r>
             <w:r>
               <w:rPr>
@@ -538,7 +538,7 @@
               <w14:ligatures w14:val="standardContextual"/>
             </w:rPr>
           </w:pPr>
-          <w:hyperlink w:anchor="_Toc179823124" w:history="1">
+          <w:hyperlink w:anchor="_Toc181003441" w:history="1">
             <w:r>
               <w:rPr>
                 <w:rStyle w:val="Hyperlink"/>
@@ -565,7 +565,7 @@
                 <w:noProof/>
                 <w:webHidden/>
               </w:rPr>
-              <w:instrText xml:space="preserve"> PAGEREF _Toc179823124 \h </w:instrText>
+              <w:instrText xml:space="preserve"> PAGEREF _Toc181003441 \h </w:instrText>
             </w:r>
             <w:r>
               <w:rPr>
@@ -612,7 +612,7 @@
               <w14:ligatures w14:val="standardContextual"/>
             </w:rPr>
           </w:pPr>
-          <w:hyperlink w:anchor="_Toc179823125" w:history="1">
+          <w:hyperlink w:anchor="_Toc181003442" w:history="1">
             <w:r>
               <w:rPr>
                 <w:rStyle w:val="Hyperlink"/>
@@ -639,7 +639,7 @@
                 <w:noProof/>
                 <w:webHidden/>
               </w:rPr>
-              <w:instrText xml:space="preserve"> PAGEREF _Toc179823125 \h </w:instrText>
+              <w:instrText xml:space="preserve"> PAGEREF _Toc181003442 \h </w:instrText>
             </w:r>
             <w:r>
               <w:rPr>
@@ -686,7 +686,7 @@
               <w14:ligatures w14:val="standardContextual"/>
             </w:rPr>
           </w:pPr>
-          <w:hyperlink w:anchor="_Toc179823126" w:history="1">
+          <w:hyperlink w:anchor="_Toc181003443" w:history="1">
             <w:r>
               <w:rPr>
                 <w:rStyle w:val="Hyperlink"/>
@@ -713,7 +713,7 @@
                 <w:noProof/>
                 <w:webHidden/>
               </w:rPr>
-              <w:instrText xml:space="preserve"> PAGEREF _Toc179823126 \h </w:instrText>
+              <w:instrText xml:space="preserve"> PAGEREF _Toc181003443 \h </w:instrText>
             </w:r>
             <w:r>
               <w:rPr>
@@ -760,7 +760,7 @@
               <w14:ligatures w14:val="standardContextual"/>
             </w:rPr>
           </w:pPr>
-          <w:hyperlink w:anchor="_Toc179823127" w:history="1">
+          <w:hyperlink w:anchor="_Toc181003444" w:history="1">
             <w:r>
               <w:rPr>
                 <w:rStyle w:val="Hyperlink"/>
@@ -787,7 +787,7 @@
                 <w:noProof/>
                 <w:webHidden/>
               </w:rPr>
-              <w:instrText xml:space="preserve"> PAGEREF _Toc179823127 \h </w:instrText>
+              <w:instrText xml:space="preserve"> PAGEREF _Toc181003444 \h </w:instrText>
             </w:r>
             <w:r>
               <w:rPr>
@@ -833,7 +833,7 @@
       <w:pPr>
         <w:pStyle w:val="Heading1"/>
       </w:pPr>
-      <w:bookmarkStart w:id="1" w:name="_Toc179823123"/>
+      <w:bookmarkStart w:id="1" w:name="_Toc181003440"/>
       <w:r>
         <w:lastRenderedPageBreak/>
         <w:t>Введение</w:t>
@@ -849,48 +849,186 @@
         <w:t xml:space="preserve">В данной лабораторной работе реализуется </w:t>
       </w:r>
       <w:r>
-        <w:t xml:space="preserve">алгоритм построения деревьев решений без использования сторонних библиотек. Для решения задачи бинарной классификации использовался датасет с данными об успеваемости студентов инженерного и педагогического факультетов. Основной задачей было классифицировать студентов на успешных и неуспешных на основе их оценок (OUTPUT </w:t>
-      </w:r>
-      <w:proofErr w:type="spellStart"/>
-      <w:r>
-        <w:t>Grade</w:t>
-      </w:r>
-      <w:proofErr w:type="spellEnd"/>
-      <w:r>
-        <w:t xml:space="preserve">). В рамках работы были реализованы методы оценки модели, включая </w:t>
-      </w:r>
-      <w:proofErr w:type="spellStart"/>
-      <w:r>
+        <w:t>алгоритм построения деревьев решений без использования сторонних библиотек. Для решения задачи бинарной классификации использовался датасет с данными об успеваемости студентов инженерного и педагогического факультетов. Основной задачей было классифицировать студентов на успешных и неуспешных на основе их оценок (OUTPUT Grade). В рамках работы были реализованы методы оценки модели, включая Accuracy, Precision, Recall, а также построены кривые AUC-ROC и AUC-PR.</w:t>
+      </w:r>
+    </w:p>
+    <w:p>
+      <w:pPr>
+        <w:pStyle w:val="Main"/>
+        <w:numPr>
+          <w:ilvl w:val="0"/>
+          <w:numId w:val="6"/>
+        </w:numPr>
+      </w:pPr>
+      <w:bookmarkStart w:id="2" w:name="_Hlk180229265"/>
+      <w:r>
+        <w:t>Датасет с данными про оценки студентов инженерного и педагогического факультетов (для данного датасета нужно ввести метрику: студент успешный/неуспешный на основании грейда).</w:t>
+      </w:r>
+    </w:p>
+    <w:p>
+      <w:pPr>
+        <w:pStyle w:val="Main"/>
+        <w:numPr>
+          <w:ilvl w:val="0"/>
+          <w:numId w:val="6"/>
+        </w:numPr>
+      </w:pPr>
+      <w:r>
+        <w:t xml:space="preserve">Отобрать случайным образом </w:t>
+      </w:r>
+      <w:r>
+        <w:rPr>
+          <w:lang w:val="en-US"/>
+        </w:rPr>
+        <w:t>sqrt</w:t>
+      </w:r>
+      <w:r>
+        <w:t>(</w:t>
+      </w:r>
+      <w:r>
+        <w:rPr>
+          <w:lang w:val="en-US"/>
+        </w:rPr>
+        <w:t>n</w:t>
+      </w:r>
+      <w:r>
+        <w:t>) признаков.</w:t>
+      </w:r>
+    </w:p>
+    <w:p>
+      <w:pPr>
+        <w:pStyle w:val="Main"/>
+        <w:numPr>
+          <w:ilvl w:val="0"/>
+          <w:numId w:val="6"/>
+        </w:numPr>
+      </w:pPr>
+      <w:r>
+        <w:t xml:space="preserve">Реализовать без использования сторонних библиотек построение дерева решений (дерево не бинарное, </w:t>
+      </w:r>
+      <w:r>
+        <w:rPr>
+          <w:lang w:val="en-US"/>
+        </w:rPr>
+        <w:t>numpy</w:t>
+      </w:r>
+      <w:r>
+        <w:t xml:space="preserve"> и </w:t>
+      </w:r>
+      <w:r>
+        <w:rPr>
+          <w:lang w:val="en-US"/>
+        </w:rPr>
+        <w:t>pandas</w:t>
+      </w:r>
+      <w:r>
+        <w:t xml:space="preserve"> использовать можно, использовать список списков для реализации дерева - нельзя) для решения задачи бинарной классификации.</w:t>
+      </w:r>
+    </w:p>
+    <w:p>
+      <w:pPr>
+        <w:pStyle w:val="Main"/>
+        <w:numPr>
+          <w:ilvl w:val="0"/>
+          <w:numId w:val="6"/>
+        </w:numPr>
+      </w:pPr>
+      <w:r>
+        <w:t xml:space="preserve">Провести оценку реализованного алгоритма с использованием </w:t>
+      </w:r>
+      <w:r>
+        <w:rPr>
+          <w:lang w:val="en-US"/>
+        </w:rPr>
         <w:t>Accuracy</w:t>
       </w:r>
-      <w:proofErr w:type="spellEnd"/>
-      <w:r>
-        <w:t xml:space="preserve">, Precision, </w:t>
-      </w:r>
-      <w:proofErr w:type="spellStart"/>
-      <w:r>
-        <w:t>Recall</w:t>
-      </w:r>
-      <w:proofErr w:type="spellEnd"/>
-      <w:r>
-        <w:t>, а также построены кривые AUC-ROC и AUC-PR.</w:t>
+      <w:r>
+        <w:t xml:space="preserve">, </w:t>
+      </w:r>
+      <w:r>
+        <w:rPr>
+          <w:lang w:val="en-US"/>
+        </w:rPr>
+        <w:t>precision</w:t>
+      </w:r>
+      <w:r>
+        <w:t xml:space="preserve"> и </w:t>
+      </w:r>
+      <w:r>
+        <w:rPr>
+          <w:lang w:val="en-US"/>
+        </w:rPr>
+        <w:t>recall</w:t>
+      </w:r>
+      <w:r>
+        <w:t>.</w:t>
+      </w:r>
+    </w:p>
+    <w:p>
+      <w:pPr>
+        <w:pStyle w:val="Main"/>
+        <w:numPr>
+          <w:ilvl w:val="0"/>
+          <w:numId w:val="6"/>
+        </w:numPr>
+      </w:pPr>
+      <w:r>
+        <w:t xml:space="preserve">Построить кривые </w:t>
+      </w:r>
+      <w:r>
+        <w:rPr>
+          <w:lang w:val="en-US"/>
+        </w:rPr>
+        <w:t>AUC</w:t>
+      </w:r>
+      <w:r>
+        <w:t>-</w:t>
+      </w:r>
+      <w:r>
+        <w:rPr>
+          <w:lang w:val="en-US"/>
+        </w:rPr>
+        <w:t>ROC</w:t>
+      </w:r>
+      <w:r>
+        <w:t xml:space="preserve"> и </w:t>
+      </w:r>
+      <w:r>
+        <w:rPr>
+          <w:lang w:val="en-US"/>
+        </w:rPr>
+        <w:t>AUC</w:t>
+      </w:r>
+      <w:r>
+        <w:t>-</w:t>
+      </w:r>
+      <w:r>
+        <w:rPr>
+          <w:lang w:val="en-US"/>
+        </w:rPr>
+        <w:t>PR</w:t>
+      </w:r>
+      <w:r>
+        <w:t xml:space="preserve"> (в пунктах 4 и 5 использовать библиотеки нельзя).</w:t>
       </w:r>
     </w:p>
     <w:p>
       <w:pPr>
         <w:pStyle w:val="Heading1"/>
       </w:pPr>
-      <w:bookmarkStart w:id="2" w:name="_Toc179823124"/>
+      <w:bookmarkStart w:id="3" w:name="_Toc181003441"/>
+      <w:bookmarkEnd w:id="2"/>
       <w:r>
         <w:lastRenderedPageBreak/>
         <w:t>Описание метода</w:t>
       </w:r>
-      <w:bookmarkEnd w:id="2"/>
+      <w:bookmarkEnd w:id="3"/>
     </w:p>
     <w:p>
       <w:pPr>
         <w:pStyle w:val="Main"/>
       </w:pPr>
+      <w:bookmarkStart w:id="4" w:name="_Hlk180229276"/>
       <w:r>
         <w:t xml:space="preserve">Деревья решений — это модель, которая принимает решения на основе последовательных вопросов о признаках данных. Алгоритм </w:t>
       </w:r>
@@ -901,15 +1039,7 @@
         <w:t>C</w:t>
       </w:r>
       <w:r>
-        <w:t xml:space="preserve">4.5, разработанный Россом </w:t>
-      </w:r>
-      <w:proofErr w:type="spellStart"/>
-      <w:r>
-        <w:t>Куином</w:t>
-      </w:r>
-      <w:proofErr w:type="spellEnd"/>
-      <w:r>
-        <w:t>, является одним из наиболее известных методов построения деревьев решений. Он использует отношение прироста информации (</w:t>
+        <w:t>4.5, разработанный Россом Куином, является одним из наиболее известных методов построения деревьев решений. Он использует отношение прироста информации (</w:t>
       </w:r>
       <w:r>
         <w:rPr>
@@ -1774,6 +1904,7 @@
         </m:oMath>
       </m:oMathPara>
     </w:p>
+    <w:bookmarkEnd w:id="4"/>
     <w:p>
       <w:pPr>
         <w:pStyle w:val="Main"/>
@@ -1786,17 +1917,18 @@
       <w:pPr>
         <w:pStyle w:val="Heading1"/>
       </w:pPr>
-      <w:bookmarkStart w:id="3" w:name="_Toc179823125"/>
+      <w:bookmarkStart w:id="5" w:name="_Toc181003442"/>
       <w:r>
         <w:lastRenderedPageBreak/>
         <w:t>Реализация метода</w:t>
       </w:r>
-      <w:bookmarkEnd w:id="3"/>
+      <w:bookmarkEnd w:id="5"/>
     </w:p>
     <w:p>
       <w:pPr>
         <w:pStyle w:val="Main"/>
       </w:pPr>
+      <w:bookmarkStart w:id="6" w:name="_Hlk180229291"/>
       <w:r>
         <w:t>В ходе лабораторной работы была реализована модель дерева решений на языке Python</w:t>
       </w:r>
@@ -1804,23 +1936,7 @@
         <w:t xml:space="preserve">. </w:t>
       </w:r>
       <w:r>
-        <w:t xml:space="preserve">Ниже представлен код реализации классов </w:t>
-      </w:r>
-      <w:proofErr w:type="spellStart"/>
-      <w:r>
-        <w:t>DecisionTreeNode</w:t>
-      </w:r>
-      <w:proofErr w:type="spellEnd"/>
-      <w:r>
-        <w:t xml:space="preserve"> и </w:t>
-      </w:r>
-      <w:proofErr w:type="spellStart"/>
-      <w:r>
-        <w:t>DecisionTree</w:t>
-      </w:r>
-      <w:proofErr w:type="spellEnd"/>
-      <w:r>
-        <w:t>, а также основной логики обучения и оценки модели.</w:t>
+        <w:t>Ниже представлен код реализации классов DecisionTreeNode и DecisionTree, а также основной логики обучения и оценки модели.</w:t>
       </w:r>
     </w:p>
     <w:p>
@@ -1849,14 +1965,12 @@
         </w:rPr>
         <w:t xml:space="preserve"> </w:t>
       </w:r>
-      <w:proofErr w:type="spellStart"/>
       <w:r>
         <w:rPr>
           <w:color w:val="BCBEC4"/>
         </w:rPr>
         <w:t>DecisionTreeNode</w:t>
       </w:r>
-      <w:proofErr w:type="spellEnd"/>
       <w:r>
         <w:rPr>
           <w:color w:val="BCBEC4"/>
@@ -1892,14 +2006,12 @@
         </w:rPr>
         <w:t>__</w:t>
       </w:r>
-      <w:proofErr w:type="spellStart"/>
       <w:r>
         <w:rPr>
           <w:color w:val="B200B2"/>
         </w:rPr>
         <w:t>init</w:t>
       </w:r>
-      <w:proofErr w:type="spellEnd"/>
       <w:r>
         <w:rPr>
           <w:color w:val="B200B2"/>
@@ -3006,14 +3118,12 @@
         </w:rPr>
         <w:t>_</w:t>
       </w:r>
-      <w:proofErr w:type="spellStart"/>
       <w:r>
         <w:rPr>
           <w:color w:val="56A8F5"/>
         </w:rPr>
         <w:t>proba</w:t>
       </w:r>
-      <w:proofErr w:type="spellEnd"/>
       <w:r>
         <w:rPr>
           <w:color w:val="56A8F5"/>
@@ -3214,14 +3324,12 @@
         <w:br/>
         <w:t xml:space="preserve">            </w:t>
       </w:r>
-      <w:proofErr w:type="spellStart"/>
       <w:r>
         <w:rPr>
           <w:color w:val="BCBEC4"/>
         </w:rPr>
         <w:t>proba</w:t>
       </w:r>
-      <w:proofErr w:type="spellEnd"/>
       <w:r>
         <w:rPr>
           <w:color w:val="BCBEC4"/>
@@ -3370,14 +3478,12 @@
         </w:rPr>
         <w:t xml:space="preserve"> </w:t>
       </w:r>
-      <w:proofErr w:type="spellStart"/>
       <w:r>
         <w:rPr>
           <w:color w:val="BCBEC4"/>
         </w:rPr>
         <w:t>proba</w:t>
       </w:r>
-      <w:proofErr w:type="spellEnd"/>
       <w:r>
         <w:rPr>
           <w:color w:val="BCBEC4"/>
@@ -3636,14 +3742,12 @@
         </w:rPr>
         <w:t>_</w:t>
       </w:r>
-      <w:proofErr w:type="spellStart"/>
       <w:r>
         <w:rPr>
           <w:color w:val="BCBEC4"/>
         </w:rPr>
         <w:t>proba</w:t>
       </w:r>
-      <w:proofErr w:type="spellEnd"/>
       <w:r>
         <w:rPr>
           <w:color w:val="BCBEC4"/>
@@ -3807,21 +3911,18 @@
         <w:br/>
         <w:t xml:space="preserve">            </w:t>
       </w:r>
-      <w:proofErr w:type="spellStart"/>
       <w:r>
         <w:rPr>
           <w:color w:val="BCBEC4"/>
         </w:rPr>
         <w:t>proba</w:t>
       </w:r>
-      <w:proofErr w:type="spellEnd"/>
       <w:r>
         <w:rPr>
           <w:color w:val="BCBEC4"/>
         </w:rPr>
         <w:t xml:space="preserve"> = </w:t>
       </w:r>
-      <w:proofErr w:type="spellStart"/>
       <w:r>
         <w:rPr>
           <w:color w:val="94558D"/>
@@ -3864,7 +3965,6 @@
         </w:rPr>
         <w:t>get</w:t>
       </w:r>
-      <w:proofErr w:type="spellEnd"/>
       <w:r>
         <w:rPr>
           <w:color w:val="BCBEC4"/>
@@ -3950,14 +4050,12 @@
         </w:rPr>
         <w:t xml:space="preserve"> </w:t>
       </w:r>
-      <w:proofErr w:type="spellStart"/>
       <w:r>
         <w:rPr>
           <w:color w:val="BCBEC4"/>
         </w:rPr>
         <w:t>proba</w:t>
       </w:r>
-      <w:proofErr w:type="spellEnd"/>
       <w:r>
         <w:rPr>
           <w:color w:val="BCBEC4"/>
@@ -3982,14 +4080,12 @@
         </w:rPr>
         <w:t xml:space="preserve"> </w:t>
       </w:r>
-      <w:proofErr w:type="spellStart"/>
       <w:r>
         <w:rPr>
           <w:color w:val="BCBEC4"/>
         </w:rPr>
         <w:t>DecisionTree</w:t>
       </w:r>
-      <w:proofErr w:type="spellEnd"/>
       <w:r>
         <w:rPr>
           <w:color w:val="BCBEC4"/>
@@ -4021,14 +4117,12 @@
         </w:rPr>
         <w:t>__</w:t>
       </w:r>
-      <w:proofErr w:type="spellStart"/>
       <w:r>
         <w:rPr>
           <w:color w:val="B200B2"/>
         </w:rPr>
         <w:t>init</w:t>
       </w:r>
-      <w:proofErr w:type="spellEnd"/>
       <w:r>
         <w:rPr>
           <w:color w:val="B200B2"/>
@@ -4060,7 +4154,6 @@
         <w:br/>
         <w:t xml:space="preserve">        </w:t>
       </w:r>
-      <w:proofErr w:type="spellStart"/>
       <w:r>
         <w:rPr>
           <w:color w:val="94558D"/>
@@ -4079,7 +4172,6 @@
         </w:rPr>
         <w:t>root</w:t>
       </w:r>
-      <w:proofErr w:type="spellEnd"/>
       <w:r>
         <w:rPr>
           <w:color w:val="BCBEC4"/>
@@ -4160,7 +4252,6 @@
         <w:br/>
         <w:t xml:space="preserve">        </w:t>
       </w:r>
-      <w:proofErr w:type="spellStart"/>
       <w:r>
         <w:rPr>
           <w:color w:val="BCBEC4"/>
@@ -4179,14 +4270,12 @@
         </w:rPr>
         <w:t>counts</w:t>
       </w:r>
-      <w:proofErr w:type="spellEnd"/>
       <w:r>
         <w:rPr>
           <w:color w:val="BCBEC4"/>
         </w:rPr>
         <w:t xml:space="preserve"> = </w:t>
       </w:r>
-      <w:proofErr w:type="spellStart"/>
       <w:r>
         <w:rPr>
           <w:color w:val="BCBEC4"/>
@@ -4217,7 +4306,6 @@
         </w:rPr>
         <w:t>counts</w:t>
       </w:r>
-      <w:proofErr w:type="spellEnd"/>
       <w:r>
         <w:rPr>
           <w:color w:val="BCBEC4"/>
@@ -4243,7 +4331,6 @@
         </w:rPr>
         <w:t xml:space="preserve"> = </w:t>
       </w:r>
-      <w:proofErr w:type="spellStart"/>
       <w:r>
         <w:rPr>
           <w:color w:val="BCBEC4"/>
@@ -4262,21 +4349,18 @@
         </w:rPr>
         <w:t>counts</w:t>
       </w:r>
-      <w:proofErr w:type="spellEnd"/>
       <w:r>
         <w:rPr>
           <w:color w:val="BCBEC4"/>
         </w:rPr>
         <w:t xml:space="preserve"> / </w:t>
       </w:r>
-      <w:proofErr w:type="spellStart"/>
       <w:r>
         <w:rPr>
           <w:color w:val="8888C6"/>
         </w:rPr>
         <w:t>len</w:t>
       </w:r>
-      <w:proofErr w:type="spellEnd"/>
       <w:r>
         <w:rPr>
           <w:color w:val="BCBEC4"/>
@@ -4498,7 +4582,6 @@
         </w:rPr>
         <w:t xml:space="preserve"> </w:t>
       </w:r>
-      <w:proofErr w:type="spellStart"/>
       <w:r>
         <w:rPr>
           <w:color w:val="56A8F5"/>
@@ -4529,7 +4612,6 @@
         </w:rPr>
         <w:t>ratio</w:t>
       </w:r>
-      <w:proofErr w:type="spellEnd"/>
       <w:r>
         <w:rPr>
           <w:color w:val="BCBEC4"/>
@@ -4637,7 +4719,6 @@
         <w:br/>
         <w:t xml:space="preserve">        </w:t>
       </w:r>
-      <w:proofErr w:type="spellStart"/>
       <w:r>
         <w:rPr>
           <w:color w:val="BCBEC4"/>
@@ -4656,14 +4737,12 @@
         </w:rPr>
         <w:t>before</w:t>
       </w:r>
-      <w:proofErr w:type="spellEnd"/>
       <w:r>
         <w:rPr>
           <w:color w:val="BCBEC4"/>
         </w:rPr>
         <w:t xml:space="preserve"> = </w:t>
       </w:r>
-      <w:proofErr w:type="spellStart"/>
       <w:r>
         <w:rPr>
           <w:color w:val="94558D"/>
@@ -4682,7 +4761,6 @@
         </w:rPr>
         <w:t>entropy</w:t>
       </w:r>
-      <w:proofErr w:type="spellEnd"/>
       <w:r>
         <w:rPr>
           <w:color w:val="BCBEC4"/>
@@ -4797,7 +4875,6 @@
         </w:rPr>
         <w:t xml:space="preserve"> = </w:t>
       </w:r>
-      <w:proofErr w:type="spellStart"/>
       <w:r>
         <w:rPr>
           <w:color w:val="BCBEC4"/>
@@ -4816,7 +4893,6 @@
         </w:rPr>
         <w:t>unique</w:t>
       </w:r>
-      <w:proofErr w:type="spellEnd"/>
       <w:r>
         <w:rPr>
           <w:color w:val="BCBEC4"/>
@@ -4847,7 +4923,6 @@
         </w:rPr>
         <w:t xml:space="preserve">], </w:t>
       </w:r>
-      <w:proofErr w:type="spellStart"/>
       <w:r>
         <w:rPr>
           <w:color w:val="AA4926"/>
@@ -4866,7 +4941,6 @@
         </w:rPr>
         <w:t>counts</w:t>
       </w:r>
-      <w:proofErr w:type="spellEnd"/>
       <w:r>
         <w:rPr>
           <w:color w:val="BCBEC4"/>
@@ -4898,7 +4972,6 @@
         <w:lastRenderedPageBreak/>
         <w:t xml:space="preserve">        </w:t>
       </w:r>
-      <w:proofErr w:type="spellStart"/>
       <w:r>
         <w:rPr>
           <w:color w:val="BCBEC4"/>
@@ -4917,7 +4990,6 @@
         </w:rPr>
         <w:t>entropy</w:t>
       </w:r>
-      <w:proofErr w:type="spellEnd"/>
       <w:r>
         <w:rPr>
           <w:color w:val="BCBEC4"/>
@@ -4937,7 +5009,6 @@
         <w:br/>
         <w:t xml:space="preserve">        </w:t>
       </w:r>
-      <w:proofErr w:type="spellStart"/>
       <w:r>
         <w:rPr>
           <w:color w:val="BCBEC4"/>
@@ -4956,7 +5027,6 @@
         </w:rPr>
         <w:t>info</w:t>
       </w:r>
-      <w:proofErr w:type="spellEnd"/>
       <w:r>
         <w:rPr>
           <w:color w:val="BCBEC4"/>
@@ -5067,7 +5137,6 @@
         <w:br/>
         <w:t xml:space="preserve">            </w:t>
       </w:r>
-      <w:proofErr w:type="spellStart"/>
       <w:r>
         <w:rPr>
           <w:color w:val="BCBEC4"/>
@@ -5086,7 +5155,6 @@
         </w:rPr>
         <w:t>y</w:t>
       </w:r>
-      <w:proofErr w:type="spellEnd"/>
       <w:r>
         <w:rPr>
           <w:color w:val="BCBEC4"/>
@@ -5148,7 +5216,6 @@
         <w:br/>
         <w:t xml:space="preserve">            </w:t>
       </w:r>
-      <w:proofErr w:type="spellStart"/>
       <w:r>
         <w:rPr>
           <w:color w:val="BCBEC4"/>
@@ -5167,7 +5234,6 @@
         </w:rPr>
         <w:t>entropy</w:t>
       </w:r>
-      <w:proofErr w:type="spellEnd"/>
       <w:r>
         <w:rPr>
           <w:color w:val="BCBEC4"/>
@@ -5186,14 +5252,12 @@
         </w:rPr>
         <w:t xml:space="preserve"> / </w:t>
       </w:r>
-      <w:proofErr w:type="spellStart"/>
       <w:r>
         <w:rPr>
           <w:color w:val="8888C6"/>
         </w:rPr>
         <w:t>len</w:t>
       </w:r>
-      <w:proofErr w:type="spellEnd"/>
       <w:r>
         <w:rPr>
           <w:color w:val="BCBEC4"/>
@@ -5212,7 +5276,6 @@
         </w:rPr>
         <w:t xml:space="preserve">)) * </w:t>
       </w:r>
-      <w:proofErr w:type="spellStart"/>
       <w:r>
         <w:rPr>
           <w:color w:val="94558D"/>
@@ -5231,14 +5294,12 @@
         </w:rPr>
         <w:t>entropy</w:t>
       </w:r>
-      <w:proofErr w:type="spellEnd"/>
       <w:r>
         <w:rPr>
           <w:color w:val="BCBEC4"/>
         </w:rPr>
         <w:t>(</w:t>
       </w:r>
-      <w:proofErr w:type="spellStart"/>
       <w:r>
         <w:rPr>
           <w:color w:val="BCBEC4"/>
@@ -5257,7 +5318,6 @@
         </w:rPr>
         <w:t>y</w:t>
       </w:r>
-      <w:proofErr w:type="spellEnd"/>
       <w:r>
         <w:rPr>
           <w:color w:val="BCBEC4"/>
@@ -5271,7 +5331,6 @@
         <w:br/>
         <w:t xml:space="preserve">            </w:t>
       </w:r>
-      <w:proofErr w:type="spellStart"/>
       <w:r>
         <w:rPr>
           <w:color w:val="BCBEC4"/>
@@ -5290,7 +5349,6 @@
         </w:rPr>
         <w:t>info</w:t>
       </w:r>
-      <w:proofErr w:type="spellEnd"/>
       <w:r>
         <w:rPr>
           <w:color w:val="BCBEC4"/>
@@ -5309,14 +5367,12 @@
         </w:rPr>
         <w:t xml:space="preserve"> / </w:t>
       </w:r>
-      <w:proofErr w:type="spellStart"/>
       <w:r>
         <w:rPr>
           <w:color w:val="8888C6"/>
         </w:rPr>
         <w:t>len</w:t>
       </w:r>
-      <w:proofErr w:type="spellEnd"/>
       <w:r>
         <w:rPr>
           <w:color w:val="BCBEC4"/>
@@ -5371,14 +5427,12 @@
         </w:rPr>
         <w:t xml:space="preserve"> / </w:t>
       </w:r>
-      <w:proofErr w:type="spellStart"/>
       <w:r>
         <w:rPr>
           <w:color w:val="8888C6"/>
         </w:rPr>
         <w:t>len</w:t>
       </w:r>
-      <w:proofErr w:type="spellEnd"/>
       <w:r>
         <w:rPr>
           <w:color w:val="BCBEC4"/>
@@ -5434,7 +5488,6 @@
         <w:br/>
         <w:t xml:space="preserve">        </w:t>
       </w:r>
-      <w:proofErr w:type="spellStart"/>
       <w:r>
         <w:rPr>
           <w:color w:val="BCBEC4"/>
@@ -5453,14 +5506,12 @@
         </w:rPr>
         <w:t>gain</w:t>
       </w:r>
-      <w:proofErr w:type="spellEnd"/>
       <w:r>
         <w:rPr>
           <w:color w:val="BCBEC4"/>
         </w:rPr>
         <w:t xml:space="preserve"> = </w:t>
       </w:r>
-      <w:proofErr w:type="spellStart"/>
       <w:r>
         <w:rPr>
           <w:color w:val="BCBEC4"/>
@@ -5479,14 +5530,12 @@
         </w:rPr>
         <w:t>before</w:t>
       </w:r>
-      <w:proofErr w:type="spellEnd"/>
       <w:r>
         <w:rPr>
           <w:color w:val="BCBEC4"/>
         </w:rPr>
         <w:t xml:space="preserve"> - </w:t>
       </w:r>
-      <w:proofErr w:type="spellStart"/>
       <w:r>
         <w:rPr>
           <w:color w:val="BCBEC4"/>
@@ -5505,7 +5554,6 @@
         </w:rPr>
         <w:t>entropy</w:t>
       </w:r>
-      <w:proofErr w:type="spellEnd"/>
       <w:r>
         <w:rPr>
           <w:color w:val="BCBEC4"/>
@@ -5513,7 +5561,6 @@
         <w:br/>
         <w:t xml:space="preserve">        </w:t>
       </w:r>
-      <w:proofErr w:type="spellStart"/>
       <w:r>
         <w:rPr>
           <w:color w:val="BCBEC4"/>
@@ -5532,14 +5579,12 @@
         </w:rPr>
         <w:t>ratio</w:t>
       </w:r>
-      <w:proofErr w:type="spellEnd"/>
       <w:r>
         <w:rPr>
           <w:color w:val="BCBEC4"/>
         </w:rPr>
         <w:t xml:space="preserve"> = </w:t>
       </w:r>
-      <w:proofErr w:type="spellStart"/>
       <w:r>
         <w:rPr>
           <w:color w:val="BCBEC4"/>
@@ -5558,14 +5603,12 @@
         </w:rPr>
         <w:t>gain</w:t>
       </w:r>
-      <w:proofErr w:type="spellEnd"/>
       <w:r>
         <w:rPr>
           <w:color w:val="BCBEC4"/>
         </w:rPr>
         <w:t xml:space="preserve"> / (</w:t>
       </w:r>
-      <w:proofErr w:type="spellStart"/>
       <w:r>
         <w:rPr>
           <w:color w:val="BCBEC4"/>
@@ -5584,7 +5627,6 @@
         </w:rPr>
         <w:t>info</w:t>
       </w:r>
-      <w:proofErr w:type="spellEnd"/>
       <w:r>
         <w:rPr>
           <w:color w:val="BCBEC4"/>
@@ -5634,7 +5676,6 @@
         </w:rPr>
         <w:t xml:space="preserve"> </w:t>
       </w:r>
-      <w:proofErr w:type="spellStart"/>
       <w:r>
         <w:rPr>
           <w:color w:val="BCBEC4"/>
@@ -5653,7 +5694,6 @@
         </w:rPr>
         <w:t>ratio</w:t>
       </w:r>
-      <w:proofErr w:type="spellEnd"/>
       <w:r>
         <w:rPr>
           <w:color w:val="BCBEC4"/>
@@ -5679,7 +5719,6 @@
         </w:rPr>
         <w:t xml:space="preserve"> </w:t>
       </w:r>
-      <w:proofErr w:type="spellStart"/>
       <w:r>
         <w:rPr>
           <w:color w:val="56A8F5"/>
@@ -5710,7 +5749,6 @@
         </w:rPr>
         <w:t>recursive</w:t>
       </w:r>
-      <w:proofErr w:type="spellEnd"/>
       <w:r>
         <w:rPr>
           <w:color w:val="BCBEC4"/>
@@ -5765,7 +5803,6 @@
         </w:rPr>
         <w:t xml:space="preserve">, </w:t>
       </w:r>
-      <w:proofErr w:type="spellStart"/>
       <w:r>
         <w:rPr>
           <w:color w:val="BCBEC4"/>
@@ -5784,7 +5821,6 @@
         </w:rPr>
         <w:t>class</w:t>
       </w:r>
-      <w:proofErr w:type="spellEnd"/>
       <w:r>
         <w:rPr>
           <w:color w:val="BCBEC4"/>
@@ -5822,14 +5858,12 @@
         </w:rPr>
         <w:t xml:space="preserve"> </w:t>
       </w:r>
-      <w:proofErr w:type="spellStart"/>
       <w:r>
         <w:rPr>
           <w:color w:val="8888C6"/>
         </w:rPr>
         <w:t>len</w:t>
       </w:r>
-      <w:proofErr w:type="spellEnd"/>
       <w:r>
         <w:rPr>
           <w:color w:val="BCBEC4"/>
@@ -5879,21 +5913,18 @@
         </w:rPr>
         <w:t xml:space="preserve"> </w:t>
       </w:r>
-      <w:proofErr w:type="spellStart"/>
       <w:r>
         <w:rPr>
           <w:color w:val="BCBEC4"/>
         </w:rPr>
         <w:t>DecisionTreeNode</w:t>
       </w:r>
-      <w:proofErr w:type="spellEnd"/>
       <w:r>
         <w:rPr>
           <w:color w:val="BCBEC4"/>
         </w:rPr>
         <w:t>(</w:t>
       </w:r>
-      <w:proofErr w:type="spellStart"/>
       <w:r>
         <w:rPr>
           <w:color w:val="AA4926"/>
@@ -5912,7 +5943,6 @@
         </w:rPr>
         <w:t>leaf</w:t>
       </w:r>
-      <w:proofErr w:type="spellEnd"/>
       <w:r>
         <w:rPr>
           <w:color w:val="BCBEC4"/>
@@ -5943,7 +5973,6 @@
         </w:rPr>
         <w:t>=</w:t>
       </w:r>
-      <w:proofErr w:type="spellStart"/>
       <w:r>
         <w:rPr>
           <w:color w:val="BCBEC4"/>
@@ -5962,7 +5991,6 @@
         </w:rPr>
         <w:t>class</w:t>
       </w:r>
-      <w:proofErr w:type="spellEnd"/>
       <w:r>
         <w:rPr>
           <w:color w:val="BCBEC4"/>
@@ -5976,35 +6004,30 @@
         <w:br/>
         <w:t xml:space="preserve">        </w:t>
       </w:r>
-      <w:proofErr w:type="spellStart"/>
       <w:r>
         <w:rPr>
           <w:color w:val="CF8E6D"/>
         </w:rPr>
         <w:t>elif</w:t>
       </w:r>
-      <w:proofErr w:type="spellEnd"/>
       <w:r>
         <w:rPr>
           <w:color w:val="CF8E6D"/>
         </w:rPr>
         <w:t xml:space="preserve"> </w:t>
       </w:r>
-      <w:proofErr w:type="spellStart"/>
       <w:r>
         <w:rPr>
           <w:color w:val="8888C6"/>
         </w:rPr>
         <w:t>len</w:t>
       </w:r>
-      <w:proofErr w:type="spellEnd"/>
       <w:r>
         <w:rPr>
           <w:color w:val="BCBEC4"/>
         </w:rPr>
         <w:t>(</w:t>
       </w:r>
-      <w:proofErr w:type="spellStart"/>
       <w:r>
         <w:rPr>
           <w:color w:val="BCBEC4"/>
@@ -6023,7 +6046,6 @@
         </w:rPr>
         <w:t>unique</w:t>
       </w:r>
-      <w:proofErr w:type="spellEnd"/>
       <w:r>
         <w:rPr>
           <w:color w:val="BCBEC4"/>
@@ -6061,21 +6083,18 @@
         </w:rPr>
         <w:t xml:space="preserve"> </w:t>
       </w:r>
-      <w:proofErr w:type="spellStart"/>
       <w:r>
         <w:rPr>
           <w:color w:val="BCBEC4"/>
         </w:rPr>
         <w:t>DecisionTreeNode</w:t>
       </w:r>
-      <w:proofErr w:type="spellEnd"/>
       <w:r>
         <w:rPr>
           <w:color w:val="BCBEC4"/>
         </w:rPr>
         <w:t>(</w:t>
       </w:r>
-      <w:proofErr w:type="spellStart"/>
       <w:r>
         <w:rPr>
           <w:color w:val="AA4926"/>
@@ -6094,7 +6113,6 @@
         </w:rPr>
         <w:t>leaf</w:t>
       </w:r>
-      <w:proofErr w:type="spellEnd"/>
       <w:r>
         <w:rPr>
           <w:color w:val="BCBEC4"/>
@@ -6125,7 +6143,6 @@
         </w:rPr>
         <w:t>=</w:t>
       </w:r>
-      <w:proofErr w:type="spellStart"/>
       <w:r>
         <w:rPr>
           <w:color w:val="BCBEC4"/>
@@ -6144,7 +6161,6 @@
         </w:rPr>
         <w:t>iloc</w:t>
       </w:r>
-      <w:proofErr w:type="spellEnd"/>
       <w:r>
         <w:rPr>
           <w:color w:val="BCBEC4"/>
@@ -6163,7 +6179,6 @@
         </w:rPr>
         <w:t xml:space="preserve">], </w:t>
       </w:r>
-      <w:proofErr w:type="spellStart"/>
       <w:r>
         <w:rPr>
           <w:color w:val="AA4926"/>
@@ -6182,14 +6197,12 @@
         </w:rPr>
         <w:t>counts</w:t>
       </w:r>
-      <w:proofErr w:type="spellEnd"/>
       <w:r>
         <w:rPr>
           <w:color w:val="BCBEC4"/>
         </w:rPr>
         <w:t>=</w:t>
       </w:r>
-      <w:proofErr w:type="spellStart"/>
       <w:r>
         <w:rPr>
           <w:color w:val="BCBEC4"/>
@@ -6220,14 +6233,12 @@
         </w:rPr>
         <w:t>counts</w:t>
       </w:r>
-      <w:proofErr w:type="spellEnd"/>
       <w:r>
         <w:rPr>
           <w:color w:val="BCBEC4"/>
         </w:rPr>
         <w:t>().</w:t>
       </w:r>
-      <w:proofErr w:type="spellStart"/>
       <w:r>
         <w:rPr>
           <w:color w:val="BCBEC4"/>
@@ -6246,7 +6257,6 @@
         </w:rPr>
         <w:t>dict</w:t>
       </w:r>
-      <w:proofErr w:type="spellEnd"/>
       <w:r>
         <w:rPr>
           <w:color w:val="BCBEC4"/>
@@ -6260,28 +6270,24 @@
         <w:br/>
         <w:t xml:space="preserve">        </w:t>
       </w:r>
-      <w:proofErr w:type="spellStart"/>
       <w:r>
         <w:rPr>
           <w:color w:val="CF8E6D"/>
         </w:rPr>
         <w:t>elif</w:t>
       </w:r>
-      <w:proofErr w:type="spellEnd"/>
       <w:r>
         <w:rPr>
           <w:color w:val="CF8E6D"/>
         </w:rPr>
         <w:t xml:space="preserve"> </w:t>
       </w:r>
-      <w:proofErr w:type="spellStart"/>
       <w:r>
         <w:rPr>
           <w:color w:val="8888C6"/>
         </w:rPr>
         <w:t>len</w:t>
       </w:r>
-      <w:proofErr w:type="spellEnd"/>
       <w:r>
         <w:rPr>
           <w:color w:val="BCBEC4"/>
@@ -6319,7 +6325,6 @@
         <w:br/>
         <w:t xml:space="preserve">            </w:t>
       </w:r>
-      <w:proofErr w:type="spellStart"/>
       <w:r>
         <w:rPr>
           <w:color w:val="BCBEC4"/>
@@ -6338,14 +6343,12 @@
         </w:rPr>
         <w:t>class</w:t>
       </w:r>
-      <w:proofErr w:type="spellEnd"/>
       <w:r>
         <w:rPr>
           <w:color w:val="BCBEC4"/>
         </w:rPr>
         <w:t xml:space="preserve"> = </w:t>
       </w:r>
-      <w:proofErr w:type="spellStart"/>
       <w:r>
         <w:rPr>
           <w:color w:val="BCBEC4"/>
@@ -6364,7 +6367,6 @@
         </w:rPr>
         <w:t>mode</w:t>
       </w:r>
-      <w:proofErr w:type="spellEnd"/>
       <w:r>
         <w:rPr>
           <w:color w:val="BCBEC4"/>
@@ -6390,7 +6392,6 @@
         <w:br/>
         <w:t xml:space="preserve">            </w:t>
       </w:r>
-      <w:proofErr w:type="spellStart"/>
       <w:r>
         <w:rPr>
           <w:color w:val="BCBEC4"/>
@@ -6409,14 +6410,12 @@
         </w:rPr>
         <w:t>counts</w:t>
       </w:r>
-      <w:proofErr w:type="spellEnd"/>
       <w:r>
         <w:rPr>
           <w:color w:val="BCBEC4"/>
         </w:rPr>
         <w:t xml:space="preserve"> = </w:t>
       </w:r>
-      <w:proofErr w:type="spellStart"/>
       <w:r>
         <w:rPr>
           <w:color w:val="BCBEC4"/>
@@ -6447,14 +6446,12 @@
         </w:rPr>
         <w:t>counts</w:t>
       </w:r>
-      <w:proofErr w:type="spellEnd"/>
       <w:r>
         <w:rPr>
           <w:color w:val="BCBEC4"/>
         </w:rPr>
         <w:t>().</w:t>
       </w:r>
-      <w:proofErr w:type="spellStart"/>
       <w:r>
         <w:rPr>
           <w:color w:val="BCBEC4"/>
@@ -6473,7 +6470,6 @@
         </w:rPr>
         <w:t>dict</w:t>
       </w:r>
-      <w:proofErr w:type="spellEnd"/>
       <w:r>
         <w:rPr>
           <w:color w:val="BCBEC4"/>
@@ -6493,28 +6489,810 @@
         </w:rPr>
         <w:t xml:space="preserve">return </w:t>
       </w:r>
-      <w:proofErr w:type="spellStart"/>
-      <w:r>
-        <w:rPr>
-          <w:color w:val="BCBEC4"/>
-        </w:rPr>
-        <w:t>DecisionTreeNode</w:t>
-      </w:r>
-      <w:proofErr w:type="spellEnd"/>
+      <w:r>
+        <w:rPr>
+          <w:color w:val="BCBEC4"/>
+        </w:rPr>
+        <w:t>DecisionTreeNode(</w:t>
+      </w:r>
+      <w:r>
+        <w:rPr>
+          <w:color w:val="AA4926"/>
+        </w:rPr>
+        <w:t>is_leaf</w:t>
+      </w:r>
+      <w:r>
+        <w:rPr>
+          <w:color w:val="BCBEC4"/>
+        </w:rPr>
+        <w:t>=</w:t>
+      </w:r>
+      <w:r>
+        <w:rPr>
+          <w:color w:val="CF8E6D"/>
+        </w:rPr>
+        <w:t>True</w:t>
+      </w:r>
+      <w:r>
+        <w:rPr>
+          <w:color w:val="BCBEC4"/>
+        </w:rPr>
+        <w:t xml:space="preserve">, </w:t>
+      </w:r>
+      <w:r>
+        <w:rPr>
+          <w:color w:val="AA4926"/>
+        </w:rPr>
+        <w:t>prediction</w:t>
+      </w:r>
+      <w:r>
+        <w:rPr>
+          <w:color w:val="BCBEC4"/>
+        </w:rPr>
+        <w:t xml:space="preserve">=majority_class, </w:t>
+      </w:r>
+      <w:r>
+        <w:rPr>
+          <w:color w:val="AA4926"/>
+        </w:rPr>
+        <w:t>class_counts</w:t>
+      </w:r>
+      <w:r>
+        <w:rPr>
+          <w:color w:val="BCBEC4"/>
+        </w:rPr>
+        <w:t>=class_counts)</w:t>
+      </w:r>
+      <w:r>
+        <w:rPr>
+          <w:color w:val="BCBEC4"/>
+        </w:rPr>
+        <w:br/>
+        <w:t xml:space="preserve">        </w:t>
+      </w:r>
+      <w:r>
+        <w:rPr>
+          <w:color w:val="CF8E6D"/>
+        </w:rPr>
+        <w:t>else</w:t>
+      </w:r>
+      <w:r>
+        <w:rPr>
+          <w:color w:val="BCBEC4"/>
+        </w:rPr>
+        <w:t>:</w:t>
+      </w:r>
+      <w:r>
+        <w:rPr>
+          <w:color w:val="BCBEC4"/>
+        </w:rPr>
+        <w:br/>
+        <w:t xml:space="preserve">            default_class = y.mode()[</w:t>
+      </w:r>
+      <w:r>
+        <w:rPr>
+          <w:color w:val="2AACB8"/>
+        </w:rPr>
+        <w:t>0</w:t>
+      </w:r>
+      <w:r>
+        <w:rPr>
+          <w:color w:val="BCBEC4"/>
+        </w:rPr>
+        <w:t>]</w:t>
+      </w:r>
+      <w:r>
+        <w:rPr>
+          <w:color w:val="BCBEC4"/>
+        </w:rPr>
+        <w:br/>
+        <w:t xml:space="preserve">            </w:t>
+      </w:r>
+      <w:r>
+        <w:rPr>
+          <w:color w:val="7A7E85"/>
+        </w:rPr>
+        <w:t># Выбор атрибута с максимальным Gain Ratio</w:t>
+      </w:r>
+      <w:r>
+        <w:rPr>
+          <w:color w:val="7A7E85"/>
+        </w:rPr>
+        <w:br/>
+        <w:t xml:space="preserve">            </w:t>
+      </w:r>
+      <w:r>
+        <w:rPr>
+          <w:color w:val="BCBEC4"/>
+        </w:rPr>
+        <w:t xml:space="preserve">gain_ratios = {attr: </w:t>
+      </w:r>
+      <w:r>
+        <w:rPr>
+          <w:color w:val="94558D"/>
+        </w:rPr>
+        <w:t>self</w:t>
+      </w:r>
+      <w:r>
+        <w:rPr>
+          <w:color w:val="BCBEC4"/>
+        </w:rPr>
+        <w:t xml:space="preserve">.information_gain_ratio(X, y, attr) </w:t>
+      </w:r>
+      <w:r>
+        <w:rPr>
+          <w:color w:val="CF8E6D"/>
+        </w:rPr>
+        <w:t xml:space="preserve">for </w:t>
+      </w:r>
+      <w:r>
+        <w:rPr>
+          <w:color w:val="BCBEC4"/>
+        </w:rPr>
+        <w:t xml:space="preserve">attr </w:t>
+      </w:r>
+      <w:r>
+        <w:rPr>
+          <w:color w:val="CF8E6D"/>
+        </w:rPr>
+        <w:t xml:space="preserve">in </w:t>
+      </w:r>
+      <w:r>
+        <w:rPr>
+          <w:color w:val="BCBEC4"/>
+        </w:rPr>
+        <w:t>attributes}</w:t>
+      </w:r>
+      <w:r>
+        <w:rPr>
+          <w:color w:val="BCBEC4"/>
+        </w:rPr>
+        <w:br/>
+        <w:t xml:space="preserve">            best_attr = </w:t>
+      </w:r>
+      <w:r>
+        <w:rPr>
+          <w:color w:val="8888C6"/>
+        </w:rPr>
+        <w:t>max</w:t>
+      </w:r>
+      <w:r>
+        <w:rPr>
+          <w:color w:val="BCBEC4"/>
+        </w:rPr>
+        <w:t xml:space="preserve">(gain_ratios, </w:t>
+      </w:r>
+      <w:r>
+        <w:rPr>
+          <w:color w:val="AA4926"/>
+        </w:rPr>
+        <w:t>key</w:t>
+      </w:r>
+      <w:r>
+        <w:rPr>
+          <w:color w:val="BCBEC4"/>
+        </w:rPr>
+        <w:t>=gain_ratios.get)</w:t>
+      </w:r>
+      <w:r>
+        <w:rPr>
+          <w:color w:val="BCBEC4"/>
+        </w:rPr>
+        <w:br/>
+      </w:r>
+      <w:r>
+        <w:rPr>
+          <w:color w:val="BCBEC4"/>
+        </w:rPr>
+        <w:br/>
+        <w:t xml:space="preserve">            </w:t>
+      </w:r>
+      <w:r>
+        <w:rPr>
+          <w:color w:val="7A7E85"/>
+        </w:rPr>
+        <w:t># Создание узла</w:t>
+      </w:r>
+      <w:r>
+        <w:rPr>
+          <w:color w:val="7A7E85"/>
+        </w:rPr>
+        <w:br/>
+        <w:t xml:space="preserve">            </w:t>
+      </w:r>
+      <w:r>
+        <w:rPr>
+          <w:color w:val="BCBEC4"/>
+        </w:rPr>
+        <w:t>class_counts = y.value_counts().to_dict()</w:t>
+      </w:r>
+      <w:r>
+        <w:rPr>
+          <w:color w:val="BCBEC4"/>
+        </w:rPr>
+        <w:br/>
+        <w:t xml:space="preserve">            tree = DecisionTreeNode(</w:t>
+      </w:r>
+      <w:r>
+        <w:rPr>
+          <w:color w:val="AA4926"/>
+        </w:rPr>
+        <w:t>attribute</w:t>
+      </w:r>
+      <w:r>
+        <w:rPr>
+          <w:color w:val="BCBEC4"/>
+        </w:rPr>
+        <w:t xml:space="preserve">=best_attr, </w:t>
+      </w:r>
+      <w:r>
+        <w:rPr>
+          <w:color w:val="AA4926"/>
+        </w:rPr>
+        <w:t>prediction</w:t>
+      </w:r>
+      <w:r>
+        <w:rPr>
+          <w:color w:val="BCBEC4"/>
+        </w:rPr>
+        <w:t xml:space="preserve">=default_class, </w:t>
+      </w:r>
+      <w:r>
+        <w:rPr>
+          <w:color w:val="AA4926"/>
+        </w:rPr>
+        <w:t>class_counts</w:t>
+      </w:r>
+      <w:r>
+        <w:rPr>
+          <w:color w:val="BCBEC4"/>
+        </w:rPr>
+        <w:t>=class_counts)</w:t>
+      </w:r>
+      <w:r>
+        <w:rPr>
+          <w:color w:val="BCBEC4"/>
+        </w:rPr>
+        <w:br/>
+      </w:r>
+      <w:r>
+        <w:rPr>
+          <w:color w:val="BCBEC4"/>
+        </w:rPr>
+        <w:br/>
+        <w:t xml:space="preserve">            </w:t>
+      </w:r>
+      <w:r>
+        <w:rPr>
+          <w:color w:val="7A7E85"/>
+        </w:rPr>
+        <w:t># Разбиение по значениям лучшего атрибута</w:t>
+      </w:r>
+      <w:r>
+        <w:rPr>
+          <w:color w:val="7A7E85"/>
+        </w:rPr>
+        <w:br/>
+        <w:t xml:space="preserve">            </w:t>
+      </w:r>
+      <w:r>
+        <w:rPr>
+          <w:color w:val="CF8E6D"/>
+        </w:rPr>
+        <w:t xml:space="preserve">for </w:t>
+      </w:r>
+      <w:r>
+        <w:rPr>
+          <w:color w:val="BCBEC4"/>
+        </w:rPr>
+        <w:t xml:space="preserve">attr_val </w:t>
+      </w:r>
+      <w:r>
+        <w:rPr>
+          <w:color w:val="CF8E6D"/>
+        </w:rPr>
+        <w:t xml:space="preserve">in </w:t>
+      </w:r>
+      <w:r>
+        <w:rPr>
+          <w:color w:val="BCBEC4"/>
+        </w:rPr>
+        <w:t>np.unique(X[best_attr]):</w:t>
+      </w:r>
+      <w:r>
+        <w:rPr>
+          <w:color w:val="BCBEC4"/>
+        </w:rPr>
+        <w:br/>
+        <w:t xml:space="preserve">                subset_X = X[X[best_attr] == attr_val].drop(</w:t>
+      </w:r>
+      <w:r>
+        <w:rPr>
+          <w:color w:val="AA4926"/>
+        </w:rPr>
+        <w:t>columns</w:t>
+      </w:r>
+      <w:r>
+        <w:rPr>
+          <w:color w:val="BCBEC4"/>
+        </w:rPr>
+        <w:t>=[best_attr])</w:t>
+      </w:r>
+      <w:r>
+        <w:rPr>
+          <w:color w:val="BCBEC4"/>
+        </w:rPr>
+        <w:br/>
+        <w:t xml:space="preserve">                subset_y = y[X[best_attr] == attr_val]</w:t>
+      </w:r>
+      <w:r>
+        <w:rPr>
+          <w:color w:val="BCBEC4"/>
+        </w:rPr>
+        <w:br/>
+        <w:t xml:space="preserve">                subtree = </w:t>
+      </w:r>
+      <w:r>
+        <w:rPr>
+          <w:color w:val="94558D"/>
+        </w:rPr>
+        <w:t>self</w:t>
+      </w:r>
+      <w:r>
+        <w:rPr>
+          <w:color w:val="BCBEC4"/>
+        </w:rPr>
+        <w:t>.build_tree_recursive(</w:t>
+      </w:r>
+      <w:r>
+        <w:rPr>
+          <w:color w:val="BCBEC4"/>
+        </w:rPr>
+        <w:br/>
+        <w:t xml:space="preserve">                    subset_X,</w:t>
+      </w:r>
+      <w:r>
+        <w:rPr>
+          <w:color w:val="BCBEC4"/>
+        </w:rPr>
+        <w:br/>
+        <w:t xml:space="preserve">                    subset_y,</w:t>
+      </w:r>
+      <w:r>
+        <w:rPr>
+          <w:color w:val="BCBEC4"/>
+        </w:rPr>
+        <w:br/>
+        <w:t xml:space="preserve">                    [attr </w:t>
+      </w:r>
+      <w:r>
+        <w:rPr>
+          <w:color w:val="CF8E6D"/>
+        </w:rPr>
+        <w:t xml:space="preserve">for </w:t>
+      </w:r>
+      <w:r>
+        <w:rPr>
+          <w:color w:val="BCBEC4"/>
+        </w:rPr>
+        <w:t xml:space="preserve">attr </w:t>
+      </w:r>
+      <w:r>
+        <w:rPr>
+          <w:color w:val="CF8E6D"/>
+        </w:rPr>
+        <w:t xml:space="preserve">in </w:t>
+      </w:r>
+      <w:r>
+        <w:rPr>
+          <w:color w:val="BCBEC4"/>
+        </w:rPr>
+        <w:t xml:space="preserve">attributes </w:t>
+      </w:r>
+      <w:r>
+        <w:rPr>
+          <w:color w:val="CF8E6D"/>
+        </w:rPr>
+        <w:t xml:space="preserve">if </w:t>
+      </w:r>
+      <w:r>
+        <w:rPr>
+          <w:color w:val="BCBEC4"/>
+        </w:rPr>
+        <w:t>attr != best_attr],</w:t>
+      </w:r>
+      <w:r>
+        <w:rPr>
+          <w:color w:val="BCBEC4"/>
+        </w:rPr>
+        <w:br/>
+        <w:t xml:space="preserve">                    </w:t>
+      </w:r>
+      <w:r>
+        <w:rPr>
+          <w:color w:val="AA4926"/>
+        </w:rPr>
+        <w:t>default_class</w:t>
+      </w:r>
+      <w:r>
+        <w:rPr>
+          <w:color w:val="BCBEC4"/>
+        </w:rPr>
+        <w:t>=default_class</w:t>
+      </w:r>
+      <w:r>
+        <w:rPr>
+          <w:color w:val="BCBEC4"/>
+        </w:rPr>
+        <w:br/>
+        <w:t xml:space="preserve">                )</w:t>
+      </w:r>
+      <w:r>
+        <w:rPr>
+          <w:color w:val="BCBEC4"/>
+        </w:rPr>
+        <w:br/>
+        <w:t xml:space="preserve">                tree.branches[attr_val] = subtree</w:t>
+      </w:r>
+      <w:r>
+        <w:rPr>
+          <w:color w:val="BCBEC4"/>
+        </w:rPr>
+        <w:br/>
+        <w:t xml:space="preserve">            </w:t>
+      </w:r>
+      <w:r>
+        <w:rPr>
+          <w:color w:val="CF8E6D"/>
+        </w:rPr>
+        <w:t xml:space="preserve">return </w:t>
+      </w:r>
+      <w:r>
+        <w:rPr>
+          <w:color w:val="BCBEC4"/>
+        </w:rPr>
+        <w:t>tree</w:t>
+      </w:r>
+      <w:r>
+        <w:rPr>
+          <w:color w:val="BCBEC4"/>
+        </w:rPr>
+        <w:br/>
+      </w:r>
+      <w:r>
+        <w:rPr>
+          <w:color w:val="BCBEC4"/>
+        </w:rPr>
+        <w:br/>
+        <w:t xml:space="preserve">    </w:t>
+      </w:r>
+      <w:r>
+        <w:rPr>
+          <w:color w:val="CF8E6D"/>
+        </w:rPr>
+        <w:t xml:space="preserve">def </w:t>
+      </w:r>
+      <w:r>
+        <w:rPr>
+          <w:color w:val="56A8F5"/>
+        </w:rPr>
+        <w:t>build_tree</w:t>
+      </w:r>
       <w:r>
         <w:rPr>
           <w:color w:val="BCBEC4"/>
         </w:rPr>
         <w:t>(</w:t>
       </w:r>
-      <w:proofErr w:type="spellStart"/>
+      <w:r>
+        <w:rPr>
+          <w:color w:val="94558D"/>
+        </w:rPr>
+        <w:t>self</w:t>
+      </w:r>
+      <w:r>
+        <w:rPr>
+          <w:color w:val="BCBEC4"/>
+        </w:rPr>
+        <w:t>, X, y):</w:t>
+      </w:r>
+      <w:r>
+        <w:rPr>
+          <w:color w:val="BCBEC4"/>
+        </w:rPr>
+        <w:br/>
+        <w:t xml:space="preserve">        attributes = </w:t>
+      </w:r>
+      <w:r>
+        <w:rPr>
+          <w:color w:val="8888C6"/>
+        </w:rPr>
+        <w:t>list</w:t>
+      </w:r>
+      <w:r>
+        <w:rPr>
+          <w:color w:val="BCBEC4"/>
+        </w:rPr>
+        <w:t>(X.columns)</w:t>
+      </w:r>
+      <w:r>
+        <w:rPr>
+          <w:color w:val="BCBEC4"/>
+        </w:rPr>
+        <w:br/>
+        <w:t xml:space="preserve">        </w:t>
+      </w:r>
+      <w:r>
+        <w:rPr>
+          <w:color w:val="94558D"/>
+        </w:rPr>
+        <w:t>self</w:t>
+      </w:r>
+      <w:r>
+        <w:rPr>
+          <w:color w:val="BCBEC4"/>
+        </w:rPr>
+        <w:t xml:space="preserve">.root = </w:t>
+      </w:r>
+      <w:r>
+        <w:rPr>
+          <w:color w:val="94558D"/>
+        </w:rPr>
+        <w:t>self</w:t>
+      </w:r>
+      <w:r>
+        <w:rPr>
+          <w:color w:val="BCBEC4"/>
+        </w:rPr>
+        <w:t>.build_tree_recursive(X, y, attributes)</w:t>
+      </w:r>
+      <w:r>
+        <w:rPr>
+          <w:color w:val="BCBEC4"/>
+        </w:rPr>
+        <w:br/>
+        <w:t xml:space="preserve">        </w:t>
+      </w:r>
+      <w:r>
+        <w:rPr>
+          <w:color w:val="8888C6"/>
+        </w:rPr>
+        <w:t>print</w:t>
+      </w:r>
+      <w:r>
+        <w:rPr>
+          <w:color w:val="BCBEC4"/>
+        </w:rPr>
+        <w:t>(</w:t>
+      </w:r>
+      <w:r>
+        <w:rPr>
+          <w:color w:val="6AAB73"/>
+        </w:rPr>
+        <w:t>"Дерево решений построено."</w:t>
+      </w:r>
+      <w:r>
+        <w:rPr>
+          <w:color w:val="BCBEC4"/>
+        </w:rPr>
+        <w:t>)</w:t>
+      </w:r>
+      <w:r>
+        <w:rPr>
+          <w:color w:val="BCBEC4"/>
+        </w:rPr>
+        <w:br/>
+      </w:r>
+      <w:r>
+        <w:rPr>
+          <w:color w:val="BCBEC4"/>
+        </w:rPr>
+        <w:br/>
+        <w:t xml:space="preserve">    </w:t>
+      </w:r>
+      <w:r>
+        <w:rPr>
+          <w:color w:val="CF8E6D"/>
+        </w:rPr>
+        <w:t xml:space="preserve">def </w:t>
+      </w:r>
+      <w:r>
+        <w:rPr>
+          <w:color w:val="56A8F5"/>
+        </w:rPr>
+        <w:t>predict_instance</w:t>
+      </w:r>
+      <w:r>
+        <w:rPr>
+          <w:color w:val="BCBEC4"/>
+        </w:rPr>
+        <w:t>(</w:t>
+      </w:r>
+      <w:r>
+        <w:rPr>
+          <w:color w:val="94558D"/>
+        </w:rPr>
+        <w:t>self</w:t>
+      </w:r>
+      <w:r>
+        <w:rPr>
+          <w:color w:val="BCBEC4"/>
+        </w:rPr>
+        <w:t>, instance):</w:t>
+      </w:r>
+      <w:r>
+        <w:rPr>
+          <w:color w:val="BCBEC4"/>
+        </w:rPr>
+        <w:br/>
+        <w:t xml:space="preserve">        </w:t>
+      </w:r>
+      <w:r>
+        <w:rPr>
+          <w:color w:val="CF8E6D"/>
+        </w:rPr>
+        <w:t xml:space="preserve">return </w:t>
+      </w:r>
+      <w:r>
+        <w:rPr>
+          <w:color w:val="94558D"/>
+        </w:rPr>
+        <w:t>self</w:t>
+      </w:r>
+      <w:r>
+        <w:rPr>
+          <w:color w:val="BCBEC4"/>
+        </w:rPr>
+        <w:t>.root.predict_instance(instance)</w:t>
+      </w:r>
+      <w:r>
+        <w:rPr>
+          <w:color w:val="BCBEC4"/>
+        </w:rPr>
+        <w:br/>
+      </w:r>
+      <w:r>
+        <w:rPr>
+          <w:color w:val="BCBEC4"/>
+        </w:rPr>
+        <w:br/>
+        <w:t xml:space="preserve">    </w:t>
+      </w:r>
+      <w:r>
+        <w:rPr>
+          <w:color w:val="CF8E6D"/>
+        </w:rPr>
+        <w:t xml:space="preserve">def </w:t>
+      </w:r>
+      <w:r>
+        <w:rPr>
+          <w:color w:val="56A8F5"/>
+        </w:rPr>
+        <w:t>predict_proba_instance</w:t>
+      </w:r>
+      <w:r>
+        <w:rPr>
+          <w:color w:val="BCBEC4"/>
+        </w:rPr>
+        <w:t>(</w:t>
+      </w:r>
+      <w:r>
+        <w:rPr>
+          <w:color w:val="94558D"/>
+        </w:rPr>
+        <w:t>self</w:t>
+      </w:r>
+      <w:r>
+        <w:rPr>
+          <w:color w:val="BCBEC4"/>
+        </w:rPr>
+        <w:t>, instance):</w:t>
+      </w:r>
+      <w:r>
+        <w:rPr>
+          <w:color w:val="BCBEC4"/>
+        </w:rPr>
+        <w:br/>
+        <w:t xml:space="preserve">        </w:t>
+      </w:r>
+      <w:r>
+        <w:rPr>
+          <w:color w:val="CF8E6D"/>
+        </w:rPr>
+        <w:t xml:space="preserve">return </w:t>
+      </w:r>
+      <w:r>
+        <w:rPr>
+          <w:color w:val="94558D"/>
+        </w:rPr>
+        <w:t>self</w:t>
+      </w:r>
+      <w:r>
+        <w:rPr>
+          <w:color w:val="BCBEC4"/>
+        </w:rPr>
+        <w:t>.root.predict_proba_instance(instance)</w:t>
+      </w:r>
+      <w:r>
+        <w:rPr>
+          <w:color w:val="BCBEC4"/>
+        </w:rPr>
+        <w:br/>
+      </w:r>
+      <w:r>
+        <w:rPr>
+          <w:color w:val="BCBEC4"/>
+        </w:rPr>
+        <w:br/>
+        <w:t xml:space="preserve">    </w:t>
+      </w:r>
+      <w:r>
+        <w:rPr>
+          <w:color w:val="CF8E6D"/>
+        </w:rPr>
+        <w:t xml:space="preserve">def </w:t>
+      </w:r>
+      <w:r>
+        <w:rPr>
+          <w:color w:val="56A8F5"/>
+        </w:rPr>
+        <w:t>predict</w:t>
+      </w:r>
+      <w:r>
+        <w:rPr>
+          <w:color w:val="BCBEC4"/>
+        </w:rPr>
+        <w:t>(</w:t>
+      </w:r>
+      <w:r>
+        <w:rPr>
+          <w:color w:val="94558D"/>
+        </w:rPr>
+        <w:t>self</w:t>
+      </w:r>
+      <w:r>
+        <w:rPr>
+          <w:color w:val="BCBEC4"/>
+        </w:rPr>
+        <w:t>, X):</w:t>
+      </w:r>
+      <w:r>
+        <w:rPr>
+          <w:color w:val="BCBEC4"/>
+        </w:rPr>
+        <w:br/>
+        <w:t xml:space="preserve">        </w:t>
+      </w:r>
+      <w:r>
+        <w:rPr>
+          <w:color w:val="CF8E6D"/>
+        </w:rPr>
+        <w:t xml:space="preserve">return </w:t>
+      </w:r>
+      <w:r>
+        <w:rPr>
+          <w:color w:val="BCBEC4"/>
+        </w:rPr>
+        <w:t>X.apply(</w:t>
+      </w:r>
+      <w:r>
+        <w:rPr>
+          <w:color w:val="94558D"/>
+        </w:rPr>
+        <w:t>self</w:t>
+      </w:r>
+      <w:r>
+        <w:rPr>
+          <w:color w:val="BCBEC4"/>
+        </w:rPr>
+        <w:t xml:space="preserve">.predict_instance, </w:t>
+      </w:r>
       <w:r>
         <w:rPr>
           <w:color w:val="AA4926"/>
         </w:rPr>
-        <w:t>is_leaf</w:t>
-      </w:r>
-      <w:proofErr w:type="spellEnd"/>
+        <w:t>axis</w:t>
+      </w:r>
       <w:r>
         <w:rPr>
           <w:color w:val="BCBEC4"/>
@@ -6523,21 +7301,95 @@
       </w:r>
       <w:r>
         <w:rPr>
+          <w:color w:val="2AACB8"/>
+        </w:rPr>
+        <w:t>1</w:t>
+      </w:r>
+      <w:r>
+        <w:rPr>
+          <w:color w:val="BCBEC4"/>
+        </w:rPr>
+        <w:t>).values</w:t>
+      </w:r>
+      <w:r>
+        <w:rPr>
+          <w:color w:val="BCBEC4"/>
+        </w:rPr>
+        <w:br/>
+      </w:r>
+      <w:r>
+        <w:rPr>
+          <w:color w:val="BCBEC4"/>
+        </w:rPr>
+        <w:br/>
+        <w:t xml:space="preserve">    </w:t>
+      </w:r>
+      <w:r>
+        <w:rPr>
           <w:color w:val="CF8E6D"/>
         </w:rPr>
-        <w:t>True</w:t>
-      </w:r>
-      <w:r>
-        <w:rPr>
-          <w:color w:val="BCBEC4"/>
-        </w:rPr>
-        <w:t xml:space="preserve">, </w:t>
+        <w:t xml:space="preserve">def </w:t>
+      </w:r>
+      <w:r>
+        <w:rPr>
+          <w:color w:val="56A8F5"/>
+        </w:rPr>
+        <w:t>predict_proba</w:t>
+      </w:r>
+      <w:r>
+        <w:rPr>
+          <w:color w:val="BCBEC4"/>
+        </w:rPr>
+        <w:t>(</w:t>
+      </w:r>
+      <w:r>
+        <w:rPr>
+          <w:color w:val="94558D"/>
+        </w:rPr>
+        <w:t>self</w:t>
+      </w:r>
+      <w:r>
+        <w:rPr>
+          <w:color w:val="BCBEC4"/>
+        </w:rPr>
+        <w:t>, X):</w:t>
+      </w:r>
+      <w:r>
+        <w:rPr>
+          <w:color w:val="BCBEC4"/>
+        </w:rPr>
+        <w:br/>
+        <w:t xml:space="preserve">        </w:t>
+      </w:r>
+      <w:r>
+        <w:rPr>
+          <w:color w:val="CF8E6D"/>
+        </w:rPr>
+        <w:t xml:space="preserve">return </w:t>
+      </w:r>
+      <w:r>
+        <w:rPr>
+          <w:color w:val="BCBEC4"/>
+        </w:rPr>
+        <w:t>X.apply(</w:t>
+      </w:r>
+      <w:r>
+        <w:rPr>
+          <w:color w:val="94558D"/>
+        </w:rPr>
+        <w:t>self</w:t>
+      </w:r>
+      <w:r>
+        <w:rPr>
+          <w:color w:val="BCBEC4"/>
+        </w:rPr>
+        <w:t xml:space="preserve">.predict_proba_instance, </w:t>
       </w:r>
       <w:r>
         <w:rPr>
           <w:color w:val="AA4926"/>
         </w:rPr>
-        <w:t>prediction</w:t>
+        <w:t>axis</w:t>
       </w:r>
       <w:r>
         <w:rPr>
@@ -6545,42 +7397,992 @@
         </w:rPr>
         <w:t>=</w:t>
       </w:r>
-      <w:proofErr w:type="spellStart"/>
-      <w:r>
-        <w:rPr>
-          <w:color w:val="BCBEC4"/>
-        </w:rPr>
-        <w:t>majority_class</w:t>
-      </w:r>
-      <w:proofErr w:type="spellEnd"/>
-      <w:r>
-        <w:rPr>
-          <w:color w:val="BCBEC4"/>
-        </w:rPr>
-        <w:t xml:space="preserve">, </w:t>
-      </w:r>
-      <w:proofErr w:type="spellStart"/>
+      <w:r>
+        <w:rPr>
+          <w:color w:val="2AACB8"/>
+        </w:rPr>
+        <w:t>1</w:t>
+      </w:r>
+      <w:r>
+        <w:rPr>
+          <w:color w:val="BCBEC4"/>
+        </w:rPr>
+        <w:t>).values</w:t>
+      </w:r>
+      <w:r>
+        <w:rPr>
+          <w:color w:val="BCBEC4"/>
+        </w:rPr>
+        <w:br/>
+      </w:r>
+      <w:r>
+        <w:rPr>
+          <w:color w:val="BCBEC4"/>
+        </w:rPr>
+        <w:lastRenderedPageBreak/>
+        <w:br/>
+        <w:t xml:space="preserve">    </w:t>
+      </w:r>
+      <w:r>
+        <w:rPr>
+          <w:color w:val="CF8E6D"/>
+        </w:rPr>
+        <w:t xml:space="preserve">def </w:t>
+      </w:r>
+      <w:r>
+        <w:rPr>
+          <w:color w:val="56A8F5"/>
+        </w:rPr>
+        <w:t>compute_metrics</w:t>
+      </w:r>
+      <w:r>
+        <w:rPr>
+          <w:color w:val="BCBEC4"/>
+        </w:rPr>
+        <w:t>(</w:t>
+      </w:r>
+      <w:r>
+        <w:rPr>
+          <w:color w:val="94558D"/>
+        </w:rPr>
+        <w:t>self</w:t>
+      </w:r>
+      <w:r>
+        <w:rPr>
+          <w:color w:val="BCBEC4"/>
+        </w:rPr>
+        <w:t>, y_true, y_pred):</w:t>
+      </w:r>
+      <w:r>
+        <w:rPr>
+          <w:color w:val="BCBEC4"/>
+        </w:rPr>
+        <w:br/>
+        <w:t xml:space="preserve">        TP = np.sum((y_true == </w:t>
+      </w:r>
+      <w:r>
+        <w:rPr>
+          <w:color w:val="2AACB8"/>
+        </w:rPr>
+        <w:t>1</w:t>
+      </w:r>
+      <w:r>
+        <w:rPr>
+          <w:color w:val="BCBEC4"/>
+        </w:rPr>
+        <w:t xml:space="preserve">) &amp; (y_pred == </w:t>
+      </w:r>
+      <w:r>
+        <w:rPr>
+          <w:color w:val="2AACB8"/>
+        </w:rPr>
+        <w:t>1</w:t>
+      </w:r>
+      <w:r>
+        <w:rPr>
+          <w:color w:val="BCBEC4"/>
+        </w:rPr>
+        <w:t>))</w:t>
+      </w:r>
+      <w:r>
+        <w:rPr>
+          <w:color w:val="BCBEC4"/>
+        </w:rPr>
+        <w:br/>
+        <w:t xml:space="preserve">        TN = np.sum((y_true == </w:t>
+      </w:r>
+      <w:r>
+        <w:rPr>
+          <w:color w:val="2AACB8"/>
+        </w:rPr>
+        <w:t>0</w:t>
+      </w:r>
+      <w:r>
+        <w:rPr>
+          <w:color w:val="BCBEC4"/>
+        </w:rPr>
+        <w:t xml:space="preserve">) &amp; (y_pred == </w:t>
+      </w:r>
+      <w:r>
+        <w:rPr>
+          <w:color w:val="2AACB8"/>
+        </w:rPr>
+        <w:t>0</w:t>
+      </w:r>
+      <w:r>
+        <w:rPr>
+          <w:color w:val="BCBEC4"/>
+        </w:rPr>
+        <w:t>))</w:t>
+      </w:r>
+      <w:r>
+        <w:rPr>
+          <w:color w:val="BCBEC4"/>
+        </w:rPr>
+        <w:br/>
+        <w:t xml:space="preserve">        FP = np.sum((y_true == </w:t>
+      </w:r>
+      <w:r>
+        <w:rPr>
+          <w:color w:val="2AACB8"/>
+        </w:rPr>
+        <w:t>0</w:t>
+      </w:r>
+      <w:r>
+        <w:rPr>
+          <w:color w:val="BCBEC4"/>
+        </w:rPr>
+        <w:t xml:space="preserve">) &amp; (y_pred == </w:t>
+      </w:r>
+      <w:r>
+        <w:rPr>
+          <w:color w:val="2AACB8"/>
+        </w:rPr>
+        <w:t>1</w:t>
+      </w:r>
+      <w:r>
+        <w:rPr>
+          <w:color w:val="BCBEC4"/>
+        </w:rPr>
+        <w:t>))</w:t>
+      </w:r>
+      <w:r>
+        <w:rPr>
+          <w:color w:val="BCBEC4"/>
+        </w:rPr>
+        <w:br/>
+        <w:t xml:space="preserve">        FN = np.sum((y_true == </w:t>
+      </w:r>
+      <w:r>
+        <w:rPr>
+          <w:color w:val="2AACB8"/>
+        </w:rPr>
+        <w:t>1</w:t>
+      </w:r>
+      <w:r>
+        <w:rPr>
+          <w:color w:val="BCBEC4"/>
+        </w:rPr>
+        <w:t xml:space="preserve">) &amp; (y_pred == </w:t>
+      </w:r>
+      <w:r>
+        <w:rPr>
+          <w:color w:val="2AACB8"/>
+        </w:rPr>
+        <w:t>0</w:t>
+      </w:r>
+      <w:r>
+        <w:rPr>
+          <w:color w:val="BCBEC4"/>
+        </w:rPr>
+        <w:t>))</w:t>
+      </w:r>
+      <w:r>
+        <w:rPr>
+          <w:color w:val="BCBEC4"/>
+        </w:rPr>
+        <w:br/>
+      </w:r>
+      <w:r>
+        <w:rPr>
+          <w:color w:val="BCBEC4"/>
+        </w:rPr>
+        <w:br/>
+        <w:t xml:space="preserve">        confusion_matrix = np.array([[TN, FP], [FN, TP]])</w:t>
+      </w:r>
+      <w:r>
+        <w:rPr>
+          <w:color w:val="BCBEC4"/>
+        </w:rPr>
+        <w:br/>
+        <w:t xml:space="preserve">        accuracy = (TP + TN) / (TP + TN + FP + FN + </w:t>
+      </w:r>
+      <w:r>
+        <w:rPr>
+          <w:color w:val="2AACB8"/>
+        </w:rPr>
+        <w:t>1e-9</w:t>
+      </w:r>
+      <w:r>
+        <w:rPr>
+          <w:color w:val="BCBEC4"/>
+        </w:rPr>
+        <w:t>)</w:t>
+      </w:r>
+      <w:r>
+        <w:rPr>
+          <w:color w:val="BCBEC4"/>
+        </w:rPr>
+        <w:br/>
+        <w:t xml:space="preserve">        precision = TP / (TP + FP + </w:t>
+      </w:r>
+      <w:r>
+        <w:rPr>
+          <w:color w:val="2AACB8"/>
+        </w:rPr>
+        <w:t>1e-9</w:t>
+      </w:r>
+      <w:r>
+        <w:rPr>
+          <w:color w:val="BCBEC4"/>
+        </w:rPr>
+        <w:t>)</w:t>
+      </w:r>
+      <w:r>
+        <w:rPr>
+          <w:color w:val="BCBEC4"/>
+        </w:rPr>
+        <w:br/>
+        <w:t xml:space="preserve">        recall = TP / (TP + FN + </w:t>
+      </w:r>
+      <w:r>
+        <w:rPr>
+          <w:color w:val="2AACB8"/>
+        </w:rPr>
+        <w:t>1e-9</w:t>
+      </w:r>
+      <w:r>
+        <w:rPr>
+          <w:color w:val="BCBEC4"/>
+        </w:rPr>
+        <w:t>)</w:t>
+      </w:r>
+      <w:r>
+        <w:rPr>
+          <w:color w:val="BCBEC4"/>
+        </w:rPr>
+        <w:br/>
+      </w:r>
+      <w:r>
+        <w:rPr>
+          <w:color w:val="BCBEC4"/>
+        </w:rPr>
+        <w:br/>
+        <w:t xml:space="preserve">        </w:t>
+      </w:r>
+      <w:r>
+        <w:rPr>
+          <w:color w:val="CF8E6D"/>
+        </w:rPr>
+        <w:t xml:space="preserve">return </w:t>
+      </w:r>
+      <w:r>
+        <w:rPr>
+          <w:color w:val="BCBEC4"/>
+        </w:rPr>
+        <w:t>confusion_matrix, accuracy, precision, recall</w:t>
+      </w:r>
+      <w:r>
+        <w:rPr>
+          <w:color w:val="BCBEC4"/>
+        </w:rPr>
+        <w:br/>
+      </w:r>
+      <w:r>
+        <w:rPr>
+          <w:color w:val="BCBEC4"/>
+        </w:rPr>
+        <w:br/>
+        <w:t xml:space="preserve">    </w:t>
+      </w:r>
+      <w:r>
+        <w:rPr>
+          <w:color w:val="CF8E6D"/>
+        </w:rPr>
+        <w:t xml:space="preserve">def </w:t>
+      </w:r>
+      <w:r>
+        <w:rPr>
+          <w:color w:val="56A8F5"/>
+        </w:rPr>
+        <w:t>calculate_auc</w:t>
+      </w:r>
+      <w:r>
+        <w:rPr>
+          <w:color w:val="BCBEC4"/>
+        </w:rPr>
+        <w:t>(</w:t>
+      </w:r>
+      <w:r>
+        <w:rPr>
+          <w:color w:val="94558D"/>
+        </w:rPr>
+        <w:t>self</w:t>
+      </w:r>
+      <w:r>
+        <w:rPr>
+          <w:color w:val="BCBEC4"/>
+        </w:rPr>
+        <w:t>, y_true, y_scores, curve_type=</w:t>
+      </w:r>
+      <w:r>
+        <w:rPr>
+          <w:color w:val="6AAB73"/>
+        </w:rPr>
+        <w:t>'ROC'</w:t>
+      </w:r>
+      <w:r>
+        <w:rPr>
+          <w:color w:val="BCBEC4"/>
+        </w:rPr>
+        <w:t>):</w:t>
+      </w:r>
+      <w:r>
+        <w:rPr>
+          <w:color w:val="BCBEC4"/>
+        </w:rPr>
+        <w:br/>
+        <w:t xml:space="preserve">        </w:t>
+      </w:r>
+      <w:r>
+        <w:rPr>
+          <w:color w:val="7A7E85"/>
+        </w:rPr>
+        <w:t># Сортируем по убыванию вероятностей</w:t>
+      </w:r>
+      <w:r>
+        <w:rPr>
+          <w:color w:val="7A7E85"/>
+        </w:rPr>
+        <w:br/>
+        <w:t xml:space="preserve">        </w:t>
+      </w:r>
+      <w:r>
+        <w:rPr>
+          <w:color w:val="BCBEC4"/>
+        </w:rPr>
+        <w:t>desc_score_indices = np.argsort(-y_scores)</w:t>
+      </w:r>
+      <w:r>
+        <w:rPr>
+          <w:color w:val="BCBEC4"/>
+        </w:rPr>
+        <w:br/>
+        <w:t xml:space="preserve">        y_true = y_true[desc_score_indices]</w:t>
+      </w:r>
+      <w:r>
+        <w:rPr>
+          <w:color w:val="BCBEC4"/>
+        </w:rPr>
+        <w:br/>
+        <w:t xml:space="preserve">        y_scores = y_scores[desc_score_indices]</w:t>
+      </w:r>
+      <w:r>
+        <w:rPr>
+          <w:color w:val="BCBEC4"/>
+        </w:rPr>
+        <w:br/>
+      </w:r>
+      <w:r>
+        <w:rPr>
+          <w:color w:val="BCBEC4"/>
+        </w:rPr>
+        <w:br/>
+        <w:t xml:space="preserve">        </w:t>
+      </w:r>
+      <w:r>
+        <w:rPr>
+          <w:color w:val="7A7E85"/>
+        </w:rPr>
+        <w:t># Уникальные значения</w:t>
+      </w:r>
+      <w:r>
+        <w:rPr>
+          <w:color w:val="7A7E85"/>
+        </w:rPr>
+        <w:br/>
+        <w:t xml:space="preserve">        </w:t>
+      </w:r>
+      <w:r>
+        <w:rPr>
+          <w:color w:val="BCBEC4"/>
+        </w:rPr>
+        <w:t>distinct_value_indices = np.where(np.diff(y_scores))[</w:t>
+      </w:r>
+      <w:r>
+        <w:rPr>
+          <w:color w:val="2AACB8"/>
+        </w:rPr>
+        <w:t>0</w:t>
+      </w:r>
+      <w:r>
+        <w:rPr>
+          <w:color w:val="BCBEC4"/>
+        </w:rPr>
+        <w:t>]</w:t>
+      </w:r>
+      <w:r>
+        <w:rPr>
+          <w:color w:val="BCBEC4"/>
+        </w:rPr>
+        <w:br/>
+        <w:t xml:space="preserve">        threshold_idxs = np.r_[distinct_value_indices, y_true.size - </w:t>
+      </w:r>
+      <w:r>
+        <w:rPr>
+          <w:color w:val="2AACB8"/>
+        </w:rPr>
+        <w:t>1</w:t>
+      </w:r>
+      <w:r>
+        <w:rPr>
+          <w:color w:val="BCBEC4"/>
+        </w:rPr>
+        <w:t>]</w:t>
+      </w:r>
+      <w:r>
+        <w:rPr>
+          <w:color w:val="BCBEC4"/>
+        </w:rPr>
+        <w:br/>
+      </w:r>
+      <w:r>
+        <w:rPr>
+          <w:color w:val="BCBEC4"/>
+        </w:rPr>
+        <w:br/>
+        <w:t xml:space="preserve">        tps = np.cumsum(y_true)[threshold_idxs]</w:t>
+      </w:r>
+      <w:r>
+        <w:rPr>
+          <w:color w:val="BCBEC4"/>
+        </w:rPr>
+        <w:br/>
+        <w:t xml:space="preserve">        fps = </w:t>
+      </w:r>
+      <w:r>
+        <w:rPr>
+          <w:color w:val="2AACB8"/>
+        </w:rPr>
+        <w:t xml:space="preserve">1 </w:t>
+      </w:r>
+      <w:r>
+        <w:rPr>
+          <w:color w:val="BCBEC4"/>
+        </w:rPr>
+        <w:t>+ threshold_idxs - tps</w:t>
+      </w:r>
+      <w:r>
+        <w:rPr>
+          <w:color w:val="BCBEC4"/>
+        </w:rPr>
+        <w:br/>
+      </w:r>
+      <w:r>
+        <w:rPr>
+          <w:color w:val="BCBEC4"/>
+        </w:rPr>
+        <w:br/>
+        <w:t xml:space="preserve">        tps = np.r_[</w:t>
+      </w:r>
+      <w:r>
+        <w:rPr>
+          <w:color w:val="2AACB8"/>
+        </w:rPr>
+        <w:t>0</w:t>
+      </w:r>
+      <w:r>
+        <w:rPr>
+          <w:color w:val="BCBEC4"/>
+        </w:rPr>
+        <w:t>, tps]</w:t>
+      </w:r>
+      <w:r>
+        <w:rPr>
+          <w:color w:val="BCBEC4"/>
+        </w:rPr>
+        <w:br/>
+        <w:t xml:space="preserve">        fps = np.r_[</w:t>
+      </w:r>
+      <w:r>
+        <w:rPr>
+          <w:color w:val="2AACB8"/>
+        </w:rPr>
+        <w:t>0</w:t>
+      </w:r>
+      <w:r>
+        <w:rPr>
+          <w:color w:val="BCBEC4"/>
+        </w:rPr>
+        <w:t>, fps]</w:t>
+      </w:r>
+      <w:r>
+        <w:rPr>
+          <w:color w:val="BCBEC4"/>
+        </w:rPr>
+        <w:br/>
+      </w:r>
+      <w:r>
+        <w:rPr>
+          <w:color w:val="BCBEC4"/>
+        </w:rPr>
+        <w:br/>
+        <w:t xml:space="preserve">        </w:t>
+      </w:r>
+      <w:r>
+        <w:rPr>
+          <w:color w:val="CF8E6D"/>
+        </w:rPr>
+        <w:t xml:space="preserve">if </w:t>
+      </w:r>
+      <w:r>
+        <w:rPr>
+          <w:color w:val="BCBEC4"/>
+        </w:rPr>
+        <w:t xml:space="preserve">curve_type == </w:t>
+      </w:r>
+      <w:r>
+        <w:rPr>
+          <w:color w:val="6AAB73"/>
+        </w:rPr>
+        <w:t>'ROC'</w:t>
+      </w:r>
+      <w:r>
+        <w:rPr>
+          <w:color w:val="BCBEC4"/>
+        </w:rPr>
+        <w:t>:</w:t>
+      </w:r>
+      <w:r>
+        <w:rPr>
+          <w:color w:val="BCBEC4"/>
+        </w:rPr>
+        <w:br/>
+        <w:t xml:space="preserve">            fpr = fps / fps[-</w:t>
+      </w:r>
+      <w:r>
+        <w:rPr>
+          <w:color w:val="2AACB8"/>
+        </w:rPr>
+        <w:t>1</w:t>
+      </w:r>
+      <w:r>
+        <w:rPr>
+          <w:color w:val="BCBEC4"/>
+        </w:rPr>
+        <w:t xml:space="preserve">] </w:t>
+      </w:r>
+      <w:r>
+        <w:rPr>
+          <w:color w:val="CF8E6D"/>
+        </w:rPr>
+        <w:t xml:space="preserve">if </w:t>
+      </w:r>
+      <w:r>
+        <w:rPr>
+          <w:color w:val="BCBEC4"/>
+        </w:rPr>
+        <w:t>fps[-</w:t>
+      </w:r>
+      <w:r>
+        <w:rPr>
+          <w:color w:val="2AACB8"/>
+        </w:rPr>
+        <w:t>1</w:t>
+      </w:r>
+      <w:r>
+        <w:rPr>
+          <w:color w:val="BCBEC4"/>
+        </w:rPr>
+        <w:t xml:space="preserve">] != </w:t>
+      </w:r>
+      <w:r>
+        <w:rPr>
+          <w:color w:val="2AACB8"/>
+        </w:rPr>
+        <w:t xml:space="preserve">0 </w:t>
+      </w:r>
+      <w:r>
+        <w:rPr>
+          <w:color w:val="CF8E6D"/>
+        </w:rPr>
+        <w:t xml:space="preserve">else </w:t>
+      </w:r>
+      <w:r>
+        <w:rPr>
+          <w:color w:val="BCBEC4"/>
+        </w:rPr>
+        <w:t>fps</w:t>
+      </w:r>
+      <w:r>
+        <w:rPr>
+          <w:color w:val="BCBEC4"/>
+        </w:rPr>
+        <w:br/>
+        <w:t xml:space="preserve">            tpr = tps / tps[-</w:t>
+      </w:r>
+      <w:r>
+        <w:rPr>
+          <w:color w:val="2AACB8"/>
+        </w:rPr>
+        <w:t>1</w:t>
+      </w:r>
+      <w:r>
+        <w:rPr>
+          <w:color w:val="BCBEC4"/>
+        </w:rPr>
+        <w:t xml:space="preserve">] </w:t>
+      </w:r>
+      <w:r>
+        <w:rPr>
+          <w:color w:val="CF8E6D"/>
+        </w:rPr>
+        <w:t xml:space="preserve">if </w:t>
+      </w:r>
+      <w:r>
+        <w:rPr>
+          <w:color w:val="BCBEC4"/>
+        </w:rPr>
+        <w:t>tps[-</w:t>
+      </w:r>
+      <w:r>
+        <w:rPr>
+          <w:color w:val="2AACB8"/>
+        </w:rPr>
+        <w:t>1</w:t>
+      </w:r>
+      <w:r>
+        <w:rPr>
+          <w:color w:val="BCBEC4"/>
+        </w:rPr>
+        <w:t xml:space="preserve">] != </w:t>
+      </w:r>
+      <w:r>
+        <w:rPr>
+          <w:color w:val="2AACB8"/>
+        </w:rPr>
+        <w:t xml:space="preserve">0 </w:t>
+      </w:r>
+      <w:r>
+        <w:rPr>
+          <w:color w:val="CF8E6D"/>
+        </w:rPr>
+        <w:t xml:space="preserve">else </w:t>
+      </w:r>
+      <w:r>
+        <w:rPr>
+          <w:color w:val="BCBEC4"/>
+        </w:rPr>
+        <w:t>tps</w:t>
+      </w:r>
+      <w:r>
+        <w:rPr>
+          <w:color w:val="BCBEC4"/>
+        </w:rPr>
+        <w:br/>
+        <w:t xml:space="preserve">            auc = np.trapezoid(tpr, fpr)</w:t>
+      </w:r>
+      <w:r>
+        <w:rPr>
+          <w:color w:val="BCBEC4"/>
+        </w:rPr>
+        <w:br/>
+        <w:t xml:space="preserve">            </w:t>
+      </w:r>
+      <w:r>
+        <w:rPr>
+          <w:color w:val="CF8E6D"/>
+        </w:rPr>
+        <w:t xml:space="preserve">return </w:t>
+      </w:r>
+      <w:r>
+        <w:rPr>
+          <w:color w:val="BCBEC4"/>
+        </w:rPr>
+        <w:t>fpr, tpr, auc</w:t>
+      </w:r>
+      <w:r>
+        <w:rPr>
+          <w:color w:val="BCBEC4"/>
+        </w:rPr>
+        <w:br/>
+        <w:t xml:space="preserve">        </w:t>
+      </w:r>
+      <w:r>
+        <w:rPr>
+          <w:color w:val="CF8E6D"/>
+        </w:rPr>
+        <w:t xml:space="preserve">elif </w:t>
+      </w:r>
+      <w:r>
+        <w:rPr>
+          <w:color w:val="BCBEC4"/>
+        </w:rPr>
+        <w:t xml:space="preserve">curve_type == </w:t>
+      </w:r>
+      <w:r>
+        <w:rPr>
+          <w:color w:val="6AAB73"/>
+        </w:rPr>
+        <w:t>'PR'</w:t>
+      </w:r>
+      <w:r>
+        <w:rPr>
+          <w:color w:val="BCBEC4"/>
+        </w:rPr>
+        <w:t>:</w:t>
+      </w:r>
+      <w:r>
+        <w:rPr>
+          <w:color w:val="BCBEC4"/>
+        </w:rPr>
+        <w:br/>
+        <w:t xml:space="preserve">            precision = tps / (tps + fps + </w:t>
+      </w:r>
+      <w:r>
+        <w:rPr>
+          <w:color w:val="2AACB8"/>
+        </w:rPr>
+        <w:t>1e-9</w:t>
+      </w:r>
+      <w:r>
+        <w:rPr>
+          <w:color w:val="BCBEC4"/>
+        </w:rPr>
+        <w:t>)</w:t>
+      </w:r>
+      <w:r>
+        <w:rPr>
+          <w:color w:val="BCBEC4"/>
+        </w:rPr>
+        <w:br/>
+        <w:t xml:space="preserve">            recall = tps / tps[-</w:t>
+      </w:r>
+      <w:r>
+        <w:rPr>
+          <w:color w:val="2AACB8"/>
+        </w:rPr>
+        <w:t>1</w:t>
+      </w:r>
+      <w:r>
+        <w:rPr>
+          <w:color w:val="BCBEC4"/>
+        </w:rPr>
+        <w:t xml:space="preserve">] </w:t>
+      </w:r>
+      <w:r>
+        <w:rPr>
+          <w:color w:val="CF8E6D"/>
+        </w:rPr>
+        <w:t xml:space="preserve">if </w:t>
+      </w:r>
+      <w:r>
+        <w:rPr>
+          <w:color w:val="BCBEC4"/>
+        </w:rPr>
+        <w:t>tps[-</w:t>
+      </w:r>
+      <w:r>
+        <w:rPr>
+          <w:color w:val="2AACB8"/>
+        </w:rPr>
+        <w:t>1</w:t>
+      </w:r>
+      <w:r>
+        <w:rPr>
+          <w:color w:val="BCBEC4"/>
+        </w:rPr>
+        <w:t xml:space="preserve">] != </w:t>
+      </w:r>
+      <w:r>
+        <w:rPr>
+          <w:color w:val="2AACB8"/>
+        </w:rPr>
+        <w:t xml:space="preserve">0 </w:t>
+      </w:r>
+      <w:r>
+        <w:rPr>
+          <w:color w:val="CF8E6D"/>
+        </w:rPr>
+        <w:t xml:space="preserve">else </w:t>
+      </w:r>
+      <w:r>
+        <w:rPr>
+          <w:color w:val="BCBEC4"/>
+        </w:rPr>
+        <w:t>tps</w:t>
+      </w:r>
+      <w:r>
+        <w:rPr>
+          <w:color w:val="BCBEC4"/>
+        </w:rPr>
+        <w:br/>
+        <w:t xml:space="preserve">            auc = np.trapezoid(precision, recall)</w:t>
+      </w:r>
+      <w:r>
+        <w:rPr>
+          <w:color w:val="BCBEC4"/>
+        </w:rPr>
+        <w:br/>
+        <w:t xml:space="preserve">            </w:t>
+      </w:r>
+      <w:r>
+        <w:rPr>
+          <w:color w:val="CF8E6D"/>
+        </w:rPr>
+        <w:t xml:space="preserve">return </w:t>
+      </w:r>
+      <w:r>
+        <w:rPr>
+          <w:color w:val="BCBEC4"/>
+        </w:rPr>
+        <w:t>recall, precision, auc</w:t>
+      </w:r>
+      <w:r>
+        <w:rPr>
+          <w:color w:val="BCBEC4"/>
+        </w:rPr>
+        <w:br/>
+        <w:t xml:space="preserve">        </w:t>
+      </w:r>
+      <w:r>
+        <w:rPr>
+          <w:color w:val="CF8E6D"/>
+        </w:rPr>
+        <w:t>else</w:t>
+      </w:r>
+      <w:r>
+        <w:rPr>
+          <w:color w:val="BCBEC4"/>
+        </w:rPr>
+        <w:t>:</w:t>
+      </w:r>
+      <w:r>
+        <w:rPr>
+          <w:color w:val="BCBEC4"/>
+        </w:rPr>
+        <w:br/>
+        <w:t xml:space="preserve">            </w:t>
+      </w:r>
+      <w:r>
+        <w:rPr>
+          <w:color w:val="CF8E6D"/>
+        </w:rPr>
+        <w:t xml:space="preserve">raise </w:t>
+      </w:r>
+      <w:r>
+        <w:rPr>
+          <w:color w:val="8888C6"/>
+        </w:rPr>
+        <w:t>ValueError</w:t>
+      </w:r>
+      <w:r>
+        <w:rPr>
+          <w:color w:val="BCBEC4"/>
+        </w:rPr>
+        <w:t>(</w:t>
+      </w:r>
+      <w:r>
+        <w:rPr>
+          <w:color w:val="6AAB73"/>
+        </w:rPr>
+        <w:t>"curve_type должен быть 'ROC' или 'PR'"</w:t>
+      </w:r>
+      <w:r>
+        <w:rPr>
+          <w:color w:val="BCBEC4"/>
+        </w:rPr>
+        <w:t>)</w:t>
+      </w:r>
+      <w:r>
+        <w:rPr>
+          <w:color w:val="BCBEC4"/>
+        </w:rPr>
+        <w:br/>
+      </w:r>
+      <w:r>
+        <w:rPr>
+          <w:color w:val="BCBEC4"/>
+        </w:rPr>
+        <w:br/>
+        <w:t xml:space="preserve">    </w:t>
+      </w:r>
+      <w:r>
+        <w:rPr>
+          <w:color w:val="CF8E6D"/>
+        </w:rPr>
+        <w:t xml:space="preserve">def </w:t>
+      </w:r>
+      <w:r>
+        <w:rPr>
+          <w:color w:val="56A8F5"/>
+        </w:rPr>
+        <w:t>calculate_auc_metrics</w:t>
+      </w:r>
+      <w:r>
+        <w:rPr>
+          <w:color w:val="BCBEC4"/>
+        </w:rPr>
+        <w:t>(</w:t>
+      </w:r>
+      <w:r>
+        <w:rPr>
+          <w:color w:val="94558D"/>
+        </w:rPr>
+        <w:t>self</w:t>
+      </w:r>
+      <w:r>
+        <w:rPr>
+          <w:color w:val="BCBEC4"/>
+        </w:rPr>
+        <w:t>, y_true, y_scores):</w:t>
+      </w:r>
+      <w:r>
+        <w:rPr>
+          <w:color w:val="BCBEC4"/>
+        </w:rPr>
+        <w:br/>
+        <w:t xml:space="preserve">        </w:t>
+      </w:r>
+      <w:r>
+        <w:rPr>
+          <w:color w:val="7A7E85"/>
+        </w:rPr>
+        <w:t># Расчет AUC-ROC</w:t>
+      </w:r>
+      <w:r>
+        <w:rPr>
+          <w:color w:val="7A7E85"/>
+        </w:rPr>
+        <w:br/>
+        <w:t xml:space="preserve">        </w:t>
+      </w:r>
+      <w:r>
+        <w:rPr>
+          <w:color w:val="BCBEC4"/>
+        </w:rPr>
+        <w:t xml:space="preserve">fpr, tpr, auc_roc = </w:t>
+      </w:r>
+      <w:r>
+        <w:rPr>
+          <w:color w:val="94558D"/>
+        </w:rPr>
+        <w:t>self</w:t>
+      </w:r>
+      <w:r>
+        <w:rPr>
+          <w:color w:val="BCBEC4"/>
+        </w:rPr>
+        <w:t xml:space="preserve">.calculate_auc(y_true, y_scores, </w:t>
+      </w:r>
       <w:r>
         <w:rPr>
           <w:color w:val="AA4926"/>
         </w:rPr>
-        <w:t>class_counts</w:t>
-      </w:r>
-      <w:proofErr w:type="spellEnd"/>
+        <w:t>curve_type</w:t>
+      </w:r>
       <w:r>
         <w:rPr>
           <w:color w:val="BCBEC4"/>
         </w:rPr>
         <w:t>=</w:t>
       </w:r>
-      <w:proofErr w:type="spellStart"/>
-      <w:r>
-        <w:rPr>
-          <w:color w:val="BCBEC4"/>
-        </w:rPr>
-        <w:t>class_counts</w:t>
-      </w:r>
-      <w:proofErr w:type="spellEnd"/>
+      <w:r>
+        <w:rPr>
+          <w:color w:val="6AAB73"/>
+        </w:rPr>
+        <w:t>'ROC'</w:t>
+      </w:r>
       <w:r>
         <w:rPr>
           <w:color w:val="BCBEC4"/>
@@ -6596,3913 +8398,77 @@
       </w:r>
       <w:r>
         <w:rPr>
+          <w:color w:val="7A7E85"/>
+        </w:rPr>
+        <w:t># Расчет AUC-PR</w:t>
+      </w:r>
+      <w:r>
+        <w:rPr>
+          <w:color w:val="7A7E85"/>
+        </w:rPr>
+        <w:br/>
+        <w:t xml:space="preserve">        </w:t>
+      </w:r>
+      <w:r>
+        <w:rPr>
+          <w:color w:val="BCBEC4"/>
+        </w:rPr>
+        <w:t xml:space="preserve">recall, precision, auc_pr = </w:t>
+      </w:r>
+      <w:r>
+        <w:rPr>
+          <w:color w:val="94558D"/>
+        </w:rPr>
+        <w:t>self</w:t>
+      </w:r>
+      <w:r>
+        <w:rPr>
+          <w:color w:val="BCBEC4"/>
+        </w:rPr>
+        <w:t xml:space="preserve">.calculate_auc(y_true, y_scores, </w:t>
+      </w:r>
+      <w:r>
+        <w:rPr>
+          <w:color w:val="AA4926"/>
+        </w:rPr>
+        <w:t>curve_type</w:t>
+      </w:r>
+      <w:r>
+        <w:rPr>
+          <w:color w:val="BCBEC4"/>
+        </w:rPr>
+        <w:t>=</w:t>
+      </w:r>
+      <w:r>
+        <w:rPr>
+          <w:color w:val="6AAB73"/>
+        </w:rPr>
+        <w:t>'PR'</w:t>
+      </w:r>
+      <w:r>
+        <w:rPr>
+          <w:color w:val="BCBEC4"/>
+        </w:rPr>
+        <w:t>)</w:t>
+      </w:r>
+      <w:r>
+        <w:rPr>
+          <w:color w:val="BCBEC4"/>
+        </w:rPr>
+        <w:br/>
+        <w:t xml:space="preserve">        </w:t>
+      </w:r>
+      <w:r>
+        <w:rPr>
           <w:color w:val="CF8E6D"/>
         </w:rPr>
-        <w:t>else</w:t>
-      </w:r>
-      <w:r>
-        <w:rPr>
-          <w:color w:val="BCBEC4"/>
-        </w:rPr>
-        <w:t>:</w:t>
-      </w:r>
-      <w:r>
-        <w:rPr>
-          <w:color w:val="BCBEC4"/>
-        </w:rPr>
-        <w:br/>
-        <w:t xml:space="preserve">            </w:t>
-      </w:r>
-      <w:proofErr w:type="spellStart"/>
-      <w:r>
-        <w:rPr>
-          <w:color w:val="BCBEC4"/>
-        </w:rPr>
-        <w:t>default_class</w:t>
-      </w:r>
-      <w:proofErr w:type="spellEnd"/>
-      <w:r>
-        <w:rPr>
-          <w:color w:val="BCBEC4"/>
-        </w:rPr>
-        <w:t xml:space="preserve"> = </w:t>
-      </w:r>
-      <w:proofErr w:type="spellStart"/>
-      <w:r>
-        <w:rPr>
-          <w:color w:val="BCBEC4"/>
-        </w:rPr>
-        <w:t>y.mode</w:t>
-      </w:r>
-      <w:proofErr w:type="spellEnd"/>
-      <w:r>
-        <w:rPr>
-          <w:color w:val="BCBEC4"/>
-        </w:rPr>
-        <w:t>()[</w:t>
-      </w:r>
-      <w:r>
-        <w:rPr>
-          <w:color w:val="2AACB8"/>
-        </w:rPr>
-        <w:t>0</w:t>
-      </w:r>
-      <w:r>
-        <w:rPr>
-          <w:color w:val="BCBEC4"/>
-        </w:rPr>
-        <w:t>]</w:t>
-      </w:r>
-      <w:r>
-        <w:rPr>
-          <w:color w:val="BCBEC4"/>
-        </w:rPr>
-        <w:br/>
-        <w:t xml:space="preserve">            </w:t>
-      </w:r>
-      <w:r>
-        <w:rPr>
-          <w:color w:val="7A7E85"/>
-        </w:rPr>
-        <w:t xml:space="preserve"># </w:t>
-      </w:r>
-      <w:proofErr w:type="spellStart"/>
-      <w:r>
-        <w:rPr>
-          <w:color w:val="7A7E85"/>
-        </w:rPr>
-        <w:t>Выбор</w:t>
-      </w:r>
-      <w:proofErr w:type="spellEnd"/>
-      <w:r>
-        <w:rPr>
-          <w:color w:val="7A7E85"/>
-        </w:rPr>
-        <w:t xml:space="preserve"> </w:t>
-      </w:r>
-      <w:proofErr w:type="spellStart"/>
-      <w:r>
-        <w:rPr>
-          <w:color w:val="7A7E85"/>
-        </w:rPr>
-        <w:t>атрибута</w:t>
-      </w:r>
-      <w:proofErr w:type="spellEnd"/>
-      <w:r>
-        <w:rPr>
-          <w:color w:val="7A7E85"/>
-        </w:rPr>
-        <w:t xml:space="preserve"> с </w:t>
-      </w:r>
-      <w:proofErr w:type="spellStart"/>
-      <w:r>
-        <w:rPr>
-          <w:color w:val="7A7E85"/>
-        </w:rPr>
-        <w:t>максимальным</w:t>
-      </w:r>
-      <w:proofErr w:type="spellEnd"/>
-      <w:r>
-        <w:rPr>
-          <w:color w:val="7A7E85"/>
-        </w:rPr>
-        <w:t xml:space="preserve"> Gain Ratio</w:t>
-      </w:r>
-      <w:r>
-        <w:rPr>
-          <w:color w:val="7A7E85"/>
-        </w:rPr>
-        <w:br/>
-        <w:t xml:space="preserve">            </w:t>
-      </w:r>
-      <w:proofErr w:type="spellStart"/>
-      <w:r>
-        <w:rPr>
-          <w:color w:val="BCBEC4"/>
-        </w:rPr>
-        <w:t>gain_ratios</w:t>
-      </w:r>
-      <w:proofErr w:type="spellEnd"/>
-      <w:r>
-        <w:rPr>
-          <w:color w:val="BCBEC4"/>
-        </w:rPr>
-        <w:t xml:space="preserve"> = {</w:t>
-      </w:r>
-      <w:proofErr w:type="spellStart"/>
-      <w:r>
-        <w:rPr>
-          <w:color w:val="BCBEC4"/>
-        </w:rPr>
-        <w:t>attr</w:t>
-      </w:r>
-      <w:proofErr w:type="spellEnd"/>
-      <w:r>
-        <w:rPr>
-          <w:color w:val="BCBEC4"/>
-        </w:rPr>
-        <w:t xml:space="preserve">: </w:t>
-      </w:r>
-      <w:proofErr w:type="spellStart"/>
-      <w:r>
-        <w:rPr>
-          <w:color w:val="94558D"/>
-        </w:rPr>
-        <w:t>self</w:t>
-      </w:r>
-      <w:r>
-        <w:rPr>
-          <w:color w:val="BCBEC4"/>
-        </w:rPr>
-        <w:t>.information_gain_ratio</w:t>
-      </w:r>
-      <w:proofErr w:type="spellEnd"/>
-      <w:r>
-        <w:rPr>
-          <w:color w:val="BCBEC4"/>
-        </w:rPr>
-        <w:t xml:space="preserve">(X, y, </w:t>
-      </w:r>
-      <w:proofErr w:type="spellStart"/>
-      <w:r>
-        <w:rPr>
-          <w:color w:val="BCBEC4"/>
-        </w:rPr>
-        <w:t>attr</w:t>
-      </w:r>
-      <w:proofErr w:type="spellEnd"/>
-      <w:r>
-        <w:rPr>
-          <w:color w:val="BCBEC4"/>
-        </w:rPr>
-        <w:t xml:space="preserve">) </w:t>
-      </w:r>
-      <w:r>
-        <w:rPr>
-          <w:color w:val="CF8E6D"/>
-        </w:rPr>
-        <w:t xml:space="preserve">for </w:t>
-      </w:r>
-      <w:proofErr w:type="spellStart"/>
-      <w:r>
-        <w:rPr>
-          <w:color w:val="BCBEC4"/>
-        </w:rPr>
-        <w:t>attr</w:t>
-      </w:r>
-      <w:proofErr w:type="spellEnd"/>
-      <w:r>
-        <w:rPr>
-          <w:color w:val="BCBEC4"/>
-        </w:rPr>
-        <w:t xml:space="preserve"> </w:t>
-      </w:r>
-      <w:r>
-        <w:rPr>
-          <w:color w:val="CF8E6D"/>
-        </w:rPr>
-        <w:t xml:space="preserve">in </w:t>
-      </w:r>
-      <w:r>
-        <w:rPr>
-          <w:color w:val="BCBEC4"/>
-        </w:rPr>
-        <w:t>attributes}</w:t>
-      </w:r>
-      <w:r>
-        <w:rPr>
-          <w:color w:val="BCBEC4"/>
-        </w:rPr>
-        <w:br/>
-        <w:t xml:space="preserve">            </w:t>
-      </w:r>
-      <w:proofErr w:type="spellStart"/>
-      <w:r>
-        <w:rPr>
-          <w:color w:val="BCBEC4"/>
-        </w:rPr>
-        <w:t>best_attr</w:t>
-      </w:r>
-      <w:proofErr w:type="spellEnd"/>
-      <w:r>
-        <w:rPr>
-          <w:color w:val="BCBEC4"/>
-        </w:rPr>
-        <w:t xml:space="preserve"> = </w:t>
-      </w:r>
-      <w:r>
-        <w:rPr>
-          <w:color w:val="8888C6"/>
-        </w:rPr>
-        <w:t>max</w:t>
-      </w:r>
-      <w:r>
-        <w:rPr>
-          <w:color w:val="BCBEC4"/>
-        </w:rPr>
-        <w:t>(</w:t>
-      </w:r>
-      <w:proofErr w:type="spellStart"/>
-      <w:r>
-        <w:rPr>
-          <w:color w:val="BCBEC4"/>
-        </w:rPr>
-        <w:t>gain_ratios</w:t>
-      </w:r>
-      <w:proofErr w:type="spellEnd"/>
-      <w:r>
-        <w:rPr>
-          <w:color w:val="BCBEC4"/>
-        </w:rPr>
-        <w:t xml:space="preserve">, </w:t>
-      </w:r>
-      <w:r>
-        <w:rPr>
-          <w:color w:val="AA4926"/>
-        </w:rPr>
-        <w:t>key</w:t>
-      </w:r>
-      <w:r>
-        <w:rPr>
-          <w:color w:val="BCBEC4"/>
-        </w:rPr>
-        <w:t>=</w:t>
-      </w:r>
-      <w:proofErr w:type="spellStart"/>
-      <w:r>
-        <w:rPr>
-          <w:color w:val="BCBEC4"/>
-        </w:rPr>
-        <w:t>gain_ratios.get</w:t>
-      </w:r>
-      <w:proofErr w:type="spellEnd"/>
-      <w:r>
-        <w:rPr>
-          <w:color w:val="BCBEC4"/>
-        </w:rPr>
-        <w:t>)</w:t>
-      </w:r>
-      <w:r>
-        <w:rPr>
-          <w:color w:val="BCBEC4"/>
-        </w:rPr>
-        <w:br/>
-      </w:r>
-      <w:r>
-        <w:rPr>
-          <w:color w:val="BCBEC4"/>
-        </w:rPr>
-        <w:br/>
-        <w:t xml:space="preserve">            </w:t>
-      </w:r>
-      <w:r>
-        <w:rPr>
-          <w:color w:val="7A7E85"/>
-        </w:rPr>
-        <w:t xml:space="preserve"># </w:t>
-      </w:r>
-      <w:proofErr w:type="spellStart"/>
-      <w:r>
-        <w:rPr>
-          <w:color w:val="7A7E85"/>
-        </w:rPr>
-        <w:t>Создание</w:t>
-      </w:r>
-      <w:proofErr w:type="spellEnd"/>
-      <w:r>
-        <w:rPr>
-          <w:color w:val="7A7E85"/>
-        </w:rPr>
-        <w:t xml:space="preserve"> </w:t>
-      </w:r>
-      <w:proofErr w:type="spellStart"/>
-      <w:r>
-        <w:rPr>
-          <w:color w:val="7A7E85"/>
-        </w:rPr>
-        <w:t>узла</w:t>
-      </w:r>
-      <w:proofErr w:type="spellEnd"/>
-      <w:r>
-        <w:rPr>
-          <w:color w:val="7A7E85"/>
-        </w:rPr>
-        <w:br/>
-        <w:t xml:space="preserve">            </w:t>
-      </w:r>
-      <w:proofErr w:type="spellStart"/>
-      <w:r>
-        <w:rPr>
-          <w:color w:val="BCBEC4"/>
-        </w:rPr>
-        <w:t>class_counts</w:t>
-      </w:r>
-      <w:proofErr w:type="spellEnd"/>
-      <w:r>
-        <w:rPr>
-          <w:color w:val="BCBEC4"/>
-        </w:rPr>
-        <w:t xml:space="preserve"> = </w:t>
-      </w:r>
-      <w:proofErr w:type="spellStart"/>
-      <w:r>
-        <w:rPr>
-          <w:color w:val="BCBEC4"/>
-        </w:rPr>
-        <w:t>y.value_counts</w:t>
-      </w:r>
-      <w:proofErr w:type="spellEnd"/>
-      <w:r>
-        <w:rPr>
-          <w:color w:val="BCBEC4"/>
-        </w:rPr>
-        <w:t>().</w:t>
-      </w:r>
-      <w:proofErr w:type="spellStart"/>
-      <w:r>
-        <w:rPr>
-          <w:color w:val="BCBEC4"/>
-        </w:rPr>
-        <w:t>to_dict</w:t>
-      </w:r>
-      <w:proofErr w:type="spellEnd"/>
-      <w:r>
-        <w:rPr>
-          <w:color w:val="BCBEC4"/>
-        </w:rPr>
-        <w:t>()</w:t>
-      </w:r>
-      <w:r>
-        <w:rPr>
-          <w:color w:val="BCBEC4"/>
-        </w:rPr>
-        <w:br/>
-        <w:t xml:space="preserve">            tree = </w:t>
-      </w:r>
-      <w:proofErr w:type="spellStart"/>
-      <w:r>
-        <w:rPr>
-          <w:color w:val="BCBEC4"/>
-        </w:rPr>
-        <w:t>DecisionTreeNode</w:t>
-      </w:r>
-      <w:proofErr w:type="spellEnd"/>
-      <w:r>
-        <w:rPr>
-          <w:color w:val="BCBEC4"/>
-        </w:rPr>
-        <w:t>(</w:t>
-      </w:r>
-      <w:r>
-        <w:rPr>
-          <w:color w:val="AA4926"/>
-        </w:rPr>
-        <w:t>attribute</w:t>
-      </w:r>
-      <w:r>
-        <w:rPr>
-          <w:color w:val="BCBEC4"/>
-        </w:rPr>
-        <w:t>=</w:t>
-      </w:r>
-      <w:proofErr w:type="spellStart"/>
-      <w:r>
-        <w:rPr>
-          <w:color w:val="BCBEC4"/>
-        </w:rPr>
-        <w:t>best_attr</w:t>
-      </w:r>
-      <w:proofErr w:type="spellEnd"/>
-      <w:r>
-        <w:rPr>
-          <w:color w:val="BCBEC4"/>
-        </w:rPr>
-        <w:t xml:space="preserve">, </w:t>
-      </w:r>
-      <w:r>
-        <w:rPr>
-          <w:color w:val="AA4926"/>
-        </w:rPr>
-        <w:t>prediction</w:t>
-      </w:r>
-      <w:r>
-        <w:rPr>
-          <w:color w:val="BCBEC4"/>
-        </w:rPr>
-        <w:t>=</w:t>
-      </w:r>
-      <w:proofErr w:type="spellStart"/>
-      <w:r>
-        <w:rPr>
-          <w:color w:val="BCBEC4"/>
-        </w:rPr>
-        <w:t>default_class</w:t>
-      </w:r>
-      <w:proofErr w:type="spellEnd"/>
-      <w:r>
-        <w:rPr>
-          <w:color w:val="BCBEC4"/>
-        </w:rPr>
-        <w:t xml:space="preserve">, </w:t>
-      </w:r>
-      <w:proofErr w:type="spellStart"/>
-      <w:r>
-        <w:rPr>
-          <w:color w:val="AA4926"/>
-        </w:rPr>
-        <w:t>class_counts</w:t>
-      </w:r>
-      <w:proofErr w:type="spellEnd"/>
-      <w:r>
-        <w:rPr>
-          <w:color w:val="BCBEC4"/>
-        </w:rPr>
-        <w:t>=</w:t>
-      </w:r>
-      <w:proofErr w:type="spellStart"/>
-      <w:r>
-        <w:rPr>
-          <w:color w:val="BCBEC4"/>
-        </w:rPr>
-        <w:t>class_counts</w:t>
-      </w:r>
-      <w:proofErr w:type="spellEnd"/>
-      <w:r>
-        <w:rPr>
-          <w:color w:val="BCBEC4"/>
-        </w:rPr>
-        <w:t>)</w:t>
-      </w:r>
-      <w:r>
-        <w:rPr>
-          <w:color w:val="BCBEC4"/>
-        </w:rPr>
-        <w:br/>
-      </w:r>
-      <w:r>
-        <w:rPr>
-          <w:color w:val="BCBEC4"/>
-        </w:rPr>
-        <w:br/>
-        <w:t xml:space="preserve">            </w:t>
-      </w:r>
-      <w:r>
-        <w:rPr>
-          <w:color w:val="7A7E85"/>
-        </w:rPr>
-        <w:t xml:space="preserve"># </w:t>
-      </w:r>
-      <w:proofErr w:type="spellStart"/>
-      <w:r>
-        <w:rPr>
-          <w:color w:val="7A7E85"/>
-        </w:rPr>
-        <w:t>Разбиение</w:t>
-      </w:r>
-      <w:proofErr w:type="spellEnd"/>
-      <w:r>
-        <w:rPr>
-          <w:color w:val="7A7E85"/>
-        </w:rPr>
-        <w:t xml:space="preserve"> </w:t>
-      </w:r>
-      <w:proofErr w:type="spellStart"/>
-      <w:r>
-        <w:rPr>
-          <w:color w:val="7A7E85"/>
-        </w:rPr>
-        <w:t>по</w:t>
-      </w:r>
-      <w:proofErr w:type="spellEnd"/>
-      <w:r>
-        <w:rPr>
-          <w:color w:val="7A7E85"/>
-        </w:rPr>
-        <w:t xml:space="preserve"> </w:t>
-      </w:r>
-      <w:proofErr w:type="spellStart"/>
-      <w:r>
-        <w:rPr>
-          <w:color w:val="7A7E85"/>
-        </w:rPr>
-        <w:t>значениям</w:t>
-      </w:r>
-      <w:proofErr w:type="spellEnd"/>
-      <w:r>
-        <w:rPr>
-          <w:color w:val="7A7E85"/>
-        </w:rPr>
-        <w:t xml:space="preserve"> </w:t>
-      </w:r>
-      <w:proofErr w:type="spellStart"/>
-      <w:r>
-        <w:rPr>
-          <w:color w:val="7A7E85"/>
-        </w:rPr>
-        <w:t>лучшего</w:t>
-      </w:r>
-      <w:proofErr w:type="spellEnd"/>
-      <w:r>
-        <w:rPr>
-          <w:color w:val="7A7E85"/>
-        </w:rPr>
-        <w:t xml:space="preserve"> </w:t>
-      </w:r>
-      <w:proofErr w:type="spellStart"/>
-      <w:r>
-        <w:rPr>
-          <w:color w:val="7A7E85"/>
-        </w:rPr>
-        <w:t>атрибута</w:t>
-      </w:r>
-      <w:proofErr w:type="spellEnd"/>
-      <w:r>
-        <w:rPr>
-          <w:color w:val="7A7E85"/>
-        </w:rPr>
-        <w:br/>
-        <w:t xml:space="preserve">            </w:t>
-      </w:r>
-      <w:r>
-        <w:rPr>
-          <w:color w:val="CF8E6D"/>
-        </w:rPr>
-        <w:t xml:space="preserve">for </w:t>
-      </w:r>
-      <w:proofErr w:type="spellStart"/>
-      <w:r>
-        <w:rPr>
-          <w:color w:val="BCBEC4"/>
-        </w:rPr>
-        <w:t>attr_val</w:t>
-      </w:r>
-      <w:proofErr w:type="spellEnd"/>
-      <w:r>
-        <w:rPr>
-          <w:color w:val="BCBEC4"/>
-        </w:rPr>
-        <w:t xml:space="preserve"> </w:t>
-      </w:r>
-      <w:r>
-        <w:rPr>
-          <w:color w:val="CF8E6D"/>
-        </w:rPr>
-        <w:t xml:space="preserve">in </w:t>
-      </w:r>
-      <w:proofErr w:type="spellStart"/>
-      <w:r>
-        <w:rPr>
-          <w:color w:val="BCBEC4"/>
-        </w:rPr>
-        <w:t>np.unique</w:t>
-      </w:r>
-      <w:proofErr w:type="spellEnd"/>
-      <w:r>
-        <w:rPr>
-          <w:color w:val="BCBEC4"/>
-        </w:rPr>
-        <w:t>(X[</w:t>
-      </w:r>
-      <w:proofErr w:type="spellStart"/>
-      <w:r>
-        <w:rPr>
-          <w:color w:val="BCBEC4"/>
-        </w:rPr>
-        <w:t>best_attr</w:t>
-      </w:r>
-      <w:proofErr w:type="spellEnd"/>
-      <w:r>
-        <w:rPr>
-          <w:color w:val="BCBEC4"/>
-        </w:rPr>
-        <w:t>]):</w:t>
-      </w:r>
-      <w:r>
-        <w:rPr>
-          <w:color w:val="BCBEC4"/>
-        </w:rPr>
-        <w:br/>
-        <w:t xml:space="preserve">                </w:t>
-      </w:r>
-      <w:proofErr w:type="spellStart"/>
-      <w:r>
-        <w:rPr>
-          <w:color w:val="BCBEC4"/>
-        </w:rPr>
-        <w:t>subset_X</w:t>
-      </w:r>
-      <w:proofErr w:type="spellEnd"/>
-      <w:r>
-        <w:rPr>
-          <w:color w:val="BCBEC4"/>
-        </w:rPr>
-        <w:t xml:space="preserve"> = X[X[</w:t>
-      </w:r>
-      <w:proofErr w:type="spellStart"/>
-      <w:r>
-        <w:rPr>
-          <w:color w:val="BCBEC4"/>
-        </w:rPr>
-        <w:t>best_attr</w:t>
-      </w:r>
-      <w:proofErr w:type="spellEnd"/>
-      <w:r>
-        <w:rPr>
-          <w:color w:val="BCBEC4"/>
-        </w:rPr>
-        <w:t xml:space="preserve">] == </w:t>
-      </w:r>
-      <w:proofErr w:type="spellStart"/>
-      <w:r>
-        <w:rPr>
-          <w:color w:val="BCBEC4"/>
-        </w:rPr>
-        <w:t>attr_val</w:t>
-      </w:r>
-      <w:proofErr w:type="spellEnd"/>
-      <w:r>
-        <w:rPr>
-          <w:color w:val="BCBEC4"/>
-        </w:rPr>
-        <w:t>].drop(</w:t>
-      </w:r>
-      <w:r>
-        <w:rPr>
-          <w:color w:val="AA4926"/>
-        </w:rPr>
-        <w:t>columns</w:t>
-      </w:r>
-      <w:r>
-        <w:rPr>
-          <w:color w:val="BCBEC4"/>
-        </w:rPr>
-        <w:t>=[</w:t>
-      </w:r>
-      <w:proofErr w:type="spellStart"/>
-      <w:r>
-        <w:rPr>
-          <w:color w:val="BCBEC4"/>
-        </w:rPr>
-        <w:t>best_attr</w:t>
-      </w:r>
-      <w:proofErr w:type="spellEnd"/>
-      <w:r>
-        <w:rPr>
-          <w:color w:val="BCBEC4"/>
-        </w:rPr>
-        <w:t>])</w:t>
-      </w:r>
-      <w:r>
-        <w:rPr>
-          <w:color w:val="BCBEC4"/>
-        </w:rPr>
-        <w:br/>
-        <w:t xml:space="preserve">                </w:t>
-      </w:r>
-      <w:proofErr w:type="spellStart"/>
-      <w:r>
-        <w:rPr>
-          <w:color w:val="BCBEC4"/>
-        </w:rPr>
-        <w:t>subset_y</w:t>
-      </w:r>
-      <w:proofErr w:type="spellEnd"/>
-      <w:r>
-        <w:rPr>
-          <w:color w:val="BCBEC4"/>
-        </w:rPr>
-        <w:t xml:space="preserve"> = y[X[</w:t>
-      </w:r>
-      <w:proofErr w:type="spellStart"/>
-      <w:r>
-        <w:rPr>
-          <w:color w:val="BCBEC4"/>
-        </w:rPr>
-        <w:t>best_attr</w:t>
-      </w:r>
-      <w:proofErr w:type="spellEnd"/>
-      <w:r>
-        <w:rPr>
-          <w:color w:val="BCBEC4"/>
-        </w:rPr>
-        <w:t xml:space="preserve">] == </w:t>
-      </w:r>
-      <w:proofErr w:type="spellStart"/>
-      <w:r>
-        <w:rPr>
-          <w:color w:val="BCBEC4"/>
-        </w:rPr>
-        <w:t>attr_val</w:t>
-      </w:r>
-      <w:proofErr w:type="spellEnd"/>
-      <w:r>
-        <w:rPr>
-          <w:color w:val="BCBEC4"/>
-        </w:rPr>
-        <w:t>]</w:t>
-      </w:r>
-      <w:r>
-        <w:rPr>
-          <w:color w:val="BCBEC4"/>
-        </w:rPr>
-        <w:br/>
-        <w:t xml:space="preserve">                subtree = </w:t>
-      </w:r>
-      <w:proofErr w:type="spellStart"/>
-      <w:r>
-        <w:rPr>
-          <w:color w:val="94558D"/>
-        </w:rPr>
-        <w:t>self</w:t>
-      </w:r>
-      <w:r>
-        <w:rPr>
-          <w:color w:val="BCBEC4"/>
-        </w:rPr>
-        <w:t>.build_tree_recursive</w:t>
-      </w:r>
-      <w:proofErr w:type="spellEnd"/>
-      <w:r>
-        <w:rPr>
-          <w:color w:val="BCBEC4"/>
-        </w:rPr>
-        <w:t>(</w:t>
-      </w:r>
-      <w:r>
-        <w:rPr>
-          <w:color w:val="BCBEC4"/>
-        </w:rPr>
-        <w:br/>
-        <w:t xml:space="preserve">                    </w:t>
-      </w:r>
-      <w:proofErr w:type="spellStart"/>
-      <w:r>
-        <w:rPr>
-          <w:color w:val="BCBEC4"/>
-        </w:rPr>
-        <w:t>subset_X</w:t>
-      </w:r>
-      <w:proofErr w:type="spellEnd"/>
-      <w:r>
-        <w:rPr>
-          <w:color w:val="BCBEC4"/>
-        </w:rPr>
-        <w:t>,</w:t>
-      </w:r>
-      <w:r>
-        <w:rPr>
-          <w:color w:val="BCBEC4"/>
-        </w:rPr>
-        <w:br/>
-        <w:t xml:space="preserve">                    </w:t>
-      </w:r>
-      <w:proofErr w:type="spellStart"/>
-      <w:r>
-        <w:rPr>
-          <w:color w:val="BCBEC4"/>
-        </w:rPr>
-        <w:t>subset_y</w:t>
-      </w:r>
-      <w:proofErr w:type="spellEnd"/>
-      <w:r>
-        <w:rPr>
-          <w:color w:val="BCBEC4"/>
-        </w:rPr>
-        <w:t>,</w:t>
-      </w:r>
-      <w:r>
-        <w:rPr>
-          <w:color w:val="BCBEC4"/>
-        </w:rPr>
-        <w:br/>
-        <w:t xml:space="preserve">                    [</w:t>
-      </w:r>
-      <w:proofErr w:type="spellStart"/>
-      <w:r>
-        <w:rPr>
-          <w:color w:val="BCBEC4"/>
-        </w:rPr>
-        <w:t>attr</w:t>
-      </w:r>
-      <w:proofErr w:type="spellEnd"/>
-      <w:r>
-        <w:rPr>
-          <w:color w:val="BCBEC4"/>
-        </w:rPr>
-        <w:t xml:space="preserve"> </w:t>
-      </w:r>
-      <w:r>
-        <w:rPr>
-          <w:color w:val="CF8E6D"/>
-        </w:rPr>
-        <w:t xml:space="preserve">for </w:t>
-      </w:r>
-      <w:proofErr w:type="spellStart"/>
-      <w:r>
-        <w:rPr>
-          <w:color w:val="BCBEC4"/>
-        </w:rPr>
-        <w:t>attr</w:t>
-      </w:r>
-      <w:proofErr w:type="spellEnd"/>
-      <w:r>
-        <w:rPr>
-          <w:color w:val="BCBEC4"/>
-        </w:rPr>
-        <w:t xml:space="preserve"> </w:t>
-      </w:r>
-      <w:r>
-        <w:rPr>
-          <w:color w:val="CF8E6D"/>
-        </w:rPr>
-        <w:t xml:space="preserve">in </w:t>
-      </w:r>
-      <w:r>
-        <w:rPr>
-          <w:color w:val="BCBEC4"/>
-        </w:rPr>
-        <w:t xml:space="preserve">attributes </w:t>
-      </w:r>
-      <w:r>
-        <w:rPr>
-          <w:color w:val="CF8E6D"/>
-        </w:rPr>
-        <w:t xml:space="preserve">if </w:t>
-      </w:r>
-      <w:proofErr w:type="spellStart"/>
-      <w:r>
-        <w:rPr>
-          <w:color w:val="BCBEC4"/>
-        </w:rPr>
-        <w:t>attr</w:t>
-      </w:r>
-      <w:proofErr w:type="spellEnd"/>
-      <w:r>
-        <w:rPr>
-          <w:color w:val="BCBEC4"/>
-        </w:rPr>
-        <w:t xml:space="preserve"> != </w:t>
-      </w:r>
-      <w:proofErr w:type="spellStart"/>
-      <w:r>
-        <w:rPr>
-          <w:color w:val="BCBEC4"/>
-        </w:rPr>
-        <w:t>best_attr</w:t>
-      </w:r>
-      <w:proofErr w:type="spellEnd"/>
-      <w:r>
-        <w:rPr>
-          <w:color w:val="BCBEC4"/>
-        </w:rPr>
-        <w:t>],</w:t>
-      </w:r>
-      <w:r>
-        <w:rPr>
-          <w:color w:val="BCBEC4"/>
-        </w:rPr>
-        <w:br/>
-        <w:t xml:space="preserve">                    </w:t>
-      </w:r>
-      <w:proofErr w:type="spellStart"/>
-      <w:r>
-        <w:rPr>
-          <w:color w:val="AA4926"/>
-        </w:rPr>
-        <w:t>default_class</w:t>
-      </w:r>
-      <w:proofErr w:type="spellEnd"/>
-      <w:r>
-        <w:rPr>
-          <w:color w:val="BCBEC4"/>
-        </w:rPr>
-        <w:t>=</w:t>
-      </w:r>
-      <w:proofErr w:type="spellStart"/>
-      <w:r>
-        <w:rPr>
-          <w:color w:val="BCBEC4"/>
-        </w:rPr>
-        <w:t>default_class</w:t>
-      </w:r>
-      <w:proofErr w:type="spellEnd"/>
-      <w:r>
-        <w:rPr>
-          <w:color w:val="BCBEC4"/>
-        </w:rPr>
-        <w:br/>
-        <w:t xml:space="preserve">                )</w:t>
-      </w:r>
-      <w:r>
-        <w:rPr>
-          <w:color w:val="BCBEC4"/>
-        </w:rPr>
-        <w:br/>
-        <w:t xml:space="preserve">                </w:t>
-      </w:r>
-      <w:proofErr w:type="spellStart"/>
-      <w:r>
-        <w:rPr>
-          <w:color w:val="BCBEC4"/>
-        </w:rPr>
-        <w:t>tree.branches</w:t>
-      </w:r>
-      <w:proofErr w:type="spellEnd"/>
-      <w:r>
-        <w:rPr>
-          <w:color w:val="BCBEC4"/>
-        </w:rPr>
-        <w:t>[</w:t>
-      </w:r>
-      <w:proofErr w:type="spellStart"/>
-      <w:r>
-        <w:rPr>
-          <w:color w:val="BCBEC4"/>
-        </w:rPr>
-        <w:t>attr_val</w:t>
-      </w:r>
-      <w:proofErr w:type="spellEnd"/>
-      <w:r>
-        <w:rPr>
-          <w:color w:val="BCBEC4"/>
-        </w:rPr>
-        <w:t>] = subtree</w:t>
-      </w:r>
-      <w:r>
-        <w:rPr>
-          <w:color w:val="BCBEC4"/>
-        </w:rPr>
-        <w:br/>
-        <w:t xml:space="preserve">            </w:t>
-      </w:r>
-      <w:r>
-        <w:rPr>
-          <w:color w:val="CF8E6D"/>
-        </w:rPr>
         <w:t xml:space="preserve">return </w:t>
       </w:r>
       <w:r>
         <w:rPr>
           <w:color w:val="BCBEC4"/>
         </w:rPr>
-        <w:t>tree</w:t>
-      </w:r>
-      <w:r>
-        <w:rPr>
-          <w:color w:val="BCBEC4"/>
-        </w:rPr>
-        <w:br/>
-      </w:r>
-      <w:r>
-        <w:rPr>
-          <w:color w:val="BCBEC4"/>
-        </w:rPr>
-        <w:br/>
-        <w:t xml:space="preserve">    </w:t>
-      </w:r>
-      <w:r>
-        <w:rPr>
-          <w:color w:val="CF8E6D"/>
-        </w:rPr>
-        <w:t xml:space="preserve">def </w:t>
-      </w:r>
-      <w:proofErr w:type="spellStart"/>
-      <w:r>
-        <w:rPr>
-          <w:color w:val="56A8F5"/>
-        </w:rPr>
-        <w:t>build_tree</w:t>
-      </w:r>
-      <w:proofErr w:type="spellEnd"/>
-      <w:r>
-        <w:rPr>
-          <w:color w:val="BCBEC4"/>
-        </w:rPr>
-        <w:t>(</w:t>
-      </w:r>
-      <w:r>
-        <w:rPr>
-          <w:color w:val="94558D"/>
-        </w:rPr>
-        <w:t>self</w:t>
-      </w:r>
-      <w:r>
-        <w:rPr>
-          <w:color w:val="BCBEC4"/>
-        </w:rPr>
-        <w:t>, X, y):</w:t>
-      </w:r>
-      <w:r>
-        <w:rPr>
-          <w:color w:val="BCBEC4"/>
-        </w:rPr>
-        <w:br/>
-        <w:t xml:space="preserve">        attributes = </w:t>
-      </w:r>
-      <w:r>
-        <w:rPr>
-          <w:color w:val="8888C6"/>
-        </w:rPr>
-        <w:t>list</w:t>
-      </w:r>
-      <w:r>
-        <w:rPr>
-          <w:color w:val="BCBEC4"/>
-        </w:rPr>
-        <w:t>(</w:t>
-      </w:r>
-      <w:proofErr w:type="spellStart"/>
-      <w:r>
-        <w:rPr>
-          <w:color w:val="BCBEC4"/>
-        </w:rPr>
-        <w:t>X.columns</w:t>
-      </w:r>
-      <w:proofErr w:type="spellEnd"/>
-      <w:r>
-        <w:rPr>
-          <w:color w:val="BCBEC4"/>
-        </w:rPr>
-        <w:t>)</w:t>
-      </w:r>
-      <w:r>
-        <w:rPr>
-          <w:color w:val="BCBEC4"/>
-        </w:rPr>
-        <w:br/>
-        <w:t xml:space="preserve">        </w:t>
-      </w:r>
-      <w:proofErr w:type="spellStart"/>
-      <w:r>
-        <w:rPr>
-          <w:color w:val="94558D"/>
-        </w:rPr>
-        <w:t>self</w:t>
-      </w:r>
-      <w:r>
-        <w:rPr>
-          <w:color w:val="BCBEC4"/>
-        </w:rPr>
-        <w:t>.root</w:t>
-      </w:r>
-      <w:proofErr w:type="spellEnd"/>
-      <w:r>
-        <w:rPr>
-          <w:color w:val="BCBEC4"/>
-        </w:rPr>
-        <w:t xml:space="preserve"> = </w:t>
-      </w:r>
-      <w:proofErr w:type="spellStart"/>
-      <w:r>
-        <w:rPr>
-          <w:color w:val="94558D"/>
-        </w:rPr>
-        <w:t>self</w:t>
-      </w:r>
-      <w:r>
-        <w:rPr>
-          <w:color w:val="BCBEC4"/>
-        </w:rPr>
-        <w:t>.build_tree_recursive</w:t>
-      </w:r>
-      <w:proofErr w:type="spellEnd"/>
-      <w:r>
-        <w:rPr>
-          <w:color w:val="BCBEC4"/>
-        </w:rPr>
-        <w:t>(X, y, attributes)</w:t>
-      </w:r>
-      <w:r>
-        <w:rPr>
-          <w:color w:val="BCBEC4"/>
-        </w:rPr>
-        <w:br/>
-        <w:t xml:space="preserve">        </w:t>
-      </w:r>
-      <w:r>
-        <w:rPr>
-          <w:color w:val="8888C6"/>
-        </w:rPr>
-        <w:t>print</w:t>
-      </w:r>
-      <w:r>
-        <w:rPr>
-          <w:color w:val="BCBEC4"/>
-        </w:rPr>
-        <w:t>(</w:t>
-      </w:r>
-      <w:r>
-        <w:rPr>
-          <w:color w:val="6AAB73"/>
-        </w:rPr>
-        <w:t>"</w:t>
-      </w:r>
-      <w:proofErr w:type="spellStart"/>
-      <w:r>
-        <w:rPr>
-          <w:color w:val="6AAB73"/>
-        </w:rPr>
-        <w:t>Дерево</w:t>
-      </w:r>
-      <w:proofErr w:type="spellEnd"/>
-      <w:r>
-        <w:rPr>
-          <w:color w:val="6AAB73"/>
-        </w:rPr>
-        <w:t xml:space="preserve"> </w:t>
-      </w:r>
-      <w:proofErr w:type="spellStart"/>
-      <w:r>
-        <w:rPr>
-          <w:color w:val="6AAB73"/>
-        </w:rPr>
-        <w:t>решений</w:t>
-      </w:r>
-      <w:proofErr w:type="spellEnd"/>
-      <w:r>
-        <w:rPr>
-          <w:color w:val="6AAB73"/>
-        </w:rPr>
-        <w:t xml:space="preserve"> </w:t>
-      </w:r>
-      <w:proofErr w:type="spellStart"/>
-      <w:r>
-        <w:rPr>
-          <w:color w:val="6AAB73"/>
-        </w:rPr>
-        <w:t>построено</w:t>
-      </w:r>
-      <w:proofErr w:type="spellEnd"/>
-      <w:r>
-        <w:rPr>
-          <w:color w:val="6AAB73"/>
-        </w:rPr>
-        <w:t>."</w:t>
-      </w:r>
-      <w:r>
-        <w:rPr>
-          <w:color w:val="BCBEC4"/>
-        </w:rPr>
-        <w:t>)</w:t>
-      </w:r>
-      <w:r>
-        <w:rPr>
-          <w:color w:val="BCBEC4"/>
-        </w:rPr>
-        <w:br/>
-      </w:r>
-      <w:r>
-        <w:rPr>
-          <w:color w:val="BCBEC4"/>
-        </w:rPr>
-        <w:br/>
-        <w:t xml:space="preserve">    </w:t>
-      </w:r>
-      <w:r>
-        <w:rPr>
-          <w:color w:val="CF8E6D"/>
-        </w:rPr>
-        <w:t xml:space="preserve">def </w:t>
-      </w:r>
-      <w:proofErr w:type="spellStart"/>
-      <w:r>
-        <w:rPr>
-          <w:color w:val="56A8F5"/>
-        </w:rPr>
-        <w:t>predict_instance</w:t>
-      </w:r>
-      <w:proofErr w:type="spellEnd"/>
-      <w:r>
-        <w:rPr>
-          <w:color w:val="BCBEC4"/>
-        </w:rPr>
-        <w:t>(</w:t>
-      </w:r>
-      <w:r>
-        <w:rPr>
-          <w:color w:val="94558D"/>
-        </w:rPr>
-        <w:t>self</w:t>
-      </w:r>
-      <w:r>
-        <w:rPr>
-          <w:color w:val="BCBEC4"/>
-        </w:rPr>
-        <w:t>, instance):</w:t>
-      </w:r>
-      <w:r>
-        <w:rPr>
-          <w:color w:val="BCBEC4"/>
-        </w:rPr>
-        <w:br/>
-        <w:t xml:space="preserve">        </w:t>
-      </w:r>
-      <w:r>
-        <w:rPr>
-          <w:color w:val="CF8E6D"/>
-        </w:rPr>
-        <w:t xml:space="preserve">return </w:t>
-      </w:r>
-      <w:proofErr w:type="spellStart"/>
-      <w:r>
-        <w:rPr>
-          <w:color w:val="94558D"/>
-        </w:rPr>
-        <w:t>self</w:t>
-      </w:r>
-      <w:r>
-        <w:rPr>
-          <w:color w:val="BCBEC4"/>
-        </w:rPr>
-        <w:t>.root.predict_instance</w:t>
-      </w:r>
-      <w:proofErr w:type="spellEnd"/>
-      <w:r>
-        <w:rPr>
-          <w:color w:val="BCBEC4"/>
-        </w:rPr>
-        <w:t>(instance)</w:t>
-      </w:r>
-      <w:r>
-        <w:rPr>
-          <w:color w:val="BCBEC4"/>
-        </w:rPr>
-        <w:br/>
-      </w:r>
-      <w:r>
-        <w:rPr>
-          <w:color w:val="BCBEC4"/>
-        </w:rPr>
-        <w:br/>
-        <w:t xml:space="preserve">    </w:t>
-      </w:r>
-      <w:r>
-        <w:rPr>
-          <w:color w:val="CF8E6D"/>
-        </w:rPr>
-        <w:t xml:space="preserve">def </w:t>
-      </w:r>
-      <w:proofErr w:type="spellStart"/>
-      <w:r>
-        <w:rPr>
-          <w:color w:val="56A8F5"/>
-        </w:rPr>
-        <w:t>predict_proba_instance</w:t>
-      </w:r>
-      <w:proofErr w:type="spellEnd"/>
-      <w:r>
-        <w:rPr>
-          <w:color w:val="BCBEC4"/>
-        </w:rPr>
-        <w:t>(</w:t>
-      </w:r>
-      <w:r>
-        <w:rPr>
-          <w:color w:val="94558D"/>
-        </w:rPr>
-        <w:t>self</w:t>
-      </w:r>
-      <w:r>
-        <w:rPr>
-          <w:color w:val="BCBEC4"/>
-        </w:rPr>
-        <w:t>, instance):</w:t>
-      </w:r>
-      <w:r>
-        <w:rPr>
-          <w:color w:val="BCBEC4"/>
-        </w:rPr>
-        <w:br/>
-        <w:t xml:space="preserve">        </w:t>
-      </w:r>
-      <w:r>
-        <w:rPr>
-          <w:color w:val="CF8E6D"/>
-        </w:rPr>
-        <w:t xml:space="preserve">return </w:t>
-      </w:r>
-      <w:proofErr w:type="spellStart"/>
-      <w:r>
-        <w:rPr>
-          <w:color w:val="94558D"/>
-        </w:rPr>
-        <w:t>self</w:t>
-      </w:r>
-      <w:r>
-        <w:rPr>
-          <w:color w:val="BCBEC4"/>
-        </w:rPr>
-        <w:t>.root.predict_proba_instance</w:t>
-      </w:r>
-      <w:proofErr w:type="spellEnd"/>
-      <w:r>
-        <w:rPr>
-          <w:color w:val="BCBEC4"/>
-        </w:rPr>
-        <w:t>(instance)</w:t>
-      </w:r>
-      <w:r>
-        <w:rPr>
-          <w:color w:val="BCBEC4"/>
-        </w:rPr>
-        <w:br/>
-      </w:r>
-      <w:r>
-        <w:rPr>
-          <w:color w:val="BCBEC4"/>
-        </w:rPr>
-        <w:br/>
-        <w:t xml:space="preserve">    </w:t>
-      </w:r>
-      <w:r>
-        <w:rPr>
-          <w:color w:val="CF8E6D"/>
-        </w:rPr>
-        <w:t xml:space="preserve">def </w:t>
-      </w:r>
-      <w:r>
-        <w:rPr>
-          <w:color w:val="56A8F5"/>
-        </w:rPr>
-        <w:t>predict</w:t>
-      </w:r>
-      <w:r>
-        <w:rPr>
-          <w:color w:val="BCBEC4"/>
-        </w:rPr>
-        <w:t>(</w:t>
-      </w:r>
-      <w:r>
-        <w:rPr>
-          <w:color w:val="94558D"/>
-        </w:rPr>
-        <w:t>self</w:t>
-      </w:r>
-      <w:r>
-        <w:rPr>
-          <w:color w:val="BCBEC4"/>
-        </w:rPr>
-        <w:t>, X):</w:t>
-      </w:r>
-      <w:r>
-        <w:rPr>
-          <w:color w:val="BCBEC4"/>
-        </w:rPr>
-        <w:br/>
-        <w:t xml:space="preserve">        </w:t>
-      </w:r>
-      <w:r>
-        <w:rPr>
-          <w:color w:val="CF8E6D"/>
-        </w:rPr>
-        <w:t xml:space="preserve">return </w:t>
-      </w:r>
-      <w:proofErr w:type="spellStart"/>
-      <w:r>
-        <w:rPr>
-          <w:color w:val="BCBEC4"/>
-        </w:rPr>
-        <w:t>X.apply</w:t>
-      </w:r>
-      <w:proofErr w:type="spellEnd"/>
-      <w:r>
-        <w:rPr>
-          <w:color w:val="BCBEC4"/>
-        </w:rPr>
-        <w:t>(</w:t>
-      </w:r>
-      <w:proofErr w:type="spellStart"/>
-      <w:r>
-        <w:rPr>
-          <w:color w:val="94558D"/>
-        </w:rPr>
-        <w:t>self</w:t>
-      </w:r>
-      <w:r>
-        <w:rPr>
-          <w:color w:val="BCBEC4"/>
-        </w:rPr>
-        <w:t>.predict_instance</w:t>
-      </w:r>
-      <w:proofErr w:type="spellEnd"/>
-      <w:r>
-        <w:rPr>
-          <w:color w:val="BCBEC4"/>
-        </w:rPr>
-        <w:t xml:space="preserve">, </w:t>
-      </w:r>
-      <w:r>
-        <w:rPr>
-          <w:color w:val="AA4926"/>
-        </w:rPr>
-        <w:t>axis</w:t>
-      </w:r>
-      <w:r>
-        <w:rPr>
-          <w:color w:val="BCBEC4"/>
-        </w:rPr>
-        <w:t>=</w:t>
-      </w:r>
-      <w:r>
-        <w:rPr>
-          <w:color w:val="2AACB8"/>
-        </w:rPr>
-        <w:t>1</w:t>
-      </w:r>
-      <w:r>
-        <w:rPr>
-          <w:color w:val="BCBEC4"/>
-        </w:rPr>
-        <w:t>).values</w:t>
-      </w:r>
-      <w:r>
-        <w:rPr>
-          <w:color w:val="BCBEC4"/>
-        </w:rPr>
-        <w:br/>
-      </w:r>
-      <w:r>
-        <w:rPr>
-          <w:color w:val="BCBEC4"/>
-        </w:rPr>
-        <w:br/>
-        <w:t xml:space="preserve">    </w:t>
-      </w:r>
-      <w:r>
-        <w:rPr>
-          <w:color w:val="CF8E6D"/>
-        </w:rPr>
-        <w:t xml:space="preserve">def </w:t>
-      </w:r>
-      <w:proofErr w:type="spellStart"/>
-      <w:r>
-        <w:rPr>
-          <w:color w:val="56A8F5"/>
-        </w:rPr>
-        <w:t>predict_proba</w:t>
-      </w:r>
-      <w:proofErr w:type="spellEnd"/>
-      <w:r>
-        <w:rPr>
-          <w:color w:val="BCBEC4"/>
-        </w:rPr>
-        <w:t>(</w:t>
-      </w:r>
-      <w:r>
-        <w:rPr>
-          <w:color w:val="94558D"/>
-        </w:rPr>
-        <w:t>self</w:t>
-      </w:r>
-      <w:r>
-        <w:rPr>
-          <w:color w:val="BCBEC4"/>
-        </w:rPr>
-        <w:t>, X):</w:t>
-      </w:r>
-      <w:r>
-        <w:rPr>
-          <w:color w:val="BCBEC4"/>
-        </w:rPr>
-        <w:br/>
-        <w:t xml:space="preserve">        </w:t>
-      </w:r>
-      <w:r>
-        <w:rPr>
-          <w:color w:val="CF8E6D"/>
-        </w:rPr>
-        <w:t xml:space="preserve">return </w:t>
-      </w:r>
-      <w:proofErr w:type="spellStart"/>
-      <w:r>
-        <w:rPr>
-          <w:color w:val="BCBEC4"/>
-        </w:rPr>
-        <w:t>X.apply</w:t>
-      </w:r>
-      <w:proofErr w:type="spellEnd"/>
-      <w:r>
-        <w:rPr>
-          <w:color w:val="BCBEC4"/>
-        </w:rPr>
-        <w:t>(</w:t>
-      </w:r>
-      <w:proofErr w:type="spellStart"/>
-      <w:r>
-        <w:rPr>
-          <w:color w:val="94558D"/>
-        </w:rPr>
-        <w:t>self</w:t>
-      </w:r>
-      <w:r>
-        <w:rPr>
-          <w:color w:val="BCBEC4"/>
-        </w:rPr>
-        <w:t>.predict_proba_instance</w:t>
-      </w:r>
-      <w:proofErr w:type="spellEnd"/>
-      <w:r>
-        <w:rPr>
-          <w:color w:val="BCBEC4"/>
-        </w:rPr>
-        <w:t xml:space="preserve">, </w:t>
-      </w:r>
-      <w:r>
-        <w:rPr>
-          <w:color w:val="AA4926"/>
-        </w:rPr>
-        <w:t>axis</w:t>
-      </w:r>
-      <w:r>
-        <w:rPr>
-          <w:color w:val="BCBEC4"/>
-        </w:rPr>
-        <w:t>=</w:t>
-      </w:r>
-      <w:r>
-        <w:rPr>
-          <w:color w:val="2AACB8"/>
-        </w:rPr>
-        <w:t>1</w:t>
-      </w:r>
-      <w:r>
-        <w:rPr>
-          <w:color w:val="BCBEC4"/>
-        </w:rPr>
-        <w:t>).values</w:t>
-      </w:r>
-      <w:r>
-        <w:rPr>
-          <w:color w:val="BCBEC4"/>
-        </w:rPr>
-        <w:br/>
-      </w:r>
-      <w:r>
-        <w:rPr>
-          <w:color w:val="BCBEC4"/>
-        </w:rPr>
-        <w:lastRenderedPageBreak/>
-        <w:br/>
-        <w:t xml:space="preserve">    </w:t>
-      </w:r>
-      <w:r>
-        <w:rPr>
-          <w:color w:val="CF8E6D"/>
-        </w:rPr>
-        <w:t xml:space="preserve">def </w:t>
-      </w:r>
-      <w:proofErr w:type="spellStart"/>
-      <w:r>
-        <w:rPr>
-          <w:color w:val="56A8F5"/>
-        </w:rPr>
-        <w:t>compute_metrics</w:t>
-      </w:r>
-      <w:proofErr w:type="spellEnd"/>
-      <w:r>
-        <w:rPr>
-          <w:color w:val="BCBEC4"/>
-        </w:rPr>
-        <w:t>(</w:t>
-      </w:r>
-      <w:r>
-        <w:rPr>
-          <w:color w:val="94558D"/>
-        </w:rPr>
-        <w:t>self</w:t>
-      </w:r>
-      <w:r>
-        <w:rPr>
-          <w:color w:val="BCBEC4"/>
-        </w:rPr>
-        <w:t xml:space="preserve">, </w:t>
-      </w:r>
-      <w:proofErr w:type="spellStart"/>
-      <w:r>
-        <w:rPr>
-          <w:color w:val="BCBEC4"/>
-        </w:rPr>
-        <w:t>y_true</w:t>
-      </w:r>
-      <w:proofErr w:type="spellEnd"/>
-      <w:r>
-        <w:rPr>
-          <w:color w:val="BCBEC4"/>
-        </w:rPr>
-        <w:t xml:space="preserve">, </w:t>
-      </w:r>
-      <w:proofErr w:type="spellStart"/>
-      <w:r>
-        <w:rPr>
-          <w:color w:val="BCBEC4"/>
-        </w:rPr>
-        <w:t>y_pred</w:t>
-      </w:r>
-      <w:proofErr w:type="spellEnd"/>
-      <w:r>
-        <w:rPr>
-          <w:color w:val="BCBEC4"/>
-        </w:rPr>
-        <w:t>):</w:t>
-      </w:r>
-      <w:r>
-        <w:rPr>
-          <w:color w:val="BCBEC4"/>
-        </w:rPr>
-        <w:br/>
-        <w:t xml:space="preserve">        TP = </w:t>
-      </w:r>
-      <w:proofErr w:type="spellStart"/>
-      <w:r>
-        <w:rPr>
-          <w:color w:val="BCBEC4"/>
-        </w:rPr>
-        <w:t>np.sum</w:t>
-      </w:r>
-      <w:proofErr w:type="spellEnd"/>
-      <w:r>
-        <w:rPr>
-          <w:color w:val="BCBEC4"/>
-        </w:rPr>
-        <w:t>((</w:t>
-      </w:r>
-      <w:proofErr w:type="spellStart"/>
-      <w:r>
-        <w:rPr>
-          <w:color w:val="BCBEC4"/>
-        </w:rPr>
-        <w:t>y_true</w:t>
-      </w:r>
-      <w:proofErr w:type="spellEnd"/>
-      <w:r>
-        <w:rPr>
-          <w:color w:val="BCBEC4"/>
-        </w:rPr>
-        <w:t xml:space="preserve"> == </w:t>
-      </w:r>
-      <w:r>
-        <w:rPr>
-          <w:color w:val="2AACB8"/>
-        </w:rPr>
-        <w:t>1</w:t>
-      </w:r>
-      <w:r>
-        <w:rPr>
-          <w:color w:val="BCBEC4"/>
-        </w:rPr>
-        <w:t>) &amp; (</w:t>
-      </w:r>
-      <w:proofErr w:type="spellStart"/>
-      <w:r>
-        <w:rPr>
-          <w:color w:val="BCBEC4"/>
-        </w:rPr>
-        <w:t>y_pred</w:t>
-      </w:r>
-      <w:proofErr w:type="spellEnd"/>
-      <w:r>
-        <w:rPr>
-          <w:color w:val="BCBEC4"/>
-        </w:rPr>
-        <w:t xml:space="preserve"> == </w:t>
-      </w:r>
-      <w:r>
-        <w:rPr>
-          <w:color w:val="2AACB8"/>
-        </w:rPr>
-        <w:t>1</w:t>
-      </w:r>
-      <w:r>
-        <w:rPr>
-          <w:color w:val="BCBEC4"/>
-        </w:rPr>
-        <w:t>))</w:t>
-      </w:r>
-      <w:r>
-        <w:rPr>
-          <w:color w:val="BCBEC4"/>
-        </w:rPr>
-        <w:br/>
-        <w:t xml:space="preserve">        TN = </w:t>
-      </w:r>
-      <w:proofErr w:type="spellStart"/>
-      <w:r>
-        <w:rPr>
-          <w:color w:val="BCBEC4"/>
-        </w:rPr>
-        <w:t>np.sum</w:t>
-      </w:r>
-      <w:proofErr w:type="spellEnd"/>
-      <w:r>
-        <w:rPr>
-          <w:color w:val="BCBEC4"/>
-        </w:rPr>
-        <w:t>((</w:t>
-      </w:r>
-      <w:proofErr w:type="spellStart"/>
-      <w:r>
-        <w:rPr>
-          <w:color w:val="BCBEC4"/>
-        </w:rPr>
-        <w:t>y_true</w:t>
-      </w:r>
-      <w:proofErr w:type="spellEnd"/>
-      <w:r>
-        <w:rPr>
-          <w:color w:val="BCBEC4"/>
-        </w:rPr>
-        <w:t xml:space="preserve"> == </w:t>
-      </w:r>
-      <w:r>
-        <w:rPr>
-          <w:color w:val="2AACB8"/>
-        </w:rPr>
-        <w:t>0</w:t>
-      </w:r>
-      <w:r>
-        <w:rPr>
-          <w:color w:val="BCBEC4"/>
-        </w:rPr>
-        <w:t>) &amp; (</w:t>
-      </w:r>
-      <w:proofErr w:type="spellStart"/>
-      <w:r>
-        <w:rPr>
-          <w:color w:val="BCBEC4"/>
-        </w:rPr>
-        <w:t>y_pred</w:t>
-      </w:r>
-      <w:proofErr w:type="spellEnd"/>
-      <w:r>
-        <w:rPr>
-          <w:color w:val="BCBEC4"/>
-        </w:rPr>
-        <w:t xml:space="preserve"> == </w:t>
-      </w:r>
-      <w:r>
-        <w:rPr>
-          <w:color w:val="2AACB8"/>
-        </w:rPr>
-        <w:t>0</w:t>
-      </w:r>
-      <w:r>
-        <w:rPr>
-          <w:color w:val="BCBEC4"/>
-        </w:rPr>
-        <w:t>))</w:t>
-      </w:r>
-      <w:r>
-        <w:rPr>
-          <w:color w:val="BCBEC4"/>
-        </w:rPr>
-        <w:br/>
-        <w:t xml:space="preserve">        FP = </w:t>
-      </w:r>
-      <w:proofErr w:type="spellStart"/>
-      <w:r>
-        <w:rPr>
-          <w:color w:val="BCBEC4"/>
-        </w:rPr>
-        <w:t>np.sum</w:t>
-      </w:r>
-      <w:proofErr w:type="spellEnd"/>
-      <w:r>
-        <w:rPr>
-          <w:color w:val="BCBEC4"/>
-        </w:rPr>
-        <w:t>((</w:t>
-      </w:r>
-      <w:proofErr w:type="spellStart"/>
-      <w:r>
-        <w:rPr>
-          <w:color w:val="BCBEC4"/>
-        </w:rPr>
-        <w:t>y_true</w:t>
-      </w:r>
-      <w:proofErr w:type="spellEnd"/>
-      <w:r>
-        <w:rPr>
-          <w:color w:val="BCBEC4"/>
-        </w:rPr>
-        <w:t xml:space="preserve"> == </w:t>
-      </w:r>
-      <w:r>
-        <w:rPr>
-          <w:color w:val="2AACB8"/>
-        </w:rPr>
-        <w:t>0</w:t>
-      </w:r>
-      <w:r>
-        <w:rPr>
-          <w:color w:val="BCBEC4"/>
-        </w:rPr>
-        <w:t>) &amp; (</w:t>
-      </w:r>
-      <w:proofErr w:type="spellStart"/>
-      <w:r>
-        <w:rPr>
-          <w:color w:val="BCBEC4"/>
-        </w:rPr>
-        <w:t>y_pred</w:t>
-      </w:r>
-      <w:proofErr w:type="spellEnd"/>
-      <w:r>
-        <w:rPr>
-          <w:color w:val="BCBEC4"/>
-        </w:rPr>
-        <w:t xml:space="preserve"> == </w:t>
-      </w:r>
-      <w:r>
-        <w:rPr>
-          <w:color w:val="2AACB8"/>
-        </w:rPr>
-        <w:t>1</w:t>
-      </w:r>
-      <w:r>
-        <w:rPr>
-          <w:color w:val="BCBEC4"/>
-        </w:rPr>
-        <w:t>))</w:t>
-      </w:r>
-      <w:r>
-        <w:rPr>
-          <w:color w:val="BCBEC4"/>
-        </w:rPr>
-        <w:br/>
-        <w:t xml:space="preserve">        FN = </w:t>
-      </w:r>
-      <w:proofErr w:type="spellStart"/>
-      <w:r>
-        <w:rPr>
-          <w:color w:val="BCBEC4"/>
-        </w:rPr>
-        <w:t>np.sum</w:t>
-      </w:r>
-      <w:proofErr w:type="spellEnd"/>
-      <w:r>
-        <w:rPr>
-          <w:color w:val="BCBEC4"/>
-        </w:rPr>
-        <w:t>((</w:t>
-      </w:r>
-      <w:proofErr w:type="spellStart"/>
-      <w:r>
-        <w:rPr>
-          <w:color w:val="BCBEC4"/>
-        </w:rPr>
-        <w:t>y_true</w:t>
-      </w:r>
-      <w:proofErr w:type="spellEnd"/>
-      <w:r>
-        <w:rPr>
-          <w:color w:val="BCBEC4"/>
-        </w:rPr>
-        <w:t xml:space="preserve"> == </w:t>
-      </w:r>
-      <w:r>
-        <w:rPr>
-          <w:color w:val="2AACB8"/>
-        </w:rPr>
-        <w:t>1</w:t>
-      </w:r>
-      <w:r>
-        <w:rPr>
-          <w:color w:val="BCBEC4"/>
-        </w:rPr>
-        <w:t>) &amp; (</w:t>
-      </w:r>
-      <w:proofErr w:type="spellStart"/>
-      <w:r>
-        <w:rPr>
-          <w:color w:val="BCBEC4"/>
-        </w:rPr>
-        <w:t>y_pred</w:t>
-      </w:r>
-      <w:proofErr w:type="spellEnd"/>
-      <w:r>
-        <w:rPr>
-          <w:color w:val="BCBEC4"/>
-        </w:rPr>
-        <w:t xml:space="preserve"> == </w:t>
-      </w:r>
-      <w:r>
-        <w:rPr>
-          <w:color w:val="2AACB8"/>
-        </w:rPr>
-        <w:t>0</w:t>
-      </w:r>
-      <w:r>
-        <w:rPr>
-          <w:color w:val="BCBEC4"/>
-        </w:rPr>
-        <w:t>))</w:t>
-      </w:r>
-      <w:r>
-        <w:rPr>
-          <w:color w:val="BCBEC4"/>
-        </w:rPr>
-        <w:br/>
-      </w:r>
-      <w:r>
-        <w:rPr>
-          <w:color w:val="BCBEC4"/>
-        </w:rPr>
-        <w:br/>
-        <w:t xml:space="preserve">        </w:t>
-      </w:r>
-      <w:proofErr w:type="spellStart"/>
-      <w:r>
-        <w:rPr>
-          <w:color w:val="BCBEC4"/>
-        </w:rPr>
-        <w:t>confusion_matrix</w:t>
-      </w:r>
-      <w:proofErr w:type="spellEnd"/>
-      <w:r>
-        <w:rPr>
-          <w:color w:val="BCBEC4"/>
-        </w:rPr>
-        <w:t xml:space="preserve"> = </w:t>
-      </w:r>
-      <w:proofErr w:type="spellStart"/>
-      <w:r>
-        <w:rPr>
-          <w:color w:val="BCBEC4"/>
-        </w:rPr>
-        <w:t>np.array</w:t>
-      </w:r>
-      <w:proofErr w:type="spellEnd"/>
-      <w:r>
-        <w:rPr>
-          <w:color w:val="BCBEC4"/>
-        </w:rPr>
-        <w:t>([[TN, FP], [FN, TP]])</w:t>
-      </w:r>
-      <w:r>
-        <w:rPr>
-          <w:color w:val="BCBEC4"/>
-        </w:rPr>
-        <w:br/>
-        <w:t xml:space="preserve">        accuracy = (TP + TN) / (TP + TN + FP + FN + </w:t>
-      </w:r>
-      <w:r>
-        <w:rPr>
-          <w:color w:val="2AACB8"/>
-        </w:rPr>
-        <w:t>1e-9</w:t>
-      </w:r>
-      <w:r>
-        <w:rPr>
-          <w:color w:val="BCBEC4"/>
-        </w:rPr>
-        <w:t>)</w:t>
-      </w:r>
-      <w:r>
-        <w:rPr>
-          <w:color w:val="BCBEC4"/>
-        </w:rPr>
-        <w:br/>
-        <w:t xml:space="preserve">        precision = TP / (TP + FP + </w:t>
-      </w:r>
-      <w:r>
-        <w:rPr>
-          <w:color w:val="2AACB8"/>
-        </w:rPr>
-        <w:t>1e-9</w:t>
-      </w:r>
-      <w:r>
-        <w:rPr>
-          <w:color w:val="BCBEC4"/>
-        </w:rPr>
-        <w:t>)</w:t>
-      </w:r>
-      <w:r>
-        <w:rPr>
-          <w:color w:val="BCBEC4"/>
-        </w:rPr>
-        <w:br/>
-        <w:t xml:space="preserve">        recall = TP / (TP + FN + </w:t>
-      </w:r>
-      <w:r>
-        <w:rPr>
-          <w:color w:val="2AACB8"/>
-        </w:rPr>
-        <w:t>1e-9</w:t>
-      </w:r>
-      <w:r>
-        <w:rPr>
-          <w:color w:val="BCBEC4"/>
-        </w:rPr>
-        <w:t>)</w:t>
-      </w:r>
-      <w:r>
-        <w:rPr>
-          <w:color w:val="BCBEC4"/>
-        </w:rPr>
-        <w:br/>
-      </w:r>
-      <w:r>
-        <w:rPr>
-          <w:color w:val="BCBEC4"/>
-        </w:rPr>
-        <w:br/>
-        <w:t xml:space="preserve">        </w:t>
-      </w:r>
-      <w:r>
-        <w:rPr>
-          <w:color w:val="CF8E6D"/>
-        </w:rPr>
-        <w:t xml:space="preserve">return </w:t>
-      </w:r>
-      <w:proofErr w:type="spellStart"/>
-      <w:r>
-        <w:rPr>
-          <w:color w:val="BCBEC4"/>
-        </w:rPr>
-        <w:t>confusion_matrix</w:t>
-      </w:r>
-      <w:proofErr w:type="spellEnd"/>
-      <w:r>
-        <w:rPr>
-          <w:color w:val="BCBEC4"/>
-        </w:rPr>
-        <w:t>, accuracy, precision, recall</w:t>
-      </w:r>
-      <w:r>
-        <w:rPr>
-          <w:color w:val="BCBEC4"/>
-        </w:rPr>
-        <w:br/>
-      </w:r>
-      <w:r>
-        <w:rPr>
-          <w:color w:val="BCBEC4"/>
-        </w:rPr>
-        <w:br/>
-        <w:t xml:space="preserve">    </w:t>
-      </w:r>
-      <w:r>
-        <w:rPr>
-          <w:color w:val="CF8E6D"/>
-        </w:rPr>
-        <w:t xml:space="preserve">def </w:t>
-      </w:r>
-      <w:proofErr w:type="spellStart"/>
-      <w:r>
-        <w:rPr>
-          <w:color w:val="56A8F5"/>
-        </w:rPr>
-        <w:t>calculate_auc</w:t>
-      </w:r>
-      <w:proofErr w:type="spellEnd"/>
-      <w:r>
-        <w:rPr>
-          <w:color w:val="BCBEC4"/>
-        </w:rPr>
-        <w:t>(</w:t>
-      </w:r>
-      <w:r>
-        <w:rPr>
-          <w:color w:val="94558D"/>
-        </w:rPr>
-        <w:t>self</w:t>
-      </w:r>
-      <w:r>
-        <w:rPr>
-          <w:color w:val="BCBEC4"/>
-        </w:rPr>
-        <w:t xml:space="preserve">, </w:t>
-      </w:r>
-      <w:proofErr w:type="spellStart"/>
-      <w:r>
-        <w:rPr>
-          <w:color w:val="BCBEC4"/>
-        </w:rPr>
-        <w:t>y_true</w:t>
-      </w:r>
-      <w:proofErr w:type="spellEnd"/>
-      <w:r>
-        <w:rPr>
-          <w:color w:val="BCBEC4"/>
-        </w:rPr>
-        <w:t xml:space="preserve">, </w:t>
-      </w:r>
-      <w:proofErr w:type="spellStart"/>
-      <w:r>
-        <w:rPr>
-          <w:color w:val="BCBEC4"/>
-        </w:rPr>
-        <w:t>y_scores</w:t>
-      </w:r>
-      <w:proofErr w:type="spellEnd"/>
-      <w:r>
-        <w:rPr>
-          <w:color w:val="BCBEC4"/>
-        </w:rPr>
-        <w:t xml:space="preserve">, </w:t>
-      </w:r>
-      <w:proofErr w:type="spellStart"/>
-      <w:r>
-        <w:rPr>
-          <w:color w:val="BCBEC4"/>
-        </w:rPr>
-        <w:t>curve_type</w:t>
-      </w:r>
-      <w:proofErr w:type="spellEnd"/>
-      <w:r>
-        <w:rPr>
-          <w:color w:val="BCBEC4"/>
-        </w:rPr>
-        <w:t>=</w:t>
-      </w:r>
-      <w:r>
-        <w:rPr>
-          <w:color w:val="6AAB73"/>
-        </w:rPr>
-        <w:t>'ROC'</w:t>
-      </w:r>
-      <w:r>
-        <w:rPr>
-          <w:color w:val="BCBEC4"/>
-        </w:rPr>
-        <w:t>):</w:t>
-      </w:r>
-      <w:r>
-        <w:rPr>
-          <w:color w:val="BCBEC4"/>
-        </w:rPr>
-        <w:br/>
-        <w:t xml:space="preserve">        </w:t>
-      </w:r>
-      <w:r>
-        <w:rPr>
-          <w:color w:val="7A7E85"/>
-        </w:rPr>
-        <w:t xml:space="preserve"># </w:t>
-      </w:r>
-      <w:proofErr w:type="spellStart"/>
-      <w:r>
-        <w:rPr>
-          <w:color w:val="7A7E85"/>
-        </w:rPr>
-        <w:t>Сортируем</w:t>
-      </w:r>
-      <w:proofErr w:type="spellEnd"/>
-      <w:r>
-        <w:rPr>
-          <w:color w:val="7A7E85"/>
-        </w:rPr>
-        <w:t xml:space="preserve"> </w:t>
-      </w:r>
-      <w:proofErr w:type="spellStart"/>
-      <w:r>
-        <w:rPr>
-          <w:color w:val="7A7E85"/>
-        </w:rPr>
-        <w:t>по</w:t>
-      </w:r>
-      <w:proofErr w:type="spellEnd"/>
-      <w:r>
-        <w:rPr>
-          <w:color w:val="7A7E85"/>
-        </w:rPr>
-        <w:t xml:space="preserve"> </w:t>
-      </w:r>
-      <w:proofErr w:type="spellStart"/>
-      <w:r>
-        <w:rPr>
-          <w:color w:val="7A7E85"/>
-        </w:rPr>
-        <w:t>убыванию</w:t>
-      </w:r>
-      <w:proofErr w:type="spellEnd"/>
-      <w:r>
-        <w:rPr>
-          <w:color w:val="7A7E85"/>
-        </w:rPr>
-        <w:t xml:space="preserve"> </w:t>
-      </w:r>
-      <w:proofErr w:type="spellStart"/>
-      <w:r>
-        <w:rPr>
-          <w:color w:val="7A7E85"/>
-        </w:rPr>
-        <w:t>вероятностей</w:t>
-      </w:r>
-      <w:proofErr w:type="spellEnd"/>
-      <w:r>
-        <w:rPr>
-          <w:color w:val="7A7E85"/>
-        </w:rPr>
-        <w:br/>
-        <w:t xml:space="preserve">        </w:t>
-      </w:r>
-      <w:proofErr w:type="spellStart"/>
-      <w:r>
-        <w:rPr>
-          <w:color w:val="BCBEC4"/>
-        </w:rPr>
-        <w:t>desc_score_indices</w:t>
-      </w:r>
-      <w:proofErr w:type="spellEnd"/>
-      <w:r>
-        <w:rPr>
-          <w:color w:val="BCBEC4"/>
-        </w:rPr>
-        <w:t xml:space="preserve"> = </w:t>
-      </w:r>
-      <w:proofErr w:type="spellStart"/>
-      <w:r>
-        <w:rPr>
-          <w:color w:val="BCBEC4"/>
-        </w:rPr>
-        <w:t>np.argsort</w:t>
-      </w:r>
-      <w:proofErr w:type="spellEnd"/>
-      <w:r>
-        <w:rPr>
-          <w:color w:val="BCBEC4"/>
-        </w:rPr>
-        <w:t>(-</w:t>
-      </w:r>
-      <w:proofErr w:type="spellStart"/>
-      <w:r>
-        <w:rPr>
-          <w:color w:val="BCBEC4"/>
-        </w:rPr>
-        <w:t>y_scores</w:t>
-      </w:r>
-      <w:proofErr w:type="spellEnd"/>
-      <w:r>
-        <w:rPr>
-          <w:color w:val="BCBEC4"/>
-        </w:rPr>
-        <w:t>)</w:t>
-      </w:r>
-      <w:r>
-        <w:rPr>
-          <w:color w:val="BCBEC4"/>
-        </w:rPr>
-        <w:br/>
-        <w:t xml:space="preserve">        </w:t>
-      </w:r>
-      <w:proofErr w:type="spellStart"/>
-      <w:r>
-        <w:rPr>
-          <w:color w:val="BCBEC4"/>
-        </w:rPr>
-        <w:t>y_true</w:t>
-      </w:r>
-      <w:proofErr w:type="spellEnd"/>
-      <w:r>
-        <w:rPr>
-          <w:color w:val="BCBEC4"/>
-        </w:rPr>
-        <w:t xml:space="preserve"> = </w:t>
-      </w:r>
-      <w:proofErr w:type="spellStart"/>
-      <w:r>
-        <w:rPr>
-          <w:color w:val="BCBEC4"/>
-        </w:rPr>
-        <w:t>y_true</w:t>
-      </w:r>
-      <w:proofErr w:type="spellEnd"/>
-      <w:r>
-        <w:rPr>
-          <w:color w:val="BCBEC4"/>
-        </w:rPr>
-        <w:t>[</w:t>
-      </w:r>
-      <w:proofErr w:type="spellStart"/>
-      <w:r>
-        <w:rPr>
-          <w:color w:val="BCBEC4"/>
-        </w:rPr>
-        <w:t>desc_score_indices</w:t>
-      </w:r>
-      <w:proofErr w:type="spellEnd"/>
-      <w:r>
-        <w:rPr>
-          <w:color w:val="BCBEC4"/>
-        </w:rPr>
-        <w:t>]</w:t>
-      </w:r>
-      <w:r>
-        <w:rPr>
-          <w:color w:val="BCBEC4"/>
-        </w:rPr>
-        <w:br/>
-        <w:t xml:space="preserve">        </w:t>
-      </w:r>
-      <w:proofErr w:type="spellStart"/>
-      <w:r>
-        <w:rPr>
-          <w:color w:val="BCBEC4"/>
-        </w:rPr>
-        <w:t>y_scores</w:t>
-      </w:r>
-      <w:proofErr w:type="spellEnd"/>
-      <w:r>
-        <w:rPr>
-          <w:color w:val="BCBEC4"/>
-        </w:rPr>
-        <w:t xml:space="preserve"> = </w:t>
-      </w:r>
-      <w:proofErr w:type="spellStart"/>
-      <w:r>
-        <w:rPr>
-          <w:color w:val="BCBEC4"/>
-        </w:rPr>
-        <w:t>y_scores</w:t>
-      </w:r>
-      <w:proofErr w:type="spellEnd"/>
-      <w:r>
-        <w:rPr>
-          <w:color w:val="BCBEC4"/>
-        </w:rPr>
-        <w:t>[</w:t>
-      </w:r>
-      <w:proofErr w:type="spellStart"/>
-      <w:r>
-        <w:rPr>
-          <w:color w:val="BCBEC4"/>
-        </w:rPr>
-        <w:t>desc_score_indices</w:t>
-      </w:r>
-      <w:proofErr w:type="spellEnd"/>
-      <w:r>
-        <w:rPr>
-          <w:color w:val="BCBEC4"/>
-        </w:rPr>
-        <w:t>]</w:t>
-      </w:r>
-      <w:r>
-        <w:rPr>
-          <w:color w:val="BCBEC4"/>
-        </w:rPr>
-        <w:br/>
-      </w:r>
-      <w:r>
-        <w:rPr>
-          <w:color w:val="BCBEC4"/>
-        </w:rPr>
-        <w:br/>
-        <w:t xml:space="preserve">        </w:t>
-      </w:r>
-      <w:r>
-        <w:rPr>
-          <w:color w:val="7A7E85"/>
-        </w:rPr>
-        <w:t xml:space="preserve"># </w:t>
-      </w:r>
-      <w:proofErr w:type="spellStart"/>
-      <w:r>
-        <w:rPr>
-          <w:color w:val="7A7E85"/>
-        </w:rPr>
-        <w:t>Уникальные</w:t>
-      </w:r>
-      <w:proofErr w:type="spellEnd"/>
-      <w:r>
-        <w:rPr>
-          <w:color w:val="7A7E85"/>
-        </w:rPr>
-        <w:t xml:space="preserve"> </w:t>
-      </w:r>
-      <w:proofErr w:type="spellStart"/>
-      <w:r>
-        <w:rPr>
-          <w:color w:val="7A7E85"/>
-        </w:rPr>
-        <w:t>значения</w:t>
-      </w:r>
-      <w:proofErr w:type="spellEnd"/>
-      <w:r>
-        <w:rPr>
-          <w:color w:val="7A7E85"/>
-        </w:rPr>
-        <w:br/>
-        <w:t xml:space="preserve">        </w:t>
-      </w:r>
-      <w:proofErr w:type="spellStart"/>
-      <w:r>
-        <w:rPr>
-          <w:color w:val="BCBEC4"/>
-        </w:rPr>
-        <w:t>distinct_value_indices</w:t>
-      </w:r>
-      <w:proofErr w:type="spellEnd"/>
-      <w:r>
-        <w:rPr>
-          <w:color w:val="BCBEC4"/>
-        </w:rPr>
-        <w:t xml:space="preserve"> = </w:t>
-      </w:r>
-      <w:proofErr w:type="spellStart"/>
-      <w:r>
-        <w:rPr>
-          <w:color w:val="BCBEC4"/>
-        </w:rPr>
-        <w:t>np.where</w:t>
-      </w:r>
-      <w:proofErr w:type="spellEnd"/>
-      <w:r>
-        <w:rPr>
-          <w:color w:val="BCBEC4"/>
-        </w:rPr>
-        <w:t>(</w:t>
-      </w:r>
-      <w:proofErr w:type="spellStart"/>
-      <w:r>
-        <w:rPr>
-          <w:color w:val="BCBEC4"/>
-        </w:rPr>
-        <w:t>np.diff</w:t>
-      </w:r>
-      <w:proofErr w:type="spellEnd"/>
-      <w:r>
-        <w:rPr>
-          <w:color w:val="BCBEC4"/>
-        </w:rPr>
-        <w:t>(</w:t>
-      </w:r>
-      <w:proofErr w:type="spellStart"/>
-      <w:r>
-        <w:rPr>
-          <w:color w:val="BCBEC4"/>
-        </w:rPr>
-        <w:t>y_scores</w:t>
-      </w:r>
-      <w:proofErr w:type="spellEnd"/>
-      <w:r>
-        <w:rPr>
-          <w:color w:val="BCBEC4"/>
-        </w:rPr>
-        <w:t>))[</w:t>
-      </w:r>
-      <w:r>
-        <w:rPr>
-          <w:color w:val="2AACB8"/>
-        </w:rPr>
-        <w:t>0</w:t>
-      </w:r>
-      <w:r>
-        <w:rPr>
-          <w:color w:val="BCBEC4"/>
-        </w:rPr>
-        <w:t>]</w:t>
-      </w:r>
-      <w:r>
-        <w:rPr>
-          <w:color w:val="BCBEC4"/>
-        </w:rPr>
-        <w:br/>
-        <w:t xml:space="preserve">        </w:t>
-      </w:r>
-      <w:proofErr w:type="spellStart"/>
-      <w:r>
-        <w:rPr>
-          <w:color w:val="BCBEC4"/>
-        </w:rPr>
-        <w:t>threshold_idxs</w:t>
-      </w:r>
-      <w:proofErr w:type="spellEnd"/>
-      <w:r>
-        <w:rPr>
-          <w:color w:val="BCBEC4"/>
-        </w:rPr>
-        <w:t xml:space="preserve"> = </w:t>
-      </w:r>
-      <w:proofErr w:type="spellStart"/>
-      <w:r>
-        <w:rPr>
-          <w:color w:val="BCBEC4"/>
-        </w:rPr>
-        <w:t>np.r</w:t>
-      </w:r>
-      <w:proofErr w:type="spellEnd"/>
-      <w:r>
-        <w:rPr>
-          <w:color w:val="BCBEC4"/>
-        </w:rPr>
-        <w:t>_[</w:t>
-      </w:r>
-      <w:proofErr w:type="spellStart"/>
-      <w:r>
-        <w:rPr>
-          <w:color w:val="BCBEC4"/>
-        </w:rPr>
-        <w:t>distinct_value_indices</w:t>
-      </w:r>
-      <w:proofErr w:type="spellEnd"/>
-      <w:r>
-        <w:rPr>
-          <w:color w:val="BCBEC4"/>
-        </w:rPr>
-        <w:t xml:space="preserve">, </w:t>
-      </w:r>
-      <w:proofErr w:type="spellStart"/>
-      <w:r>
-        <w:rPr>
-          <w:color w:val="BCBEC4"/>
-        </w:rPr>
-        <w:t>y_true.size</w:t>
-      </w:r>
-      <w:proofErr w:type="spellEnd"/>
-      <w:r>
-        <w:rPr>
-          <w:color w:val="BCBEC4"/>
-        </w:rPr>
-        <w:t xml:space="preserve"> - </w:t>
-      </w:r>
-      <w:r>
-        <w:rPr>
-          <w:color w:val="2AACB8"/>
-        </w:rPr>
-        <w:t>1</w:t>
-      </w:r>
-      <w:r>
-        <w:rPr>
-          <w:color w:val="BCBEC4"/>
-        </w:rPr>
-        <w:t>]</w:t>
-      </w:r>
-      <w:r>
-        <w:rPr>
-          <w:color w:val="BCBEC4"/>
-        </w:rPr>
-        <w:br/>
-      </w:r>
-      <w:r>
-        <w:rPr>
-          <w:color w:val="BCBEC4"/>
-        </w:rPr>
-        <w:br/>
-        <w:t xml:space="preserve">        </w:t>
-      </w:r>
-      <w:proofErr w:type="spellStart"/>
-      <w:r>
-        <w:rPr>
-          <w:color w:val="BCBEC4"/>
-        </w:rPr>
-        <w:t>tps</w:t>
-      </w:r>
-      <w:proofErr w:type="spellEnd"/>
-      <w:r>
-        <w:rPr>
-          <w:color w:val="BCBEC4"/>
-        </w:rPr>
-        <w:t xml:space="preserve"> = </w:t>
-      </w:r>
-      <w:proofErr w:type="spellStart"/>
-      <w:r>
-        <w:rPr>
-          <w:color w:val="BCBEC4"/>
-        </w:rPr>
-        <w:t>np.cumsum</w:t>
-      </w:r>
-      <w:proofErr w:type="spellEnd"/>
-      <w:r>
-        <w:rPr>
-          <w:color w:val="BCBEC4"/>
-        </w:rPr>
-        <w:t>(</w:t>
-      </w:r>
-      <w:proofErr w:type="spellStart"/>
-      <w:r>
-        <w:rPr>
-          <w:color w:val="BCBEC4"/>
-        </w:rPr>
-        <w:t>y_true</w:t>
-      </w:r>
-      <w:proofErr w:type="spellEnd"/>
-      <w:r>
-        <w:rPr>
-          <w:color w:val="BCBEC4"/>
-        </w:rPr>
-        <w:t>)[</w:t>
-      </w:r>
-      <w:proofErr w:type="spellStart"/>
-      <w:r>
-        <w:rPr>
-          <w:color w:val="BCBEC4"/>
-        </w:rPr>
-        <w:t>threshold_idxs</w:t>
-      </w:r>
-      <w:proofErr w:type="spellEnd"/>
-      <w:r>
-        <w:rPr>
-          <w:color w:val="BCBEC4"/>
-        </w:rPr>
-        <w:t>]</w:t>
-      </w:r>
-      <w:r>
-        <w:rPr>
-          <w:color w:val="BCBEC4"/>
-        </w:rPr>
-        <w:br/>
-        <w:t xml:space="preserve">        fps = </w:t>
-      </w:r>
-      <w:r>
-        <w:rPr>
-          <w:color w:val="2AACB8"/>
-        </w:rPr>
-        <w:t xml:space="preserve">1 </w:t>
-      </w:r>
-      <w:r>
-        <w:rPr>
-          <w:color w:val="BCBEC4"/>
-        </w:rPr>
-        <w:t xml:space="preserve">+ </w:t>
-      </w:r>
-      <w:proofErr w:type="spellStart"/>
-      <w:r>
-        <w:rPr>
-          <w:color w:val="BCBEC4"/>
-        </w:rPr>
-        <w:t>threshold_idxs</w:t>
-      </w:r>
-      <w:proofErr w:type="spellEnd"/>
-      <w:r>
-        <w:rPr>
-          <w:color w:val="BCBEC4"/>
-        </w:rPr>
-        <w:t xml:space="preserve"> - </w:t>
-      </w:r>
-      <w:proofErr w:type="spellStart"/>
-      <w:r>
-        <w:rPr>
-          <w:color w:val="BCBEC4"/>
-        </w:rPr>
-        <w:t>tps</w:t>
-      </w:r>
-      <w:proofErr w:type="spellEnd"/>
-      <w:r>
-        <w:rPr>
-          <w:color w:val="BCBEC4"/>
-        </w:rPr>
-        <w:br/>
-      </w:r>
-      <w:r>
-        <w:rPr>
-          <w:color w:val="BCBEC4"/>
-        </w:rPr>
-        <w:br/>
-        <w:t xml:space="preserve">        </w:t>
-      </w:r>
-      <w:proofErr w:type="spellStart"/>
-      <w:r>
-        <w:rPr>
-          <w:color w:val="BCBEC4"/>
-        </w:rPr>
-        <w:t>tps</w:t>
-      </w:r>
-      <w:proofErr w:type="spellEnd"/>
-      <w:r>
-        <w:rPr>
-          <w:color w:val="BCBEC4"/>
-        </w:rPr>
-        <w:t xml:space="preserve"> = </w:t>
-      </w:r>
-      <w:proofErr w:type="spellStart"/>
-      <w:r>
-        <w:rPr>
-          <w:color w:val="BCBEC4"/>
-        </w:rPr>
-        <w:t>np.r</w:t>
-      </w:r>
-      <w:proofErr w:type="spellEnd"/>
-      <w:r>
-        <w:rPr>
-          <w:color w:val="BCBEC4"/>
-        </w:rPr>
-        <w:t>_[</w:t>
-      </w:r>
-      <w:r>
-        <w:rPr>
-          <w:color w:val="2AACB8"/>
-        </w:rPr>
-        <w:t>0</w:t>
-      </w:r>
-      <w:r>
-        <w:rPr>
-          <w:color w:val="BCBEC4"/>
-        </w:rPr>
-        <w:t xml:space="preserve">, </w:t>
-      </w:r>
-      <w:proofErr w:type="spellStart"/>
-      <w:r>
-        <w:rPr>
-          <w:color w:val="BCBEC4"/>
-        </w:rPr>
-        <w:t>tps</w:t>
-      </w:r>
-      <w:proofErr w:type="spellEnd"/>
-      <w:r>
-        <w:rPr>
-          <w:color w:val="BCBEC4"/>
-        </w:rPr>
-        <w:t>]</w:t>
-      </w:r>
-      <w:r>
-        <w:rPr>
-          <w:color w:val="BCBEC4"/>
-        </w:rPr>
-        <w:br/>
-        <w:t xml:space="preserve">        fps = </w:t>
-      </w:r>
-      <w:proofErr w:type="spellStart"/>
-      <w:r>
-        <w:rPr>
-          <w:color w:val="BCBEC4"/>
-        </w:rPr>
-        <w:t>np.r</w:t>
-      </w:r>
-      <w:proofErr w:type="spellEnd"/>
-      <w:r>
-        <w:rPr>
-          <w:color w:val="BCBEC4"/>
-        </w:rPr>
-        <w:t>_[</w:t>
-      </w:r>
-      <w:r>
-        <w:rPr>
-          <w:color w:val="2AACB8"/>
-        </w:rPr>
-        <w:t>0</w:t>
-      </w:r>
-      <w:r>
-        <w:rPr>
-          <w:color w:val="BCBEC4"/>
-        </w:rPr>
-        <w:t>, fps]</w:t>
-      </w:r>
-      <w:r>
-        <w:rPr>
-          <w:color w:val="BCBEC4"/>
-        </w:rPr>
-        <w:br/>
-      </w:r>
-      <w:r>
-        <w:rPr>
-          <w:color w:val="BCBEC4"/>
-        </w:rPr>
-        <w:br/>
-        <w:t xml:space="preserve">        </w:t>
-      </w:r>
-      <w:r>
-        <w:rPr>
-          <w:color w:val="CF8E6D"/>
-        </w:rPr>
-        <w:t xml:space="preserve">if </w:t>
-      </w:r>
-      <w:proofErr w:type="spellStart"/>
-      <w:r>
-        <w:rPr>
-          <w:color w:val="BCBEC4"/>
-        </w:rPr>
-        <w:t>curve_type</w:t>
-      </w:r>
-      <w:proofErr w:type="spellEnd"/>
-      <w:r>
-        <w:rPr>
-          <w:color w:val="BCBEC4"/>
-        </w:rPr>
-        <w:t xml:space="preserve"> == </w:t>
-      </w:r>
-      <w:r>
-        <w:rPr>
-          <w:color w:val="6AAB73"/>
-        </w:rPr>
-        <w:t>'ROC'</w:t>
-      </w:r>
-      <w:r>
-        <w:rPr>
-          <w:color w:val="BCBEC4"/>
-        </w:rPr>
-        <w:t>:</w:t>
-      </w:r>
-      <w:r>
-        <w:rPr>
-          <w:color w:val="BCBEC4"/>
-        </w:rPr>
-        <w:br/>
-        <w:t xml:space="preserve">            </w:t>
-      </w:r>
-      <w:proofErr w:type="spellStart"/>
-      <w:r>
-        <w:rPr>
-          <w:color w:val="BCBEC4"/>
-        </w:rPr>
-        <w:t>fpr</w:t>
-      </w:r>
-      <w:proofErr w:type="spellEnd"/>
-      <w:r>
-        <w:rPr>
-          <w:color w:val="BCBEC4"/>
-        </w:rPr>
-        <w:t xml:space="preserve"> = fps / fps[-</w:t>
-      </w:r>
-      <w:r>
-        <w:rPr>
-          <w:color w:val="2AACB8"/>
-        </w:rPr>
-        <w:t>1</w:t>
-      </w:r>
-      <w:r>
-        <w:rPr>
-          <w:color w:val="BCBEC4"/>
-        </w:rPr>
-        <w:t xml:space="preserve">] </w:t>
-      </w:r>
-      <w:r>
-        <w:rPr>
-          <w:color w:val="CF8E6D"/>
-        </w:rPr>
-        <w:t xml:space="preserve">if </w:t>
-      </w:r>
-      <w:r>
-        <w:rPr>
-          <w:color w:val="BCBEC4"/>
-        </w:rPr>
-        <w:t>fps[-</w:t>
-      </w:r>
-      <w:r>
-        <w:rPr>
-          <w:color w:val="2AACB8"/>
-        </w:rPr>
-        <w:t>1</w:t>
-      </w:r>
-      <w:r>
-        <w:rPr>
-          <w:color w:val="BCBEC4"/>
-        </w:rPr>
-        <w:t xml:space="preserve">] != </w:t>
-      </w:r>
-      <w:r>
-        <w:rPr>
-          <w:color w:val="2AACB8"/>
-        </w:rPr>
-        <w:t xml:space="preserve">0 </w:t>
-      </w:r>
-      <w:r>
-        <w:rPr>
-          <w:color w:val="CF8E6D"/>
-        </w:rPr>
-        <w:t xml:space="preserve">else </w:t>
-      </w:r>
-      <w:r>
-        <w:rPr>
-          <w:color w:val="BCBEC4"/>
-        </w:rPr>
-        <w:t>fps</w:t>
-      </w:r>
-      <w:r>
-        <w:rPr>
-          <w:color w:val="BCBEC4"/>
-        </w:rPr>
-        <w:br/>
-        <w:t xml:space="preserve">            </w:t>
-      </w:r>
-      <w:proofErr w:type="spellStart"/>
-      <w:r>
-        <w:rPr>
-          <w:color w:val="BCBEC4"/>
-        </w:rPr>
-        <w:t>tpr</w:t>
-      </w:r>
-      <w:proofErr w:type="spellEnd"/>
-      <w:r>
-        <w:rPr>
-          <w:color w:val="BCBEC4"/>
-        </w:rPr>
-        <w:t xml:space="preserve"> = </w:t>
-      </w:r>
-      <w:proofErr w:type="spellStart"/>
-      <w:r>
-        <w:rPr>
-          <w:color w:val="BCBEC4"/>
-        </w:rPr>
-        <w:t>tps</w:t>
-      </w:r>
-      <w:proofErr w:type="spellEnd"/>
-      <w:r>
-        <w:rPr>
-          <w:color w:val="BCBEC4"/>
-        </w:rPr>
-        <w:t xml:space="preserve"> / </w:t>
-      </w:r>
-      <w:proofErr w:type="spellStart"/>
-      <w:r>
-        <w:rPr>
-          <w:color w:val="BCBEC4"/>
-        </w:rPr>
-        <w:t>tps</w:t>
-      </w:r>
-      <w:proofErr w:type="spellEnd"/>
-      <w:r>
-        <w:rPr>
-          <w:color w:val="BCBEC4"/>
-        </w:rPr>
-        <w:t>[-</w:t>
-      </w:r>
-      <w:r>
-        <w:rPr>
-          <w:color w:val="2AACB8"/>
-        </w:rPr>
-        <w:t>1</w:t>
-      </w:r>
-      <w:r>
-        <w:rPr>
-          <w:color w:val="BCBEC4"/>
-        </w:rPr>
-        <w:t xml:space="preserve">] </w:t>
-      </w:r>
-      <w:r>
-        <w:rPr>
-          <w:color w:val="CF8E6D"/>
-        </w:rPr>
-        <w:t xml:space="preserve">if </w:t>
-      </w:r>
-      <w:proofErr w:type="spellStart"/>
-      <w:r>
-        <w:rPr>
-          <w:color w:val="BCBEC4"/>
-        </w:rPr>
-        <w:t>tps</w:t>
-      </w:r>
-      <w:proofErr w:type="spellEnd"/>
-      <w:r>
-        <w:rPr>
-          <w:color w:val="BCBEC4"/>
-        </w:rPr>
-        <w:t>[-</w:t>
-      </w:r>
-      <w:r>
-        <w:rPr>
-          <w:color w:val="2AACB8"/>
-        </w:rPr>
-        <w:t>1</w:t>
-      </w:r>
-      <w:r>
-        <w:rPr>
-          <w:color w:val="BCBEC4"/>
-        </w:rPr>
-        <w:t xml:space="preserve">] != </w:t>
-      </w:r>
-      <w:r>
-        <w:rPr>
-          <w:color w:val="2AACB8"/>
-        </w:rPr>
-        <w:t xml:space="preserve">0 </w:t>
-      </w:r>
-      <w:r>
-        <w:rPr>
-          <w:color w:val="CF8E6D"/>
-        </w:rPr>
-        <w:t xml:space="preserve">else </w:t>
-      </w:r>
-      <w:proofErr w:type="spellStart"/>
-      <w:r>
-        <w:rPr>
-          <w:color w:val="BCBEC4"/>
-        </w:rPr>
-        <w:t>tps</w:t>
-      </w:r>
-      <w:proofErr w:type="spellEnd"/>
-      <w:r>
-        <w:rPr>
-          <w:color w:val="BCBEC4"/>
-        </w:rPr>
-        <w:br/>
-        <w:t xml:space="preserve">            </w:t>
-      </w:r>
-      <w:proofErr w:type="spellStart"/>
-      <w:r>
-        <w:rPr>
-          <w:color w:val="BCBEC4"/>
-        </w:rPr>
-        <w:t>auc</w:t>
-      </w:r>
-      <w:proofErr w:type="spellEnd"/>
-      <w:r>
-        <w:rPr>
-          <w:color w:val="BCBEC4"/>
-        </w:rPr>
-        <w:t xml:space="preserve"> = </w:t>
-      </w:r>
-      <w:proofErr w:type="spellStart"/>
-      <w:r>
-        <w:rPr>
-          <w:color w:val="BCBEC4"/>
-        </w:rPr>
-        <w:t>np.trapezoid</w:t>
-      </w:r>
-      <w:proofErr w:type="spellEnd"/>
-      <w:r>
-        <w:rPr>
-          <w:color w:val="BCBEC4"/>
-        </w:rPr>
-        <w:t>(</w:t>
-      </w:r>
-      <w:proofErr w:type="spellStart"/>
-      <w:r>
-        <w:rPr>
-          <w:color w:val="BCBEC4"/>
-        </w:rPr>
-        <w:t>tpr</w:t>
-      </w:r>
-      <w:proofErr w:type="spellEnd"/>
-      <w:r>
-        <w:rPr>
-          <w:color w:val="BCBEC4"/>
-        </w:rPr>
-        <w:t xml:space="preserve">, </w:t>
-      </w:r>
-      <w:proofErr w:type="spellStart"/>
-      <w:r>
-        <w:rPr>
-          <w:color w:val="BCBEC4"/>
-        </w:rPr>
-        <w:t>fpr</w:t>
-      </w:r>
-      <w:proofErr w:type="spellEnd"/>
-      <w:r>
-        <w:rPr>
-          <w:color w:val="BCBEC4"/>
-        </w:rPr>
-        <w:t>)</w:t>
-      </w:r>
-      <w:r>
-        <w:rPr>
-          <w:color w:val="BCBEC4"/>
-        </w:rPr>
-        <w:br/>
-        <w:t xml:space="preserve">            </w:t>
-      </w:r>
-      <w:r>
-        <w:rPr>
-          <w:color w:val="CF8E6D"/>
-        </w:rPr>
-        <w:t xml:space="preserve">return </w:t>
-      </w:r>
-      <w:proofErr w:type="spellStart"/>
-      <w:r>
-        <w:rPr>
-          <w:color w:val="BCBEC4"/>
-        </w:rPr>
-        <w:t>fpr</w:t>
-      </w:r>
-      <w:proofErr w:type="spellEnd"/>
-      <w:r>
-        <w:rPr>
-          <w:color w:val="BCBEC4"/>
-        </w:rPr>
-        <w:t xml:space="preserve">, </w:t>
-      </w:r>
-      <w:proofErr w:type="spellStart"/>
-      <w:r>
-        <w:rPr>
-          <w:color w:val="BCBEC4"/>
-        </w:rPr>
-        <w:t>tpr</w:t>
-      </w:r>
-      <w:proofErr w:type="spellEnd"/>
-      <w:r>
-        <w:rPr>
-          <w:color w:val="BCBEC4"/>
-        </w:rPr>
-        <w:t xml:space="preserve">, </w:t>
-      </w:r>
-      <w:proofErr w:type="spellStart"/>
-      <w:r>
-        <w:rPr>
-          <w:color w:val="BCBEC4"/>
-        </w:rPr>
-        <w:t>auc</w:t>
-      </w:r>
-      <w:proofErr w:type="spellEnd"/>
-      <w:r>
-        <w:rPr>
-          <w:color w:val="BCBEC4"/>
-        </w:rPr>
-        <w:br/>
-        <w:t xml:space="preserve">        </w:t>
-      </w:r>
-      <w:proofErr w:type="spellStart"/>
-      <w:r>
-        <w:rPr>
-          <w:color w:val="CF8E6D"/>
-        </w:rPr>
-        <w:t>elif</w:t>
-      </w:r>
-      <w:proofErr w:type="spellEnd"/>
-      <w:r>
-        <w:rPr>
-          <w:color w:val="CF8E6D"/>
-        </w:rPr>
-        <w:t xml:space="preserve"> </w:t>
-      </w:r>
-      <w:proofErr w:type="spellStart"/>
-      <w:r>
-        <w:rPr>
-          <w:color w:val="BCBEC4"/>
-        </w:rPr>
-        <w:t>curve_type</w:t>
-      </w:r>
-      <w:proofErr w:type="spellEnd"/>
-      <w:r>
-        <w:rPr>
-          <w:color w:val="BCBEC4"/>
-        </w:rPr>
-        <w:t xml:space="preserve"> == </w:t>
-      </w:r>
-      <w:r>
-        <w:rPr>
-          <w:color w:val="6AAB73"/>
-        </w:rPr>
-        <w:t>'PR'</w:t>
-      </w:r>
-      <w:r>
-        <w:rPr>
-          <w:color w:val="BCBEC4"/>
-        </w:rPr>
-        <w:t>:</w:t>
-      </w:r>
-      <w:r>
-        <w:rPr>
-          <w:color w:val="BCBEC4"/>
-        </w:rPr>
-        <w:br/>
-        <w:t xml:space="preserve">            precision = </w:t>
-      </w:r>
-      <w:proofErr w:type="spellStart"/>
-      <w:r>
-        <w:rPr>
-          <w:color w:val="BCBEC4"/>
-        </w:rPr>
-        <w:t>tps</w:t>
-      </w:r>
-      <w:proofErr w:type="spellEnd"/>
-      <w:r>
-        <w:rPr>
-          <w:color w:val="BCBEC4"/>
-        </w:rPr>
-        <w:t xml:space="preserve"> / (tps + fps + </w:t>
-      </w:r>
-      <w:r>
-        <w:rPr>
-          <w:color w:val="2AACB8"/>
-        </w:rPr>
-        <w:t>1e-9</w:t>
-      </w:r>
-      <w:r>
-        <w:rPr>
-          <w:color w:val="BCBEC4"/>
-        </w:rPr>
-        <w:t>)</w:t>
-      </w:r>
-      <w:r>
-        <w:rPr>
-          <w:color w:val="BCBEC4"/>
-        </w:rPr>
-        <w:br/>
-        <w:t xml:space="preserve">            recall = </w:t>
-      </w:r>
-      <w:proofErr w:type="spellStart"/>
-      <w:r>
-        <w:rPr>
-          <w:color w:val="BCBEC4"/>
-        </w:rPr>
-        <w:t>tps</w:t>
-      </w:r>
-      <w:proofErr w:type="spellEnd"/>
-      <w:r>
-        <w:rPr>
-          <w:color w:val="BCBEC4"/>
-        </w:rPr>
-        <w:t xml:space="preserve"> / </w:t>
-      </w:r>
-      <w:proofErr w:type="spellStart"/>
-      <w:r>
-        <w:rPr>
-          <w:color w:val="BCBEC4"/>
-        </w:rPr>
-        <w:t>tps</w:t>
-      </w:r>
-      <w:proofErr w:type="spellEnd"/>
-      <w:r>
-        <w:rPr>
-          <w:color w:val="BCBEC4"/>
-        </w:rPr>
-        <w:t>[-</w:t>
-      </w:r>
-      <w:r>
-        <w:rPr>
-          <w:color w:val="2AACB8"/>
-        </w:rPr>
-        <w:t>1</w:t>
-      </w:r>
-      <w:r>
-        <w:rPr>
-          <w:color w:val="BCBEC4"/>
-        </w:rPr>
-        <w:t xml:space="preserve">] </w:t>
-      </w:r>
-      <w:r>
-        <w:rPr>
-          <w:color w:val="CF8E6D"/>
-        </w:rPr>
-        <w:t xml:space="preserve">if </w:t>
-      </w:r>
-      <w:proofErr w:type="spellStart"/>
-      <w:r>
-        <w:rPr>
-          <w:color w:val="BCBEC4"/>
-        </w:rPr>
-        <w:t>tps</w:t>
-      </w:r>
-      <w:proofErr w:type="spellEnd"/>
-      <w:r>
-        <w:rPr>
-          <w:color w:val="BCBEC4"/>
-        </w:rPr>
-        <w:t>[-</w:t>
-      </w:r>
-      <w:r>
-        <w:rPr>
-          <w:color w:val="2AACB8"/>
-        </w:rPr>
-        <w:t>1</w:t>
-      </w:r>
-      <w:r>
-        <w:rPr>
-          <w:color w:val="BCBEC4"/>
-        </w:rPr>
-        <w:t xml:space="preserve">] != </w:t>
-      </w:r>
-      <w:r>
-        <w:rPr>
-          <w:color w:val="2AACB8"/>
-        </w:rPr>
-        <w:t xml:space="preserve">0 </w:t>
-      </w:r>
-      <w:r>
-        <w:rPr>
-          <w:color w:val="CF8E6D"/>
-        </w:rPr>
-        <w:t xml:space="preserve">else </w:t>
-      </w:r>
-      <w:proofErr w:type="spellStart"/>
-      <w:r>
-        <w:rPr>
-          <w:color w:val="BCBEC4"/>
-        </w:rPr>
-        <w:t>tps</w:t>
-      </w:r>
-      <w:proofErr w:type="spellEnd"/>
-      <w:r>
-        <w:rPr>
-          <w:color w:val="BCBEC4"/>
-        </w:rPr>
-        <w:br/>
-        <w:t xml:space="preserve">            </w:t>
-      </w:r>
-      <w:proofErr w:type="spellStart"/>
-      <w:r>
-        <w:rPr>
-          <w:color w:val="BCBEC4"/>
-        </w:rPr>
-        <w:t>auc</w:t>
-      </w:r>
-      <w:proofErr w:type="spellEnd"/>
-      <w:r>
-        <w:rPr>
-          <w:color w:val="BCBEC4"/>
-        </w:rPr>
-        <w:t xml:space="preserve"> = </w:t>
-      </w:r>
-      <w:proofErr w:type="spellStart"/>
-      <w:r>
-        <w:rPr>
-          <w:color w:val="BCBEC4"/>
-        </w:rPr>
-        <w:t>np.trapezoid</w:t>
-      </w:r>
-      <w:proofErr w:type="spellEnd"/>
-      <w:r>
-        <w:rPr>
-          <w:color w:val="BCBEC4"/>
-        </w:rPr>
-        <w:t>(precision, recall)</w:t>
-      </w:r>
-      <w:r>
-        <w:rPr>
-          <w:color w:val="BCBEC4"/>
-        </w:rPr>
-        <w:br/>
-        <w:t xml:space="preserve">            </w:t>
-      </w:r>
-      <w:r>
-        <w:rPr>
-          <w:color w:val="CF8E6D"/>
-        </w:rPr>
-        <w:t xml:space="preserve">return </w:t>
-      </w:r>
-      <w:r>
-        <w:rPr>
-          <w:color w:val="BCBEC4"/>
-        </w:rPr>
-        <w:t xml:space="preserve">recall, precision, </w:t>
-      </w:r>
-      <w:proofErr w:type="spellStart"/>
-      <w:r>
-        <w:rPr>
-          <w:color w:val="BCBEC4"/>
-        </w:rPr>
-        <w:t>auc</w:t>
-      </w:r>
-      <w:proofErr w:type="spellEnd"/>
-      <w:r>
-        <w:rPr>
-          <w:color w:val="BCBEC4"/>
-        </w:rPr>
-        <w:br/>
-        <w:t xml:space="preserve">        </w:t>
-      </w:r>
-      <w:r>
-        <w:rPr>
-          <w:color w:val="CF8E6D"/>
-        </w:rPr>
-        <w:t>else</w:t>
-      </w:r>
-      <w:r>
-        <w:rPr>
-          <w:color w:val="BCBEC4"/>
-        </w:rPr>
-        <w:t>:</w:t>
-      </w:r>
-      <w:r>
-        <w:rPr>
-          <w:color w:val="BCBEC4"/>
-        </w:rPr>
-        <w:br/>
-        <w:t xml:space="preserve">            </w:t>
-      </w:r>
-      <w:r>
-        <w:rPr>
-          <w:color w:val="CF8E6D"/>
-        </w:rPr>
-        <w:t xml:space="preserve">raise </w:t>
-      </w:r>
-      <w:proofErr w:type="spellStart"/>
-      <w:r>
-        <w:rPr>
-          <w:color w:val="8888C6"/>
-        </w:rPr>
-        <w:t>ValueError</w:t>
-      </w:r>
-      <w:proofErr w:type="spellEnd"/>
-      <w:r>
-        <w:rPr>
-          <w:color w:val="BCBEC4"/>
-        </w:rPr>
-        <w:t>(</w:t>
-      </w:r>
-      <w:r>
-        <w:rPr>
-          <w:color w:val="6AAB73"/>
-        </w:rPr>
-        <w:t>"</w:t>
-      </w:r>
-      <w:proofErr w:type="spellStart"/>
-      <w:r>
-        <w:rPr>
-          <w:color w:val="6AAB73"/>
-        </w:rPr>
-        <w:t>curve_type</w:t>
-      </w:r>
-      <w:proofErr w:type="spellEnd"/>
-      <w:r>
-        <w:rPr>
-          <w:color w:val="6AAB73"/>
-        </w:rPr>
-        <w:t xml:space="preserve"> </w:t>
-      </w:r>
-      <w:proofErr w:type="spellStart"/>
-      <w:r>
-        <w:rPr>
-          <w:color w:val="6AAB73"/>
-        </w:rPr>
-        <w:t>должен</w:t>
-      </w:r>
-      <w:proofErr w:type="spellEnd"/>
-      <w:r>
-        <w:rPr>
-          <w:color w:val="6AAB73"/>
-        </w:rPr>
-        <w:t xml:space="preserve"> </w:t>
-      </w:r>
-      <w:proofErr w:type="spellStart"/>
-      <w:r>
-        <w:rPr>
-          <w:color w:val="6AAB73"/>
-        </w:rPr>
-        <w:t>быть</w:t>
-      </w:r>
-      <w:proofErr w:type="spellEnd"/>
-      <w:r>
-        <w:rPr>
-          <w:color w:val="6AAB73"/>
-        </w:rPr>
-        <w:t xml:space="preserve"> 'ROC' </w:t>
-      </w:r>
-      <w:proofErr w:type="spellStart"/>
-      <w:r>
-        <w:rPr>
-          <w:color w:val="6AAB73"/>
-        </w:rPr>
-        <w:t>или</w:t>
-      </w:r>
-      <w:proofErr w:type="spellEnd"/>
-      <w:r>
-        <w:rPr>
-          <w:color w:val="6AAB73"/>
-        </w:rPr>
-        <w:t xml:space="preserve"> 'PR'"</w:t>
-      </w:r>
-      <w:r>
-        <w:rPr>
-          <w:color w:val="BCBEC4"/>
-        </w:rPr>
-        <w:t>)</w:t>
-      </w:r>
-      <w:r>
-        <w:rPr>
-          <w:color w:val="BCBEC4"/>
-        </w:rPr>
-        <w:br/>
-      </w:r>
-      <w:r>
-        <w:rPr>
-          <w:color w:val="BCBEC4"/>
-        </w:rPr>
-        <w:br/>
-        <w:t xml:space="preserve">    </w:t>
-      </w:r>
-      <w:r>
-        <w:rPr>
-          <w:color w:val="CF8E6D"/>
-        </w:rPr>
-        <w:t xml:space="preserve">def </w:t>
-      </w:r>
-      <w:proofErr w:type="spellStart"/>
-      <w:r>
-        <w:rPr>
-          <w:color w:val="56A8F5"/>
-        </w:rPr>
-        <w:t>calculate_auc_metrics</w:t>
-      </w:r>
-      <w:proofErr w:type="spellEnd"/>
-      <w:r>
-        <w:rPr>
-          <w:color w:val="BCBEC4"/>
-        </w:rPr>
-        <w:t>(</w:t>
-      </w:r>
-      <w:r>
-        <w:rPr>
-          <w:color w:val="94558D"/>
-        </w:rPr>
-        <w:t>self</w:t>
-      </w:r>
-      <w:r>
-        <w:rPr>
-          <w:color w:val="BCBEC4"/>
-        </w:rPr>
-        <w:t xml:space="preserve">, </w:t>
-      </w:r>
-      <w:proofErr w:type="spellStart"/>
-      <w:r>
-        <w:rPr>
-          <w:color w:val="BCBEC4"/>
-        </w:rPr>
-        <w:t>y_true</w:t>
-      </w:r>
-      <w:proofErr w:type="spellEnd"/>
-      <w:r>
-        <w:rPr>
-          <w:color w:val="BCBEC4"/>
-        </w:rPr>
-        <w:t xml:space="preserve">, </w:t>
-      </w:r>
-      <w:proofErr w:type="spellStart"/>
-      <w:r>
-        <w:rPr>
-          <w:color w:val="BCBEC4"/>
-        </w:rPr>
-        <w:t>y_scores</w:t>
-      </w:r>
-      <w:proofErr w:type="spellEnd"/>
-      <w:r>
-        <w:rPr>
-          <w:color w:val="BCBEC4"/>
-        </w:rPr>
-        <w:t>):</w:t>
-      </w:r>
-      <w:r>
-        <w:rPr>
-          <w:color w:val="BCBEC4"/>
-        </w:rPr>
-        <w:br/>
-        <w:t xml:space="preserve">        </w:t>
-      </w:r>
-      <w:r>
-        <w:rPr>
-          <w:color w:val="7A7E85"/>
-        </w:rPr>
-        <w:t xml:space="preserve"># </w:t>
-      </w:r>
-      <w:proofErr w:type="spellStart"/>
-      <w:r>
-        <w:rPr>
-          <w:color w:val="7A7E85"/>
-        </w:rPr>
-        <w:t>Расчет</w:t>
-      </w:r>
-      <w:proofErr w:type="spellEnd"/>
-      <w:r>
-        <w:rPr>
-          <w:color w:val="7A7E85"/>
-        </w:rPr>
-        <w:t xml:space="preserve"> AUC-ROC</w:t>
-      </w:r>
-      <w:r>
-        <w:rPr>
-          <w:color w:val="7A7E85"/>
-        </w:rPr>
-        <w:br/>
-        <w:t xml:space="preserve">        </w:t>
-      </w:r>
-      <w:proofErr w:type="spellStart"/>
-      <w:r>
-        <w:rPr>
-          <w:color w:val="BCBEC4"/>
-        </w:rPr>
-        <w:t>fpr</w:t>
-      </w:r>
-      <w:proofErr w:type="spellEnd"/>
-      <w:r>
-        <w:rPr>
-          <w:color w:val="BCBEC4"/>
-        </w:rPr>
-        <w:t xml:space="preserve">, </w:t>
-      </w:r>
-      <w:proofErr w:type="spellStart"/>
-      <w:r>
-        <w:rPr>
-          <w:color w:val="BCBEC4"/>
-        </w:rPr>
-        <w:t>tpr</w:t>
-      </w:r>
-      <w:proofErr w:type="spellEnd"/>
-      <w:r>
-        <w:rPr>
-          <w:color w:val="BCBEC4"/>
-        </w:rPr>
-        <w:t xml:space="preserve">, </w:t>
-      </w:r>
-      <w:proofErr w:type="spellStart"/>
-      <w:r>
-        <w:rPr>
-          <w:color w:val="BCBEC4"/>
-        </w:rPr>
-        <w:t>auc_roc</w:t>
-      </w:r>
-      <w:proofErr w:type="spellEnd"/>
-      <w:r>
-        <w:rPr>
-          <w:color w:val="BCBEC4"/>
-        </w:rPr>
-        <w:t xml:space="preserve"> = </w:t>
-      </w:r>
-      <w:proofErr w:type="spellStart"/>
-      <w:r>
-        <w:rPr>
-          <w:color w:val="94558D"/>
-        </w:rPr>
-        <w:t>self</w:t>
-      </w:r>
-      <w:r>
-        <w:rPr>
-          <w:color w:val="BCBEC4"/>
-        </w:rPr>
-        <w:t>.calculate_auc</w:t>
-      </w:r>
-      <w:proofErr w:type="spellEnd"/>
-      <w:r>
-        <w:rPr>
-          <w:color w:val="BCBEC4"/>
-        </w:rPr>
-        <w:t>(</w:t>
-      </w:r>
-      <w:proofErr w:type="spellStart"/>
-      <w:r>
-        <w:rPr>
-          <w:color w:val="BCBEC4"/>
-        </w:rPr>
-        <w:t>y_true</w:t>
-      </w:r>
-      <w:proofErr w:type="spellEnd"/>
-      <w:r>
-        <w:rPr>
-          <w:color w:val="BCBEC4"/>
-        </w:rPr>
-        <w:t xml:space="preserve">, </w:t>
-      </w:r>
-      <w:proofErr w:type="spellStart"/>
-      <w:r>
-        <w:rPr>
-          <w:color w:val="BCBEC4"/>
-        </w:rPr>
-        <w:t>y_scores</w:t>
-      </w:r>
-      <w:proofErr w:type="spellEnd"/>
-      <w:r>
-        <w:rPr>
-          <w:color w:val="BCBEC4"/>
-        </w:rPr>
-        <w:t xml:space="preserve">, </w:t>
-      </w:r>
-      <w:proofErr w:type="spellStart"/>
-      <w:r>
-        <w:rPr>
-          <w:color w:val="AA4926"/>
-        </w:rPr>
-        <w:t>curve_type</w:t>
-      </w:r>
-      <w:proofErr w:type="spellEnd"/>
-      <w:r>
-        <w:rPr>
-          <w:color w:val="BCBEC4"/>
-        </w:rPr>
-        <w:t>=</w:t>
-      </w:r>
-      <w:r>
-        <w:rPr>
-          <w:color w:val="6AAB73"/>
-        </w:rPr>
-        <w:t>'ROC'</w:t>
-      </w:r>
-      <w:r>
-        <w:rPr>
-          <w:color w:val="BCBEC4"/>
-        </w:rPr>
-        <w:t>)</w:t>
-      </w:r>
-      <w:r>
-        <w:rPr>
-          <w:color w:val="BCBEC4"/>
-        </w:rPr>
-        <w:br/>
-        <w:t xml:space="preserve">        </w:t>
-      </w:r>
-      <w:r>
-        <w:rPr>
-          <w:color w:val="7A7E85"/>
-        </w:rPr>
-        <w:t xml:space="preserve"># </w:t>
-      </w:r>
-      <w:proofErr w:type="spellStart"/>
-      <w:r>
-        <w:rPr>
-          <w:color w:val="7A7E85"/>
-        </w:rPr>
-        <w:t>Расчет</w:t>
-      </w:r>
-      <w:proofErr w:type="spellEnd"/>
-      <w:r>
-        <w:rPr>
-          <w:color w:val="7A7E85"/>
-        </w:rPr>
-        <w:t xml:space="preserve"> AUC-PR</w:t>
-      </w:r>
-      <w:r>
-        <w:rPr>
-          <w:color w:val="7A7E85"/>
-        </w:rPr>
-        <w:br/>
-        <w:t xml:space="preserve">        </w:t>
-      </w:r>
-      <w:r>
-        <w:rPr>
-          <w:color w:val="BCBEC4"/>
-        </w:rPr>
-        <w:t xml:space="preserve">recall, precision, </w:t>
-      </w:r>
-      <w:proofErr w:type="spellStart"/>
-      <w:r>
-        <w:rPr>
-          <w:color w:val="BCBEC4"/>
-        </w:rPr>
-        <w:t>auc_pr</w:t>
-      </w:r>
-      <w:proofErr w:type="spellEnd"/>
-      <w:r>
-        <w:rPr>
-          <w:color w:val="BCBEC4"/>
-        </w:rPr>
-        <w:t xml:space="preserve"> = </w:t>
-      </w:r>
-      <w:proofErr w:type="spellStart"/>
-      <w:r>
-        <w:rPr>
-          <w:color w:val="94558D"/>
-        </w:rPr>
-        <w:t>self</w:t>
-      </w:r>
-      <w:r>
-        <w:rPr>
-          <w:color w:val="BCBEC4"/>
-        </w:rPr>
-        <w:t>.calculate_auc</w:t>
-      </w:r>
-      <w:proofErr w:type="spellEnd"/>
-      <w:r>
-        <w:rPr>
-          <w:color w:val="BCBEC4"/>
-        </w:rPr>
-        <w:t>(</w:t>
-      </w:r>
-      <w:proofErr w:type="spellStart"/>
-      <w:r>
-        <w:rPr>
-          <w:color w:val="BCBEC4"/>
-        </w:rPr>
-        <w:t>y_true</w:t>
-      </w:r>
-      <w:proofErr w:type="spellEnd"/>
-      <w:r>
-        <w:rPr>
-          <w:color w:val="BCBEC4"/>
-        </w:rPr>
-        <w:t xml:space="preserve">, </w:t>
-      </w:r>
-      <w:proofErr w:type="spellStart"/>
-      <w:r>
-        <w:rPr>
-          <w:color w:val="BCBEC4"/>
-        </w:rPr>
-        <w:t>y_scores</w:t>
-      </w:r>
-      <w:proofErr w:type="spellEnd"/>
-      <w:r>
-        <w:rPr>
-          <w:color w:val="BCBEC4"/>
-        </w:rPr>
-        <w:t xml:space="preserve">, </w:t>
-      </w:r>
-      <w:proofErr w:type="spellStart"/>
-      <w:r>
-        <w:rPr>
-          <w:color w:val="AA4926"/>
-        </w:rPr>
-        <w:t>curve_type</w:t>
-      </w:r>
-      <w:proofErr w:type="spellEnd"/>
-      <w:r>
-        <w:rPr>
-          <w:color w:val="BCBEC4"/>
-        </w:rPr>
-        <w:t>=</w:t>
-      </w:r>
-      <w:r>
-        <w:rPr>
-          <w:color w:val="6AAB73"/>
-        </w:rPr>
-        <w:t>'PR'</w:t>
-      </w:r>
-      <w:r>
-        <w:rPr>
-          <w:color w:val="BCBEC4"/>
-        </w:rPr>
-        <w:t>)</w:t>
-      </w:r>
-      <w:r>
-        <w:rPr>
-          <w:color w:val="BCBEC4"/>
-        </w:rPr>
-        <w:br/>
-        <w:t xml:space="preserve">        </w:t>
-      </w:r>
-      <w:r>
-        <w:rPr>
-          <w:color w:val="CF8E6D"/>
-        </w:rPr>
-        <w:t xml:space="preserve">return </w:t>
-      </w:r>
-      <w:r>
-        <w:rPr>
-          <w:color w:val="BCBEC4"/>
-        </w:rPr>
-        <w:t>(</w:t>
-      </w:r>
-      <w:proofErr w:type="spellStart"/>
-      <w:r>
-        <w:rPr>
-          <w:color w:val="BCBEC4"/>
-        </w:rPr>
-        <w:t>fpr</w:t>
-      </w:r>
-      <w:proofErr w:type="spellEnd"/>
-      <w:r>
-        <w:rPr>
-          <w:color w:val="BCBEC4"/>
-        </w:rPr>
-        <w:t xml:space="preserve">, </w:t>
-      </w:r>
-      <w:proofErr w:type="spellStart"/>
-      <w:r>
-        <w:rPr>
-          <w:color w:val="BCBEC4"/>
-        </w:rPr>
-        <w:t>tpr</w:t>
-      </w:r>
-      <w:proofErr w:type="spellEnd"/>
-      <w:r>
-        <w:rPr>
-          <w:color w:val="BCBEC4"/>
-        </w:rPr>
-        <w:t xml:space="preserve">, </w:t>
-      </w:r>
-      <w:proofErr w:type="spellStart"/>
-      <w:r>
-        <w:rPr>
-          <w:color w:val="BCBEC4"/>
-        </w:rPr>
-        <w:t>auc_roc</w:t>
-      </w:r>
-      <w:proofErr w:type="spellEnd"/>
-      <w:r>
-        <w:rPr>
-          <w:color w:val="BCBEC4"/>
-        </w:rPr>
-        <w:t xml:space="preserve">), (recall, precision, </w:t>
-      </w:r>
-      <w:proofErr w:type="spellStart"/>
-      <w:r>
-        <w:rPr>
-          <w:color w:val="BCBEC4"/>
-        </w:rPr>
-        <w:t>auc_pr</w:t>
-      </w:r>
-      <w:proofErr w:type="spellEnd"/>
-      <w:r>
-        <w:rPr>
-          <w:color w:val="BCBEC4"/>
-        </w:rPr>
-        <w:t>)</w:t>
+        <w:t>(fpr, tpr, auc_roc), (recall, precision, auc_pr)</w:t>
       </w:r>
     </w:p>
     <w:p>
@@ -10517,17 +8483,19 @@
       <w:pPr>
         <w:pStyle w:val="Heading1"/>
       </w:pPr>
-      <w:bookmarkStart w:id="4" w:name="_Toc179823126"/>
+      <w:bookmarkStart w:id="7" w:name="_Toc181003443"/>
+      <w:bookmarkEnd w:id="6"/>
       <w:r>
         <w:lastRenderedPageBreak/>
         <w:t>Результаты выполнения</w:t>
       </w:r>
-      <w:bookmarkEnd w:id="4"/>
+      <w:bookmarkEnd w:id="7"/>
     </w:p>
     <w:p>
       <w:pPr>
         <w:pStyle w:val="Main"/>
       </w:pPr>
+      <w:bookmarkStart w:id="8" w:name="_Hlk180229321"/>
       <w:r>
         <w:t xml:space="preserve">Для задачи бинарной классификации необходимо преобразовать много классовую метку </w:t>
       </w:r>
@@ -10535,13 +8503,8 @@
         <w:t>«</w:t>
       </w:r>
       <w:r>
-        <w:t xml:space="preserve">OUTPUT </w:t>
-      </w:r>
-      <w:proofErr w:type="spellStart"/>
-      <w:r>
-        <w:t>Grade</w:t>
-      </w:r>
-      <w:proofErr w:type="spellEnd"/>
+        <w:t>OUTPUT Grade</w:t>
+      </w:r>
       <w:r>
         <w:t>»</w:t>
       </w:r>
@@ -10569,86 +8532,68 @@
         </w:rPr>
         <w:t xml:space="preserve">def </w:t>
       </w:r>
-      <w:proofErr w:type="spellStart"/>
       <w:r>
         <w:rPr>
           <w:color w:val="56A8F5"/>
         </w:rPr>
         <w:t>preprocess_data</w:t>
       </w:r>
-      <w:proofErr w:type="spellEnd"/>
-      <w:r>
-        <w:rPr>
-          <w:color w:val="BCBEC4"/>
-        </w:rPr>
-        <w:t xml:space="preserve">(data, </w:t>
-      </w:r>
-      <w:proofErr w:type="spellStart"/>
-      <w:r>
-        <w:rPr>
-          <w:color w:val="BCBEC4"/>
-        </w:rPr>
-        <w:t>success_threshold</w:t>
-      </w:r>
-      <w:proofErr w:type="spellEnd"/>
-      <w:r>
-        <w:rPr>
-          <w:color w:val="BCBEC4"/>
-        </w:rPr>
-        <w:t>):</w:t>
-      </w:r>
-      <w:r>
-        <w:rPr>
-          <w:color w:val="BCBEC4"/>
+      <w:r>
+        <w:rPr>
+          <w:color w:val="BCBEC4"/>
+        </w:rPr>
+        <w:t>(data, success_threshold):</w:t>
+      </w:r>
+      <w:r>
+        <w:rPr>
+          <w:color w:val="BCBEC4"/>
+        </w:rPr>
+        <w:br/>
+        <w:t xml:space="preserve">    output_label, id_label = </w:t>
+      </w:r>
+      <w:r>
+        <w:rPr>
+          <w:color w:val="6AAB73"/>
+        </w:rPr>
+        <w:t>"OUTPUT Grade"</w:t>
+      </w:r>
+      <w:r>
+        <w:rPr>
+          <w:color w:val="BCBEC4"/>
+        </w:rPr>
+        <w:t xml:space="preserve">, </w:t>
+      </w:r>
+      <w:r>
+        <w:rPr>
+          <w:color w:val="6AAB73"/>
+        </w:rPr>
+        <w:t>"Student ID"</w:t>
+      </w:r>
+      <w:r>
+        <w:rPr>
+          <w:color w:val="6AAB73"/>
         </w:rPr>
         <w:br/>
         <w:t xml:space="preserve">    </w:t>
       </w:r>
-      <w:proofErr w:type="spellStart"/>
-      <w:r>
-        <w:rPr>
-          <w:color w:val="BCBEC4"/>
-        </w:rPr>
-        <w:t>output_label</w:t>
-      </w:r>
-      <w:proofErr w:type="spellEnd"/>
-      <w:r>
-        <w:rPr>
-          <w:color w:val="BCBEC4"/>
-        </w:rPr>
-        <w:t xml:space="preserve">, </w:t>
-      </w:r>
-      <w:proofErr w:type="spellStart"/>
-      <w:r>
-        <w:rPr>
-          <w:color w:val="BCBEC4"/>
-        </w:rPr>
-        <w:t>id_label</w:t>
-      </w:r>
-      <w:proofErr w:type="spellEnd"/>
-      <w:r>
-        <w:rPr>
-          <w:color w:val="BCBEC4"/>
-        </w:rPr>
-        <w:t xml:space="preserve"> = </w:t>
+      <w:r>
+        <w:rPr>
+          <w:color w:val="BCBEC4"/>
+        </w:rPr>
+        <w:t xml:space="preserve">success_label = </w:t>
       </w:r>
       <w:r>
         <w:rPr>
           <w:color w:val="6AAB73"/>
         </w:rPr>
-        <w:t>"OUTPUT Grade"</w:t>
-      </w:r>
-      <w:r>
-        <w:rPr>
-          <w:color w:val="BCBEC4"/>
-        </w:rPr>
-        <w:t xml:space="preserve">, </w:t>
+        <w:t>"Success"</w:t>
       </w:r>
       <w:r>
         <w:rPr>
           <w:color w:val="6AAB73"/>
         </w:rPr>
-        <w:t>"Student ID"</w:t>
+        <w:br/>
+        <w:t xml:space="preserve">    </w:t>
       </w:r>
       <w:r>
         <w:rPr>
@@ -10657,102 +8602,131 @@
         <w:br/>
         <w:t xml:space="preserve">    </w:t>
       </w:r>
-      <w:proofErr w:type="spellStart"/>
-      <w:r>
-        <w:rPr>
-          <w:color w:val="BCBEC4"/>
-        </w:rPr>
-        <w:t>success_label</w:t>
-      </w:r>
-      <w:proofErr w:type="spellEnd"/>
-      <w:r>
-        <w:rPr>
-          <w:color w:val="BCBEC4"/>
-        </w:rPr>
-        <w:t xml:space="preserve"> = </w:t>
-      </w:r>
-      <w:r>
-        <w:rPr>
-          <w:color w:val="6AAB73"/>
-        </w:rPr>
-        <w:t>"Success"</w:t>
-      </w:r>
-      <w:r>
-        <w:rPr>
-          <w:color w:val="6AAB73"/>
+      <w:r>
+        <w:rPr>
+          <w:color w:val="7A7E85"/>
+        </w:rPr>
+        <w:t># Бинаризация метки</w:t>
+      </w:r>
+      <w:r>
+        <w:rPr>
+          <w:color w:val="7A7E85"/>
         </w:rPr>
         <w:br/>
         <w:t xml:space="preserve">    </w:t>
       </w:r>
       <w:r>
         <w:rPr>
-          <w:color w:val="6AAB73"/>
+          <w:color w:val="BCBEC4"/>
+        </w:rPr>
+        <w:t>output_column = data[output_label]</w:t>
+      </w:r>
+      <w:r>
+        <w:rPr>
+          <w:color w:val="BCBEC4"/>
+        </w:rPr>
+        <w:br/>
+        <w:t xml:space="preserve">    success_column = output_column.apply(</w:t>
+      </w:r>
+      <w:r>
+        <w:rPr>
+          <w:color w:val="CF8E6D"/>
+        </w:rPr>
+        <w:t xml:space="preserve">lambda </w:t>
+      </w:r>
+      <w:r>
+        <w:rPr>
+          <w:color w:val="BCBEC4"/>
+        </w:rPr>
+        <w:t xml:space="preserve">x: </w:t>
+      </w:r>
+      <w:r>
+        <w:rPr>
+          <w:color w:val="2AACB8"/>
+        </w:rPr>
+        <w:t xml:space="preserve">1 </w:t>
+      </w:r>
+      <w:r>
+        <w:rPr>
+          <w:color w:val="CF8E6D"/>
+        </w:rPr>
+        <w:t xml:space="preserve">if </w:t>
+      </w:r>
+      <w:r>
+        <w:rPr>
+          <w:color w:val="BCBEC4"/>
+        </w:rPr>
+        <w:t xml:space="preserve">x &gt;= success_threshold </w:t>
+      </w:r>
+      <w:r>
+        <w:rPr>
+          <w:color w:val="CF8E6D"/>
+        </w:rPr>
+        <w:t xml:space="preserve">else </w:t>
+      </w:r>
+      <w:r>
+        <w:rPr>
+          <w:color w:val="2AACB8"/>
+        </w:rPr>
+        <w:t>0</w:t>
+      </w:r>
+      <w:r>
+        <w:rPr>
+          <w:color w:val="BCBEC4"/>
+        </w:rPr>
+        <w:t>)</w:t>
+      </w:r>
+      <w:r>
+        <w:rPr>
+          <w:color w:val="BCBEC4"/>
+        </w:rPr>
+        <w:br/>
+        <w:t xml:space="preserve">    data[success_label] = success_column</w:t>
+      </w:r>
+      <w:r>
+        <w:rPr>
+          <w:color w:val="BCBEC4"/>
         </w:rPr>
         <w:br/>
         <w:t xml:space="preserve">    </w:t>
       </w:r>
       <w:r>
         <w:rPr>
+          <w:color w:val="BCBEC4"/>
+        </w:rPr>
+        <w:br/>
+        <w:t xml:space="preserve">    </w:t>
+      </w:r>
+      <w:r>
+        <w:rPr>
           <w:color w:val="7A7E85"/>
         </w:rPr>
-        <w:t xml:space="preserve"># </w:t>
-      </w:r>
-      <w:proofErr w:type="spellStart"/>
+        <w:t># Удаление ненужных колонок</w:t>
+      </w:r>
       <w:r>
         <w:rPr>
           <w:color w:val="7A7E85"/>
         </w:rPr>
-        <w:t>Бинаризация</w:t>
-      </w:r>
-      <w:proofErr w:type="spellEnd"/>
-      <w:r>
-        <w:rPr>
-          <w:color w:val="7A7E85"/>
-        </w:rPr>
-        <w:t xml:space="preserve"> </w:t>
-      </w:r>
-      <w:proofErr w:type="spellStart"/>
-      <w:r>
-        <w:rPr>
-          <w:color w:val="7A7E85"/>
-        </w:rPr>
-        <w:t>метки</w:t>
-      </w:r>
-      <w:proofErr w:type="spellEnd"/>
-      <w:r>
-        <w:rPr>
-          <w:color w:val="7A7E85"/>
-        </w:rPr>
         <w:br/>
         <w:t xml:space="preserve">    </w:t>
       </w:r>
-      <w:proofErr w:type="spellStart"/>
-      <w:r>
-        <w:rPr>
-          <w:color w:val="BCBEC4"/>
-        </w:rPr>
-        <w:t>output_column</w:t>
-      </w:r>
-      <w:proofErr w:type="spellEnd"/>
-      <w:r>
-        <w:rPr>
-          <w:color w:val="BCBEC4"/>
-        </w:rPr>
-        <w:t xml:space="preserve"> = data[</w:t>
-      </w:r>
-      <w:proofErr w:type="spellStart"/>
-      <w:r>
-        <w:rPr>
-          <w:color w:val="BCBEC4"/>
-        </w:rPr>
-        <w:t>output_label</w:t>
-      </w:r>
-      <w:proofErr w:type="spellEnd"/>
-      <w:r>
-        <w:rPr>
-          <w:color w:val="BCBEC4"/>
-        </w:rPr>
-        <w:t>]</w:t>
+      <w:r>
+        <w:rPr>
+          <w:color w:val="BCBEC4"/>
+        </w:rPr>
+        <w:t>data = data.drop(</w:t>
+      </w:r>
+      <w:r>
+        <w:rPr>
+          <w:color w:val="AA4926"/>
+        </w:rPr>
+        <w:t>columns</w:t>
+      </w:r>
+      <w:r>
+        <w:rPr>
+          <w:color w:val="BCBEC4"/>
+        </w:rPr>
+        <w:t>=[output_label, id_label])</w:t>
       </w:r>
       <w:r>
         <w:rPr>
@@ -10761,282 +8735,25 @@
         <w:br/>
         <w:t xml:space="preserve">    </w:t>
       </w:r>
-      <w:proofErr w:type="spellStart"/>
-      <w:r>
-        <w:rPr>
-          <w:color w:val="BCBEC4"/>
-        </w:rPr>
-        <w:t>success_column</w:t>
-      </w:r>
-      <w:proofErr w:type="spellEnd"/>
-      <w:r>
-        <w:rPr>
-          <w:color w:val="BCBEC4"/>
-        </w:rPr>
-        <w:t xml:space="preserve"> = </w:t>
-      </w:r>
-      <w:proofErr w:type="spellStart"/>
-      <w:r>
-        <w:rPr>
-          <w:color w:val="BCBEC4"/>
-        </w:rPr>
-        <w:t>output_column.apply</w:t>
-      </w:r>
-      <w:proofErr w:type="spellEnd"/>
-      <w:r>
-        <w:rPr>
-          <w:color w:val="BCBEC4"/>
-        </w:rPr>
-        <w:t>(</w:t>
+      <w:r>
+        <w:rPr>
+          <w:color w:val="BCBEC4"/>
+        </w:rPr>
+        <w:br/>
+        <w:t xml:space="preserve">    </w:t>
       </w:r>
       <w:r>
         <w:rPr>
           <w:color w:val="CF8E6D"/>
         </w:rPr>
-        <w:t xml:space="preserve">lambda </w:t>
-      </w:r>
-      <w:r>
-        <w:rPr>
-          <w:color w:val="BCBEC4"/>
-        </w:rPr>
-        <w:t xml:space="preserve">x: </w:t>
-      </w:r>
-      <w:r>
-        <w:rPr>
-          <w:color w:val="2AACB8"/>
-        </w:rPr>
-        <w:t xml:space="preserve">1 </w:t>
-      </w:r>
-      <w:r>
-        <w:rPr>
-          <w:color w:val="CF8E6D"/>
-        </w:rPr>
-        <w:t xml:space="preserve">if </w:t>
-      </w:r>
-      <w:r>
-        <w:rPr>
-          <w:color w:val="BCBEC4"/>
-        </w:rPr>
-        <w:t xml:space="preserve">x &gt;= </w:t>
-      </w:r>
-      <w:proofErr w:type="spellStart"/>
-      <w:r>
-        <w:rPr>
-          <w:color w:val="BCBEC4"/>
-        </w:rPr>
-        <w:t>success_threshold</w:t>
-      </w:r>
-      <w:proofErr w:type="spellEnd"/>
-      <w:r>
-        <w:rPr>
-          <w:color w:val="BCBEC4"/>
-        </w:rPr>
-        <w:t xml:space="preserve"> </w:t>
-      </w:r>
-      <w:r>
-        <w:rPr>
-          <w:color w:val="CF8E6D"/>
-        </w:rPr>
-        <w:t xml:space="preserve">else </w:t>
-      </w:r>
-      <w:r>
-        <w:rPr>
-          <w:color w:val="2AACB8"/>
-        </w:rPr>
-        <w:t>0</w:t>
-      </w:r>
-      <w:r>
-        <w:rPr>
-          <w:color w:val="BCBEC4"/>
-        </w:rPr>
-        <w:t>)</w:t>
-      </w:r>
-      <w:r>
-        <w:rPr>
-          <w:color w:val="BCBEC4"/>
-        </w:rPr>
-        <w:br/>
-        <w:t xml:space="preserve">    data[</w:t>
-      </w:r>
-      <w:proofErr w:type="spellStart"/>
-      <w:r>
-        <w:rPr>
-          <w:color w:val="BCBEC4"/>
-        </w:rPr>
-        <w:t>success_label</w:t>
-      </w:r>
-      <w:proofErr w:type="spellEnd"/>
-      <w:r>
-        <w:rPr>
-          <w:color w:val="BCBEC4"/>
-        </w:rPr>
-        <w:t xml:space="preserve">] = </w:t>
-      </w:r>
-      <w:proofErr w:type="spellStart"/>
-      <w:r>
-        <w:rPr>
-          <w:color w:val="BCBEC4"/>
-        </w:rPr>
-        <w:t>success_column</w:t>
-      </w:r>
-      <w:proofErr w:type="spellEnd"/>
-      <w:r>
-        <w:rPr>
-          <w:color w:val="BCBEC4"/>
-        </w:rPr>
-        <w:br/>
-        <w:t xml:space="preserve">    </w:t>
-      </w:r>
-      <w:r>
-        <w:rPr>
-          <w:color w:val="BCBEC4"/>
-        </w:rPr>
-        <w:br/>
-        <w:t xml:space="preserve">    </w:t>
-      </w:r>
-      <w:r>
-        <w:rPr>
-          <w:color w:val="7A7E85"/>
-        </w:rPr>
-        <w:t xml:space="preserve"># </w:t>
-      </w:r>
-      <w:proofErr w:type="spellStart"/>
-      <w:r>
-        <w:rPr>
-          <w:color w:val="7A7E85"/>
-        </w:rPr>
-        <w:t>Удаление</w:t>
-      </w:r>
-      <w:proofErr w:type="spellEnd"/>
-      <w:r>
-        <w:rPr>
-          <w:color w:val="7A7E85"/>
-        </w:rPr>
-        <w:t xml:space="preserve"> </w:t>
-      </w:r>
-      <w:proofErr w:type="spellStart"/>
-      <w:r>
-        <w:rPr>
-          <w:color w:val="7A7E85"/>
-        </w:rPr>
-        <w:t>ненужных</w:t>
-      </w:r>
-      <w:proofErr w:type="spellEnd"/>
-      <w:r>
-        <w:rPr>
-          <w:color w:val="7A7E85"/>
-        </w:rPr>
-        <w:t xml:space="preserve"> </w:t>
-      </w:r>
-      <w:proofErr w:type="spellStart"/>
-      <w:r>
-        <w:rPr>
-          <w:color w:val="7A7E85"/>
-        </w:rPr>
-        <w:t>колонок</w:t>
-      </w:r>
-      <w:proofErr w:type="spellEnd"/>
-      <w:r>
-        <w:rPr>
-          <w:color w:val="7A7E85"/>
-        </w:rPr>
-        <w:br/>
-        <w:t xml:space="preserve">    </w:t>
-      </w:r>
-      <w:r>
-        <w:rPr>
-          <w:color w:val="BCBEC4"/>
-        </w:rPr>
-        <w:t xml:space="preserve">data = </w:t>
-      </w:r>
-      <w:proofErr w:type="spellStart"/>
-      <w:r>
-        <w:rPr>
-          <w:color w:val="BCBEC4"/>
-        </w:rPr>
-        <w:t>data.drop</w:t>
-      </w:r>
-      <w:proofErr w:type="spellEnd"/>
-      <w:r>
-        <w:rPr>
-          <w:color w:val="BCBEC4"/>
-        </w:rPr>
-        <w:t>(</w:t>
-      </w:r>
-      <w:r>
-        <w:rPr>
-          <w:color w:val="AA4926"/>
-        </w:rPr>
-        <w:t>columns</w:t>
-      </w:r>
-      <w:r>
-        <w:rPr>
-          <w:color w:val="BCBEC4"/>
-        </w:rPr>
-        <w:t>=[</w:t>
-      </w:r>
-      <w:proofErr w:type="spellStart"/>
-      <w:r>
-        <w:rPr>
-          <w:color w:val="BCBEC4"/>
-        </w:rPr>
-        <w:t>output_label</w:t>
-      </w:r>
-      <w:proofErr w:type="spellEnd"/>
-      <w:r>
-        <w:rPr>
-          <w:color w:val="BCBEC4"/>
-        </w:rPr>
-        <w:t xml:space="preserve">, </w:t>
-      </w:r>
-      <w:proofErr w:type="spellStart"/>
-      <w:r>
-        <w:rPr>
-          <w:color w:val="BCBEC4"/>
-        </w:rPr>
-        <w:t>id_label</w:t>
-      </w:r>
-      <w:proofErr w:type="spellEnd"/>
-      <w:r>
-        <w:rPr>
-          <w:color w:val="BCBEC4"/>
-        </w:rPr>
-        <w:t>])</w:t>
-      </w:r>
-      <w:r>
-        <w:rPr>
-          <w:color w:val="BCBEC4"/>
-        </w:rPr>
-        <w:br/>
-        <w:t xml:space="preserve">    </w:t>
-      </w:r>
-      <w:r>
-        <w:rPr>
-          <w:color w:val="BCBEC4"/>
-        </w:rPr>
-        <w:br/>
-        <w:t xml:space="preserve">    </w:t>
-      </w:r>
-      <w:r>
-        <w:rPr>
-          <w:color w:val="CF8E6D"/>
-        </w:rPr>
         <w:t xml:space="preserve">return </w:t>
       </w:r>
       <w:r>
         <w:rPr>
           <w:color w:val="BCBEC4"/>
         </w:rPr>
-        <w:t xml:space="preserve">data, </w:t>
-      </w:r>
-      <w:proofErr w:type="spellStart"/>
-      <w:r>
-        <w:rPr>
-          <w:color w:val="BCBEC4"/>
-        </w:rPr>
-        <w:t>success_label</w:t>
-      </w:r>
-      <w:proofErr w:type="spellEnd"/>
+        <w:t>data, success_label</w:t>
+      </w:r>
     </w:p>
     <w:p>
       <w:pPr>
@@ -11557,14 +9274,12 @@
         </w:rPr>
         <w:t>.</w:t>
       </w:r>
-      <w:proofErr w:type="spellStart"/>
       <w:r>
         <w:rPr>
           <w:color w:val="BCBEC4"/>
         </w:rPr>
         <w:t>tolist</w:t>
       </w:r>
-      <w:proofErr w:type="spellEnd"/>
       <w:r>
         <w:rPr>
           <w:color w:val="BCBEC4"/>
@@ -12357,14 +10072,12 @@
         </w:rPr>
         <w:t xml:space="preserve"> = </w:t>
       </w:r>
-      <w:proofErr w:type="spellStart"/>
       <w:r>
         <w:rPr>
           <w:color w:val="BCBEC4"/>
         </w:rPr>
         <w:t>DecisionTree</w:t>
       </w:r>
-      <w:proofErr w:type="spellEnd"/>
       <w:r>
         <w:rPr>
           <w:color w:val="BCBEC4"/>
@@ -12601,14 +10314,12 @@
         </w:rPr>
         <w:t>_</w:t>
       </w:r>
-      <w:proofErr w:type="spellStart"/>
       <w:r>
         <w:rPr>
           <w:color w:val="BCBEC4"/>
         </w:rPr>
         <w:t>proba</w:t>
       </w:r>
-      <w:proofErr w:type="spellEnd"/>
       <w:r>
         <w:rPr>
           <w:color w:val="BCBEC4"/>
@@ -12642,14 +10353,12 @@
         </w:rPr>
         <w:t>_</w:t>
       </w:r>
-      <w:proofErr w:type="spellStart"/>
       <w:r>
         <w:rPr>
           <w:color w:val="BCBEC4"/>
         </w:rPr>
         <w:t>proba</w:t>
       </w:r>
-      <w:proofErr w:type="spellEnd"/>
       <w:r>
         <w:rPr>
           <w:color w:val="BCBEC4"/>
@@ -12966,14 +10675,12 @@
         <w:lastRenderedPageBreak/>
         <w:t xml:space="preserve">    </w:t>
       </w:r>
-      <w:proofErr w:type="spellStart"/>
       <w:r>
         <w:rPr>
           <w:color w:val="BCBEC4"/>
         </w:rPr>
         <w:t>auc</w:t>
       </w:r>
-      <w:proofErr w:type="spellEnd"/>
       <w:r>
         <w:rPr>
           <w:color w:val="BCBEC4"/>
@@ -13007,14 +10714,12 @@
         </w:rPr>
         <w:t xml:space="preserve">, </w:t>
       </w:r>
-      <w:proofErr w:type="spellStart"/>
       <w:r>
         <w:rPr>
           <w:color w:val="BCBEC4"/>
         </w:rPr>
         <w:t>auc</w:t>
       </w:r>
-      <w:proofErr w:type="spellEnd"/>
       <w:r>
         <w:rPr>
           <w:color w:val="BCBEC4"/>
@@ -13074,14 +10779,12 @@
         </w:rPr>
         <w:t>_</w:t>
       </w:r>
-      <w:proofErr w:type="spellStart"/>
       <w:r>
         <w:rPr>
           <w:color w:val="BCBEC4"/>
         </w:rPr>
         <w:t>auc</w:t>
       </w:r>
-      <w:proofErr w:type="spellEnd"/>
       <w:r>
         <w:rPr>
           <w:color w:val="BCBEC4"/>
@@ -13154,14 +10857,12 @@
         </w:rPr>
         <w:t>_</w:t>
       </w:r>
-      <w:proofErr w:type="spellStart"/>
       <w:r>
         <w:rPr>
           <w:color w:val="BCBEC4"/>
         </w:rPr>
         <w:t>proba</w:t>
       </w:r>
-      <w:proofErr w:type="spellEnd"/>
       <w:r>
         <w:rPr>
           <w:color w:val="BCBEC4"/>
@@ -13177,14 +10878,12 @@
         <w:br/>
         <w:t xml:space="preserve">    </w:t>
       </w:r>
-      <w:proofErr w:type="spellStart"/>
       <w:r>
         <w:rPr>
           <w:color w:val="BCBEC4"/>
         </w:rPr>
         <w:t>fpr</w:t>
       </w:r>
-      <w:proofErr w:type="spellEnd"/>
       <w:r>
         <w:rPr>
           <w:color w:val="BCBEC4"/>
@@ -13192,14 +10891,12 @@
         </w:rPr>
         <w:t xml:space="preserve">, </w:t>
       </w:r>
-      <w:proofErr w:type="spellStart"/>
       <w:r>
         <w:rPr>
           <w:color w:val="BCBEC4"/>
         </w:rPr>
         <w:t>tpr</w:t>
       </w:r>
-      <w:proofErr w:type="spellEnd"/>
       <w:r>
         <w:rPr>
           <w:color w:val="BCBEC4"/>
@@ -13207,14 +10904,12 @@
         </w:rPr>
         <w:t xml:space="preserve">, </w:t>
       </w:r>
-      <w:proofErr w:type="spellStart"/>
       <w:r>
         <w:rPr>
           <w:color w:val="BCBEC4"/>
         </w:rPr>
         <w:t>auc</w:t>
       </w:r>
-      <w:proofErr w:type="spellEnd"/>
       <w:r>
         <w:rPr>
           <w:color w:val="BCBEC4"/>
@@ -13235,14 +10930,12 @@
         </w:rPr>
         <w:t xml:space="preserve"> = </w:t>
       </w:r>
-      <w:proofErr w:type="spellStart"/>
       <w:r>
         <w:rPr>
           <w:color w:val="BCBEC4"/>
         </w:rPr>
         <w:t>auc</w:t>
       </w:r>
-      <w:proofErr w:type="spellEnd"/>
       <w:r>
         <w:rPr>
           <w:color w:val="BCBEC4"/>
@@ -13290,14 +10983,12 @@
         </w:rPr>
         <w:t>_</w:t>
       </w:r>
-      <w:proofErr w:type="spellStart"/>
       <w:r>
         <w:rPr>
           <w:color w:val="BCBEC4"/>
         </w:rPr>
         <w:t>vals</w:t>
       </w:r>
-      <w:proofErr w:type="spellEnd"/>
       <w:r>
         <w:rPr>
           <w:color w:val="BCBEC4"/>
@@ -13318,14 +11009,12 @@
         </w:rPr>
         <w:t>_</w:t>
       </w:r>
-      <w:proofErr w:type="spellStart"/>
       <w:r>
         <w:rPr>
           <w:color w:val="BCBEC4"/>
         </w:rPr>
         <w:t>vals</w:t>
       </w:r>
-      <w:proofErr w:type="spellEnd"/>
       <w:r>
         <w:rPr>
           <w:color w:val="BCBEC4"/>
@@ -13333,14 +11022,12 @@
         </w:rPr>
         <w:t xml:space="preserve">, </w:t>
       </w:r>
-      <w:proofErr w:type="spellStart"/>
       <w:r>
         <w:rPr>
           <w:color w:val="BCBEC4"/>
         </w:rPr>
         <w:t>auc</w:t>
       </w:r>
-      <w:proofErr w:type="spellEnd"/>
       <w:r>
         <w:rPr>
           <w:color w:val="BCBEC4"/>
@@ -13361,14 +11048,12 @@
         </w:rPr>
         <w:t xml:space="preserve"> = </w:t>
       </w:r>
-      <w:proofErr w:type="spellStart"/>
       <w:r>
         <w:rPr>
           <w:color w:val="BCBEC4"/>
         </w:rPr>
         <w:t>auc</w:t>
       </w:r>
-      <w:proofErr w:type="spellEnd"/>
       <w:r>
         <w:rPr>
           <w:color w:val="BCBEC4"/>
@@ -14930,15 +12615,7 @@
         <w:pStyle w:val="Main"/>
       </w:pPr>
       <w:r>
-        <w:t>Были построены ROC и Precision-</w:t>
-      </w:r>
-      <w:proofErr w:type="spellStart"/>
-      <w:r>
-        <w:t>Recall</w:t>
-      </w:r>
-      <w:proofErr w:type="spellEnd"/>
-      <w:r>
-        <w:t xml:space="preserve"> кривые для каждого порога бинаризации, что позволило визуально оценить качество моделей.</w:t>
+        <w:t>Были построены ROC и Precision-Recall кривые для каждого порога бинаризации, что позволило визуально оценить качество моделей.</w:t>
       </w:r>
     </w:p>
     <w:p>
@@ -15513,15 +13190,7 @@
         <w:pStyle w:val="Main"/>
       </w:pPr>
       <w:r>
-        <w:t>Точность (</w:t>
-      </w:r>
-      <w:proofErr w:type="spellStart"/>
-      <w:r>
-        <w:t>Accuracy</w:t>
-      </w:r>
-      <w:proofErr w:type="spellEnd"/>
-      <w:r>
-        <w:t>). Наиболее высокая точность (0.9655) наблюдается при пороге 5, что указывает на высокую степень правильных предсказаний. Снижение порога приводит к уменьшению точности, как видно на пороге 2 (0.7586).</w:t>
+        <w:t>Точность (Accuracy). Наиболее высокая точность (0.9655) наблюдается при пороге 5, что указывает на высокую степень правильных предсказаний. Снижение порога приводит к уменьшению точности, как видно на пороге 2 (0.7586).</w:t>
       </w:r>
     </w:p>
     <w:p>
@@ -15537,15 +13206,7 @@
         <w:pStyle w:val="Main"/>
       </w:pPr>
       <w:r>
-        <w:t>Полнота (</w:t>
-      </w:r>
-      <w:proofErr w:type="spellStart"/>
-      <w:r>
-        <w:t>Recall</w:t>
-      </w:r>
-      <w:proofErr w:type="spellEnd"/>
-      <w:r>
-        <w:t xml:space="preserve">). Наибольшая полнота (1.000) достигается на пороге 5, что означает, что модель не пропускает положительные примеры. В то же время, на низких порогах (2 и 1) полнота также высока, но это </w:t>
+        <w:t xml:space="preserve">Полнота (Recall). Наибольшая полнота (1.000) достигается на пороге 5, что означает, что модель не пропускает положительные примеры. В то же время, на низких порогах (2 и 1) полнота также высока, но это </w:t>
       </w:r>
       <w:r>
         <w:lastRenderedPageBreak/>
@@ -15564,12 +13225,13 @@
       <w:pPr>
         <w:pStyle w:val="Heading1"/>
       </w:pPr>
-      <w:bookmarkStart w:id="5" w:name="_Toc179823127"/>
+      <w:bookmarkStart w:id="9" w:name="_Toc181003444"/>
+      <w:bookmarkEnd w:id="8"/>
       <w:r>
         <w:lastRenderedPageBreak/>
         <w:t>Примеры использования метода</w:t>
       </w:r>
-      <w:bookmarkEnd w:id="5"/>
+      <w:bookmarkEnd w:id="9"/>
     </w:p>
     <w:p>
       <w:pPr>
@@ -15579,23 +13241,7 @@
         <w:t xml:space="preserve">Данный метод наилучшим образом подходит для задач классификации. </w:t>
       </w:r>
       <w:r>
-        <w:t xml:space="preserve">Например, в диагностике заболеваний, где важно минимизировать пропущенные случаи болезни, стоит выбрать порог с высоким показателем </w:t>
-      </w:r>
-      <w:proofErr w:type="spellStart"/>
-      <w:r>
-        <w:t>Recall</w:t>
-      </w:r>
-      <w:proofErr w:type="spellEnd"/>
-      <w:r>
-        <w:t xml:space="preserve"> (например, порог 5 с </w:t>
-      </w:r>
-      <w:proofErr w:type="spellStart"/>
-      <w:r>
-        <w:t>Recall</w:t>
-      </w:r>
-      <w:proofErr w:type="spellEnd"/>
-      <w:r>
-        <w:t xml:space="preserve"> = 1.000). Высокая полнота гарантирует, что все положительные случаи будут определены, даже если часть предсказаний окажется ложной.</w:t>
+        <w:t>Одной из ключевых областей использования является медицина, где они помогают в диагностике заболеваний. Например, на основе набора симптомов и других медицинских показателей можно построить дерево решений, которое будет предсказывать вероятный диагноз.</w:t>
       </w:r>
     </w:p>
     <w:p>
@@ -15603,17 +13249,21 @@
         <w:pStyle w:val="Main"/>
       </w:pPr>
       <w:r>
-        <w:t xml:space="preserve">Также этот метод отлично подходит для </w:t>
-      </w:r>
-      <w:r>
-        <w:t xml:space="preserve">задач классификаций </w:t>
-      </w:r>
-      <w:r>
-        <w:t>новых объектов,</w:t>
-      </w:r>
-      <w:r>
-        <w:t xml:space="preserve"> прежде не проходивших классификации.</w:t>
-      </w:r>
+        <w:t>В финансовом секторе деревья решений применяются для оценки кредитоспособности заемщиков. Например, банк может использовать такие признаки, как доход, возраст, кредитная история, для построения дерева, которое будет предсказывать, имеет ли клиент высокий или низкий риск невозврата кредита. Преимущество метода заключается в его прозрачности: специалисты могут проследить, как конкретные признаки влияют на результат, что важно для соблюдения регуляторных норм и внутренней отчетности.</w:t>
+      </w:r>
+    </w:p>
+    <w:p>
+      <w:pPr>
+        <w:pStyle w:val="Main"/>
+      </w:pPr>
+      <w:r>
+        <w:t xml:space="preserve">Еще одной областью применения являются рекомендательные системы, которые используют деревья решений для создания рекомендаций, основанных на предпочтениях пользователей. </w:t>
+      </w:r>
+    </w:p>
+    <w:p>
+      <w:pPr>
+        <w:pStyle w:val="Main"/>
+      </w:pPr>
     </w:p>
     <w:sectPr>
       <w:footerReference w:type="default" r:id="rId10"/>
@@ -15948,6 +13598,181 @@
     </w:lvl>
   </w:abstractNum>
   <w:abstractNum w:abstractNumId="2" w15:restartNumberingAfterBreak="0">
+    <w:nsid w:val="1EE31E06"/>
+    <w:multiLevelType w:val="hybridMultilevel"/>
+    <w:tmpl w:val="F25C52AE"/>
+    <w:lvl w:ilvl="0" w:tplc="C1AA3C9E">
+      <w:start w:val="1"/>
+      <w:numFmt w:val="decimal"/>
+      <w:lvlText w:val="%1."/>
+      <w:lvlJc w:val="left"/>
+      <w:pPr>
+        <w:ind w:left="1165" w:hanging="456"/>
+      </w:pPr>
+      <w:rPr>
+        <w:rFonts w:hint="default"/>
+      </w:rPr>
+    </w:lvl>
+    <w:lvl w:ilvl="1" w:tplc="08090019" w:tentative="1">
+      <w:start w:val="1"/>
+      <w:numFmt w:val="lowerLetter"/>
+      <w:lvlText w:val="%2."/>
+      <w:lvlJc w:val="left"/>
+      <w:pPr>
+        <w:ind w:left="1789" w:hanging="360"/>
+      </w:pPr>
+    </w:lvl>
+    <w:lvl w:ilvl="2" w:tplc="0809001B" w:tentative="1">
+      <w:start w:val="1"/>
+      <w:numFmt w:val="lowerRoman"/>
+      <w:lvlText w:val="%3."/>
+      <w:lvlJc w:val="right"/>
+      <w:pPr>
+        <w:ind w:left="2509" w:hanging="180"/>
+      </w:pPr>
+    </w:lvl>
+    <w:lvl w:ilvl="3" w:tplc="0809000F" w:tentative="1">
+      <w:start w:val="1"/>
+      <w:numFmt w:val="decimal"/>
+      <w:lvlText w:val="%4."/>
+      <w:lvlJc w:val="left"/>
+      <w:pPr>
+        <w:ind w:left="3229" w:hanging="360"/>
+      </w:pPr>
+    </w:lvl>
+    <w:lvl w:ilvl="4" w:tplc="08090019" w:tentative="1">
+      <w:start w:val="1"/>
+      <w:numFmt w:val="lowerLetter"/>
+      <w:lvlText w:val="%5."/>
+      <w:lvlJc w:val="left"/>
+      <w:pPr>
+        <w:ind w:left="3949" w:hanging="360"/>
+      </w:pPr>
+    </w:lvl>
+    <w:lvl w:ilvl="5" w:tplc="0809001B" w:tentative="1">
+      <w:start w:val="1"/>
+      <w:numFmt w:val="lowerRoman"/>
+      <w:lvlText w:val="%6."/>
+      <w:lvlJc w:val="right"/>
+      <w:pPr>
+        <w:ind w:left="4669" w:hanging="180"/>
+      </w:pPr>
+    </w:lvl>
+    <w:lvl w:ilvl="6" w:tplc="0809000F" w:tentative="1">
+      <w:start w:val="1"/>
+      <w:numFmt w:val="decimal"/>
+      <w:lvlText w:val="%7."/>
+      <w:lvlJc w:val="left"/>
+      <w:pPr>
+        <w:ind w:left="5389" w:hanging="360"/>
+      </w:pPr>
+    </w:lvl>
+    <w:lvl w:ilvl="7" w:tplc="08090019" w:tentative="1">
+      <w:start w:val="1"/>
+      <w:numFmt w:val="lowerLetter"/>
+      <w:lvlText w:val="%8."/>
+      <w:lvlJc w:val="left"/>
+      <w:pPr>
+        <w:ind w:left="6109" w:hanging="360"/>
+      </w:pPr>
+    </w:lvl>
+    <w:lvl w:ilvl="8" w:tplc="0809001B" w:tentative="1">
+      <w:start w:val="1"/>
+      <w:numFmt w:val="lowerRoman"/>
+      <w:lvlText w:val="%9."/>
+      <w:lvlJc w:val="right"/>
+      <w:pPr>
+        <w:ind w:left="6829" w:hanging="180"/>
+      </w:pPr>
+    </w:lvl>
+  </w:abstractNum>
+  <w:abstractNum w:abstractNumId="3" w15:restartNumberingAfterBreak="0">
+    <w:nsid w:val="5BC72D24"/>
+    <w:multiLevelType w:val="hybridMultilevel"/>
+    <w:tmpl w:val="FE04A750"/>
+    <w:lvl w:ilvl="0" w:tplc="0809000F">
+      <w:start w:val="1"/>
+      <w:numFmt w:val="decimal"/>
+      <w:lvlText w:val="%1."/>
+      <w:lvlJc w:val="left"/>
+      <w:pPr>
+        <w:ind w:left="1429" w:hanging="360"/>
+      </w:pPr>
+    </w:lvl>
+    <w:lvl w:ilvl="1" w:tplc="08090019" w:tentative="1">
+      <w:start w:val="1"/>
+      <w:numFmt w:val="lowerLetter"/>
+      <w:lvlText w:val="%2."/>
+      <w:lvlJc w:val="left"/>
+      <w:pPr>
+        <w:ind w:left="2149" w:hanging="360"/>
+      </w:pPr>
+    </w:lvl>
+    <w:lvl w:ilvl="2" w:tplc="0809001B" w:tentative="1">
+      <w:start w:val="1"/>
+      <w:numFmt w:val="lowerRoman"/>
+      <w:lvlText w:val="%3."/>
+      <w:lvlJc w:val="right"/>
+      <w:pPr>
+        <w:ind w:left="2869" w:hanging="180"/>
+      </w:pPr>
+    </w:lvl>
+    <w:lvl w:ilvl="3" w:tplc="0809000F" w:tentative="1">
+      <w:start w:val="1"/>
+      <w:numFmt w:val="decimal"/>
+      <w:lvlText w:val="%4."/>
+      <w:lvlJc w:val="left"/>
+      <w:pPr>
+        <w:ind w:left="3589" w:hanging="360"/>
+      </w:pPr>
+    </w:lvl>
+    <w:lvl w:ilvl="4" w:tplc="08090019" w:tentative="1">
+      <w:start w:val="1"/>
+      <w:numFmt w:val="lowerLetter"/>
+      <w:lvlText w:val="%5."/>
+      <w:lvlJc w:val="left"/>
+      <w:pPr>
+        <w:ind w:left="4309" w:hanging="360"/>
+      </w:pPr>
+    </w:lvl>
+    <w:lvl w:ilvl="5" w:tplc="0809001B" w:tentative="1">
+      <w:start w:val="1"/>
+      <w:numFmt w:val="lowerRoman"/>
+      <w:lvlText w:val="%6."/>
+      <w:lvlJc w:val="right"/>
+      <w:pPr>
+        <w:ind w:left="5029" w:hanging="180"/>
+      </w:pPr>
+    </w:lvl>
+    <w:lvl w:ilvl="6" w:tplc="0809000F" w:tentative="1">
+      <w:start w:val="1"/>
+      <w:numFmt w:val="decimal"/>
+      <w:lvlText w:val="%7."/>
+      <w:lvlJc w:val="left"/>
+      <w:pPr>
+        <w:ind w:left="5749" w:hanging="360"/>
+      </w:pPr>
+    </w:lvl>
+    <w:lvl w:ilvl="7" w:tplc="08090019" w:tentative="1">
+      <w:start w:val="1"/>
+      <w:numFmt w:val="lowerLetter"/>
+      <w:lvlText w:val="%8."/>
+      <w:lvlJc w:val="left"/>
+      <w:pPr>
+        <w:ind w:left="6469" w:hanging="360"/>
+      </w:pPr>
+    </w:lvl>
+    <w:lvl w:ilvl="8" w:tplc="0809001B" w:tentative="1">
+      <w:start w:val="1"/>
+      <w:numFmt w:val="lowerRoman"/>
+      <w:lvlText w:val="%9."/>
+      <w:lvlJc w:val="right"/>
+      <w:pPr>
+        <w:ind w:left="7189" w:hanging="180"/>
+      </w:pPr>
+    </w:lvl>
+  </w:abstractNum>
+  <w:abstractNum w:abstractNumId="4" w15:restartNumberingAfterBreak="0">
     <w:nsid w:val="764867C9"/>
     <w:multiLevelType w:val="multilevel"/>
     <w:tmpl w:val="AEA0D048"/>
@@ -16060,7 +13885,7 @@
       </w:pPr>
     </w:lvl>
   </w:abstractNum>
-  <w:abstractNum w:abstractNumId="3" w15:restartNumberingAfterBreak="0">
+  <w:abstractNum w:abstractNumId="5" w15:restartNumberingAfterBreak="0">
     <w:nsid w:val="7C2E4F91"/>
     <w:multiLevelType w:val="hybridMultilevel"/>
     <w:tmpl w:val="5748F882"/>
@@ -16177,12 +14002,18 @@
     <w:abstractNumId w:val="1"/>
   </w:num>
   <w:num w:numId="2" w16cid:durableId="310140723">
-    <w:abstractNumId w:val="3"/>
+    <w:abstractNumId w:val="5"/>
   </w:num>
   <w:num w:numId="3" w16cid:durableId="719935560">
     <w:abstractNumId w:val="0"/>
   </w:num>
   <w:num w:numId="4" w16cid:durableId="1998609078">
+    <w:abstractNumId w:val="4"/>
+  </w:num>
+  <w:num w:numId="5" w16cid:durableId="448669657">
+    <w:abstractNumId w:val="3"/>
+  </w:num>
+  <w:num w:numId="6" w16cid:durableId="1633829634">
     <w:abstractNumId w:val="2"/>
   </w:num>
 </w:numbering>
